--- a/1java常规/3java开发/3框架/框架4/js页面实现.docx
+++ b/1java常规/3java开发/3框架/框架4/js页面实现.docx
@@ -15,7 +15,16 @@
           <w:rFonts w:hint="eastAsia"/>
           <w:lang w:val="en-US" w:eastAsia="zh-CN"/>
         </w:rPr>
-        <w:t>公司官网：我要投标-投标专区，筛选投资项目，</w:t>
+        <w:t>公司官网：我要投标-债权转让，筛选债权转让</w:t>
+      </w:r>
+      <w:bookmarkStart w:id="0" w:name="_GoBack"/>
+      <w:bookmarkEnd w:id="0"/>
+      <w:r>
+        <w:rPr>
+          <w:rFonts w:hint="eastAsia"/>
+          <w:lang w:val="en-US" w:eastAsia="zh-CN"/>
+        </w:rPr>
+        <w:t>项目，</w:t>
       </w:r>
       <w:r>
         <w:rPr>
@@ -4085,8 +4094,6 @@
           <w:lang w:val="en-US" w:eastAsia="zh-CN"/>
         </w:rPr>
       </w:pPr>
-      <w:bookmarkStart w:id="0" w:name="_GoBack"/>
-      <w:bookmarkEnd w:id="0"/>
     </w:p>
     <w:sectPr>
       <w:pgMar w:top="1440" w:right="1800" w:bottom="1440" w:left="1800" w:header="720" w:footer="720" w:gutter="0"/>

--- a/1java常规/3java开发/3框架/框架4/js页面实现.docx
+++ b/1java常规/3java开发/3框架/框架4/js页面实现.docx
@@ -15,16 +15,7 @@
           <w:rFonts w:hint="eastAsia"/>
           <w:lang w:val="en-US" w:eastAsia="zh-CN"/>
         </w:rPr>
-        <w:t>公司官网：我要投标-债权转让，筛选债权转让</w:t>
-      </w:r>
-      <w:bookmarkStart w:id="0" w:name="_GoBack"/>
-      <w:bookmarkEnd w:id="0"/>
-      <w:r>
-        <w:rPr>
-          <w:rFonts w:hint="eastAsia"/>
-          <w:lang w:val="en-US" w:eastAsia="zh-CN"/>
-        </w:rPr>
-        <w:t>项目，</w:t>
+        <w:t>公司官网：我要投标-债权转让，筛选债权转让项目，</w:t>
       </w:r>
       <w:r>
         <w:rPr>
@@ -4090,6 +4081,3038 @@
         <w:rPr>
           <w:rFonts w:hint="eastAsia" w:ascii="Consolas" w:hAnsi="Consolas"/>
           <w:color w:val="000000"/>
+          <w:sz w:val="22"/>
+          <w:lang w:val="en-US" w:eastAsia="zh-CN"/>
+        </w:rPr>
+      </w:pPr>
+      <w:r>
+        <w:rPr>
+          <w:rFonts w:hint="eastAsia" w:ascii="Consolas" w:hAnsi="Consolas"/>
+          <w:color w:val="000000"/>
+          <w:sz w:val="22"/>
+          <w:lang w:val="en-US" w:eastAsia="zh-CN"/>
+        </w:rPr>
+        <w:t>////////////////////////////////////////////////////</w:t>
+      </w:r>
+    </w:p>
+    <w:p>
+      <w:pPr>
+        <w:rPr>
+          <w:rFonts w:hint="eastAsia" w:ascii="Consolas" w:hAnsi="Consolas"/>
+          <w:color w:val="000000"/>
+          <w:sz w:val="22"/>
+          <w:lang w:val="en-US" w:eastAsia="zh-CN"/>
+        </w:rPr>
+      </w:pPr>
+    </w:p>
+    <w:p>
+      <w:pPr>
+        <w:rPr>
+          <w:rFonts w:hint="eastAsia" w:ascii="Consolas" w:hAnsi="Consolas"/>
+          <w:color w:val="000000"/>
+          <w:sz w:val="22"/>
+          <w:lang w:val="en-US" w:eastAsia="zh-CN"/>
+        </w:rPr>
+      </w:pPr>
+    </w:p>
+    <w:p>
+      <w:pPr>
+        <w:rPr>
+          <w:rFonts w:hint="eastAsia" w:ascii="Consolas" w:hAnsi="Consolas"/>
+          <w:color w:val="000000"/>
+          <w:sz w:val="22"/>
+          <w:lang w:val="en-US" w:eastAsia="zh-CN"/>
+        </w:rPr>
+      </w:pPr>
+      <w:r>
+        <w:rPr>
+          <w:rFonts w:hint="eastAsia" w:ascii="Consolas" w:hAnsi="Consolas"/>
+          <w:color w:val="0000FF"/>
+          <w:sz w:val="22"/>
+          <w:lang w:val="en-US" w:eastAsia="zh-CN"/>
+        </w:rPr>
+        <w:t>js进度条(进度圈)</w:t>
+      </w:r>
+      <w:r>
+        <w:rPr>
+          <w:rFonts w:hint="eastAsia" w:ascii="Consolas" w:hAnsi="Consolas"/>
+          <w:color w:val="000000"/>
+          <w:sz w:val="22"/>
+          <w:lang w:val="en-US" w:eastAsia="zh-CN"/>
+        </w:rPr>
+        <w:t>：</w:t>
+      </w:r>
+    </w:p>
+    <w:p>
+      <w:pPr>
+        <w:rPr>
+          <w:rFonts w:hint="eastAsia" w:ascii="Consolas" w:hAnsi="Consolas"/>
+          <w:color w:val="000000"/>
+          <w:sz w:val="22"/>
+          <w:lang w:val="en-US" w:eastAsia="zh-CN"/>
+        </w:rPr>
+      </w:pPr>
+      <w:r>
+        <w:rPr>
+          <w:rFonts w:hint="eastAsia" w:ascii="Consolas" w:hAnsi="Consolas"/>
+          <w:color w:val="000000"/>
+          <w:sz w:val="22"/>
+          <w:lang w:val="en-US" w:eastAsia="zh-CN"/>
+        </w:rPr>
+        <w:t>数据库，字段：转让价格，已借到的金额；</w:t>
+      </w:r>
+    </w:p>
+    <w:p>
+      <w:pPr>
+        <w:rPr>
+          <w:rFonts w:hint="eastAsia" w:ascii="Consolas" w:hAnsi="Consolas"/>
+          <w:color w:val="000000"/>
+          <w:sz w:val="22"/>
+          <w:lang w:val="en-US" w:eastAsia="zh-CN"/>
+        </w:rPr>
+      </w:pPr>
+    </w:p>
+    <w:p>
+      <w:pPr>
+        <w:rPr>
+          <w:rFonts w:hint="eastAsia" w:ascii="Consolas" w:hAnsi="Consolas"/>
+          <w:color w:val="000000"/>
+          <w:sz w:val="22"/>
+          <w:lang w:val="en-US" w:eastAsia="zh-CN"/>
+        </w:rPr>
+      </w:pPr>
+      <w:r>
+        <w:rPr>
+          <w:rFonts w:hint="eastAsia" w:ascii="Consolas" w:hAnsi="Consolas"/>
+          <w:color w:val="3366FF"/>
+          <w:sz w:val="22"/>
+          <w:lang w:val="en-US" w:eastAsia="zh-CN"/>
+        </w:rPr>
+        <w:t>1，页面排序条件，按照进度排序</w:t>
+      </w:r>
+      <w:r>
+        <w:rPr>
+          <w:rFonts w:hint="eastAsia" w:ascii="Consolas" w:hAnsi="Consolas"/>
+          <w:color w:val="000000"/>
+          <w:sz w:val="22"/>
+          <w:lang w:val="en-US" w:eastAsia="zh-CN"/>
+        </w:rPr>
+        <w:t>，</w:t>
+      </w:r>
+    </w:p>
+    <w:p>
+      <w:pPr>
+        <w:rPr>
+          <w:rFonts w:hint="eastAsia" w:ascii="Consolas" w:hAnsi="Consolas"/>
+          <w:color w:val="000000"/>
+          <w:sz w:val="22"/>
+          <w:lang w:val="en-US" w:eastAsia="zh-CN"/>
+        </w:rPr>
+      </w:pPr>
+      <w:r>
+        <w:rPr>
+          <w:rFonts w:hint="eastAsia" w:ascii="Consolas" w:hAnsi="Consolas"/>
+          <w:color w:val="000000"/>
+          <w:sz w:val="22"/>
+          <w:lang w:val="en-US" w:eastAsia="zh-CN"/>
+        </w:rPr>
+        <w:t>mybatis查询列表语句，</w:t>
+      </w:r>
+    </w:p>
+    <w:p>
+      <w:pPr>
+        <w:rPr>
+          <w:rFonts w:hint="eastAsia" w:ascii="Consolas" w:hAnsi="Consolas"/>
+          <w:color w:val="000000"/>
+          <w:sz w:val="22"/>
+          <w:lang w:val="en-US" w:eastAsia="zh-CN"/>
+        </w:rPr>
+      </w:pPr>
+      <w:r>
+        <w:rPr>
+          <w:rFonts w:hint="eastAsia" w:ascii="Consolas" w:hAnsi="Consolas"/>
+          <w:color w:val="000000"/>
+          <w:sz w:val="22"/>
+          <w:lang w:val="en-US" w:eastAsia="zh-CN"/>
+        </w:rPr>
+        <w:t>Select ...</w:t>
+      </w:r>
+    </w:p>
+    <w:p>
+      <w:pPr>
+        <w:rPr>
+          <w:rFonts w:hint="eastAsia" w:ascii="Consolas" w:hAnsi="Consolas" w:eastAsia="Consolas"/>
+          <w:color w:val="000000"/>
+          <w:sz w:val="22"/>
+          <w:highlight w:val="white"/>
+        </w:rPr>
+      </w:pPr>
+      <w:r>
+        <w:rPr>
+          <w:rFonts w:hint="eastAsia" w:ascii="Consolas" w:hAnsi="Consolas" w:eastAsia="Consolas"/>
+          <w:color w:val="000000"/>
+          <w:sz w:val="22"/>
+          <w:highlight w:val="white"/>
+        </w:rPr>
+        <w:t>ROUND(bt.ACCOUNT_YES/bt.ACCOUNT_REAL,2) SCHEDULE,</w:t>
+      </w:r>
+    </w:p>
+    <w:p>
+      <w:pPr>
+        <w:rPr>
+          <w:rFonts w:hint="eastAsia" w:ascii="Consolas" w:hAnsi="Consolas" w:eastAsia="Consolas"/>
+          <w:color w:val="000000"/>
+          <w:sz w:val="22"/>
+          <w:highlight w:val="white"/>
+        </w:rPr>
+      </w:pPr>
+      <w:r>
+        <w:rPr>
+          <w:rFonts w:hint="eastAsia" w:ascii="Consolas" w:hAnsi="Consolas" w:eastAsia="Consolas"/>
+          <w:color w:val="000000"/>
+          <w:sz w:val="22"/>
+          <w:highlight w:val="white"/>
+        </w:rPr>
+        <w:t>ORDER BY</w:t>
+      </w:r>
+      <w:r>
+        <w:rPr>
+          <w:rFonts w:hint="eastAsia" w:ascii="Consolas" w:hAnsi="Consolas"/>
+          <w:color w:val="000000"/>
+          <w:sz w:val="22"/>
+          <w:highlight w:val="white"/>
+          <w:lang w:val="en-US" w:eastAsia="zh-CN"/>
+        </w:rPr>
+        <w:t xml:space="preserve">  </w:t>
+      </w:r>
+      <w:r>
+        <w:rPr>
+          <w:rFonts w:hint="eastAsia" w:ascii="Consolas" w:hAnsi="Consolas" w:eastAsia="Consolas"/>
+          <w:color w:val="000000"/>
+          <w:sz w:val="22"/>
+          <w:highlight w:val="white"/>
+        </w:rPr>
+        <w:t>SCHEDULE</w:t>
+      </w:r>
+    </w:p>
+    <w:p>
+      <w:pPr>
+        <w:rPr>
+          <w:rFonts w:hint="eastAsia" w:ascii="Consolas" w:hAnsi="Consolas" w:eastAsia="Consolas"/>
+          <w:color w:val="000000"/>
+          <w:sz w:val="22"/>
+          <w:highlight w:val="white"/>
+        </w:rPr>
+      </w:pPr>
+    </w:p>
+    <w:p>
+      <w:pPr>
+        <w:rPr>
+          <w:rFonts w:hint="eastAsia" w:ascii="Consolas" w:hAnsi="Consolas" w:eastAsia="Consolas"/>
+          <w:color w:val="000000"/>
+          <w:sz w:val="22"/>
+          <w:highlight w:val="white"/>
+        </w:rPr>
+      </w:pPr>
+    </w:p>
+    <w:p>
+      <w:pPr>
+        <w:rPr>
+          <w:rFonts w:hint="eastAsia" w:ascii="Consolas" w:hAnsi="Consolas"/>
+          <w:color w:val="000000"/>
+          <w:sz w:val="22"/>
+          <w:highlight w:val="white"/>
+          <w:lang w:val="en-US" w:eastAsia="zh-CN"/>
+        </w:rPr>
+      </w:pPr>
+      <w:r>
+        <w:rPr>
+          <w:rFonts w:hint="eastAsia" w:ascii="Consolas" w:hAnsi="Consolas"/>
+          <w:color w:val="3366FF"/>
+          <w:sz w:val="22"/>
+          <w:highlight w:val="white"/>
+          <w:lang w:val="en-US" w:eastAsia="zh-CN"/>
+        </w:rPr>
+        <w:t>2，页面显示进度条</w:t>
+      </w:r>
+      <w:r>
+        <w:rPr>
+          <w:rFonts w:hint="eastAsia" w:ascii="Consolas" w:hAnsi="Consolas"/>
+          <w:color w:val="000000"/>
+          <w:sz w:val="22"/>
+          <w:highlight w:val="white"/>
+          <w:lang w:val="en-US" w:eastAsia="zh-CN"/>
+        </w:rPr>
+        <w:t>，</w:t>
+      </w:r>
+    </w:p>
+    <w:p>
+      <w:pPr>
+        <w:rPr>
+          <w:rFonts w:hint="eastAsia" w:ascii="Consolas" w:hAnsi="Consolas"/>
+          <w:color w:val="000000"/>
+          <w:sz w:val="22"/>
+          <w:highlight w:val="white"/>
+          <w:lang w:val="en-US" w:eastAsia="zh-CN"/>
+        </w:rPr>
+      </w:pPr>
+      <w:r>
+        <w:rPr>
+          <w:rFonts w:hint="eastAsia" w:ascii="Consolas" w:hAnsi="Consolas"/>
+          <w:color w:val="000000"/>
+          <w:sz w:val="22"/>
+          <w:highlight w:val="white"/>
+          <w:lang w:val="en-US" w:eastAsia="zh-CN"/>
+        </w:rPr>
+        <w:t>继承实体类中，声明一个变量，</w:t>
+      </w:r>
+    </w:p>
+    <w:p>
+      <w:pPr>
+        <w:widowControl w:val="0"/>
+        <w:autoSpaceDE w:val="0"/>
+        <w:autoSpaceDN w:val="0"/>
+        <w:rPr>
+          <w:rFonts w:hint="eastAsia" w:ascii="Consolas" w:hAnsi="Consolas" w:eastAsia="Consolas"/>
+          <w:sz w:val="22"/>
+        </w:rPr>
+      </w:pPr>
+      <w:r>
+        <w:rPr>
+          <w:rFonts w:hint="eastAsia" w:ascii="Consolas" w:hAnsi="Consolas" w:eastAsia="Consolas"/>
+          <w:color w:val="3F5FBF"/>
+          <w:sz w:val="22"/>
+        </w:rPr>
+        <w:t>/** 进度 **/</w:t>
+      </w:r>
+    </w:p>
+    <w:p>
+      <w:pPr>
+        <w:rPr>
+          <w:rFonts w:hint="eastAsia" w:ascii="Consolas" w:hAnsi="Consolas" w:eastAsia="Consolas"/>
+          <w:color w:val="000000"/>
+          <w:sz w:val="22"/>
+        </w:rPr>
+      </w:pPr>
+      <w:r>
+        <w:rPr>
+          <w:rFonts w:hint="eastAsia" w:ascii="Consolas" w:hAnsi="Consolas" w:eastAsia="Consolas"/>
+          <w:color w:val="000000"/>
+          <w:sz w:val="22"/>
+        </w:rPr>
+        <w:tab/>
+      </w:r>
+      <w:r>
+        <w:rPr>
+          <w:rFonts w:hint="eastAsia" w:ascii="Consolas" w:hAnsi="Consolas" w:eastAsia="Consolas"/>
+          <w:b/>
+          <w:color w:val="7F0055"/>
+          <w:sz w:val="22"/>
+        </w:rPr>
+        <w:t>private</w:t>
+      </w:r>
+      <w:r>
+        <w:rPr>
+          <w:rFonts w:hint="eastAsia" w:ascii="Consolas" w:hAnsi="Consolas" w:eastAsia="Consolas"/>
+          <w:color w:val="000000"/>
+          <w:sz w:val="22"/>
+        </w:rPr>
+        <w:t xml:space="preserve"> String </w:t>
+      </w:r>
+      <w:r>
+        <w:rPr>
+          <w:rFonts w:hint="eastAsia" w:ascii="Consolas" w:hAnsi="Consolas" w:eastAsia="Consolas"/>
+          <w:color w:val="0000C0"/>
+          <w:sz w:val="22"/>
+        </w:rPr>
+        <w:t>scheduleStr</w:t>
+      </w:r>
+      <w:r>
+        <w:rPr>
+          <w:rFonts w:hint="eastAsia" w:ascii="Consolas" w:hAnsi="Consolas" w:eastAsia="Consolas"/>
+          <w:color w:val="000000"/>
+          <w:sz w:val="22"/>
+        </w:rPr>
+        <w:t>;</w:t>
+      </w:r>
+    </w:p>
+    <w:p>
+      <w:pPr>
+        <w:rPr>
+          <w:rFonts w:hint="eastAsia" w:ascii="Consolas" w:hAnsi="Consolas" w:eastAsia="宋体"/>
+          <w:color w:val="000000"/>
+          <w:sz w:val="22"/>
+          <w:lang w:val="en-US" w:eastAsia="zh-CN"/>
+        </w:rPr>
+      </w:pPr>
+      <w:r>
+        <w:rPr>
+          <w:rFonts w:hint="eastAsia" w:ascii="Consolas" w:hAnsi="Consolas"/>
+          <w:color w:val="000000"/>
+          <w:sz w:val="22"/>
+          <w:lang w:val="en-US" w:eastAsia="zh-CN"/>
+        </w:rPr>
+        <w:t>//计算%，去尾法取整；</w:t>
+      </w:r>
+    </w:p>
+    <w:p>
+      <w:pPr>
+        <w:widowControl w:val="0"/>
+        <w:autoSpaceDE w:val="0"/>
+        <w:autoSpaceDN w:val="0"/>
+        <w:rPr>
+          <w:rFonts w:hint="eastAsia" w:ascii="Consolas" w:hAnsi="Consolas" w:eastAsia="Consolas"/>
+          <w:sz w:val="22"/>
+        </w:rPr>
+      </w:pPr>
+      <w:r>
+        <w:rPr>
+          <w:rFonts w:hint="eastAsia" w:ascii="Consolas" w:hAnsi="Consolas" w:eastAsia="Consolas"/>
+          <w:color w:val="000000"/>
+          <w:sz w:val="22"/>
+        </w:rPr>
+        <w:tab/>
+      </w:r>
+      <w:r>
+        <w:rPr>
+          <w:rFonts w:hint="eastAsia" w:ascii="Consolas" w:hAnsi="Consolas" w:eastAsia="Consolas"/>
+          <w:b/>
+          <w:color w:val="7F0055"/>
+          <w:sz w:val="22"/>
+        </w:rPr>
+        <w:t>public</w:t>
+      </w:r>
+      <w:r>
+        <w:rPr>
+          <w:rFonts w:hint="eastAsia" w:ascii="Consolas" w:hAnsi="Consolas" w:eastAsia="Consolas"/>
+          <w:color w:val="000000"/>
+          <w:sz w:val="22"/>
+        </w:rPr>
+        <w:t xml:space="preserve"> String getScheduleStrNoDecimal() {</w:t>
+      </w:r>
+    </w:p>
+    <w:p>
+      <w:pPr>
+        <w:widowControl w:val="0"/>
+        <w:autoSpaceDE w:val="0"/>
+        <w:autoSpaceDN w:val="0"/>
+        <w:rPr>
+          <w:rFonts w:hint="eastAsia" w:ascii="Consolas" w:hAnsi="Consolas" w:eastAsia="Consolas"/>
+          <w:sz w:val="22"/>
+        </w:rPr>
+      </w:pPr>
+      <w:r>
+        <w:rPr>
+          <w:rFonts w:hint="eastAsia" w:ascii="Consolas" w:hAnsi="Consolas" w:eastAsia="Consolas"/>
+          <w:color w:val="000000"/>
+          <w:sz w:val="22"/>
+        </w:rPr>
+        <w:tab/>
+      </w:r>
+      <w:r>
+        <w:rPr>
+          <w:rFonts w:hint="eastAsia" w:ascii="Consolas" w:hAnsi="Consolas" w:eastAsia="Consolas"/>
+          <w:color w:val="000000"/>
+          <w:sz w:val="22"/>
+        </w:rPr>
+        <w:tab/>
+      </w:r>
+      <w:r>
+        <w:rPr>
+          <w:rFonts w:hint="eastAsia" w:ascii="Consolas" w:hAnsi="Consolas" w:eastAsia="Consolas"/>
+          <w:b/>
+          <w:color w:val="7F0055"/>
+          <w:sz w:val="22"/>
+        </w:rPr>
+        <w:t>if</w:t>
+      </w:r>
+      <w:r>
+        <w:rPr>
+          <w:rFonts w:hint="eastAsia" w:ascii="Consolas" w:hAnsi="Consolas" w:eastAsia="Consolas"/>
+          <w:color w:val="000000"/>
+          <w:sz w:val="22"/>
+        </w:rPr>
+        <w:t xml:space="preserve"> (</w:t>
+      </w:r>
+      <w:r>
+        <w:rPr>
+          <w:rFonts w:hint="eastAsia" w:ascii="Consolas" w:hAnsi="Consolas" w:eastAsia="Consolas"/>
+          <w:b/>
+          <w:color w:val="7F0055"/>
+          <w:sz w:val="22"/>
+        </w:rPr>
+        <w:t>null</w:t>
+      </w:r>
+      <w:r>
+        <w:rPr>
+          <w:rFonts w:hint="eastAsia" w:ascii="Consolas" w:hAnsi="Consolas" w:eastAsia="Consolas"/>
+          <w:color w:val="000000"/>
+          <w:sz w:val="22"/>
+        </w:rPr>
+        <w:t xml:space="preserve"> != </w:t>
+      </w:r>
+      <w:r>
+        <w:rPr>
+          <w:rFonts w:hint="eastAsia" w:ascii="Consolas" w:hAnsi="Consolas" w:eastAsia="Consolas"/>
+          <w:b/>
+          <w:color w:val="7F0055"/>
+          <w:sz w:val="22"/>
+        </w:rPr>
+        <w:t>super</w:t>
+      </w:r>
+      <w:r>
+        <w:rPr>
+          <w:rFonts w:hint="eastAsia" w:ascii="Consolas" w:hAnsi="Consolas" w:eastAsia="Consolas"/>
+          <w:color w:val="000000"/>
+          <w:sz w:val="22"/>
+        </w:rPr>
+        <w:t>.getAccountYes()) {</w:t>
+      </w:r>
+    </w:p>
+    <w:p>
+      <w:pPr>
+        <w:widowControl w:val="0"/>
+        <w:autoSpaceDE w:val="0"/>
+        <w:autoSpaceDN w:val="0"/>
+        <w:rPr>
+          <w:rFonts w:hint="eastAsia" w:ascii="Consolas" w:hAnsi="Consolas" w:eastAsia="Consolas"/>
+          <w:sz w:val="22"/>
+        </w:rPr>
+      </w:pPr>
+      <w:r>
+        <w:rPr>
+          <w:rFonts w:hint="eastAsia" w:ascii="Consolas" w:hAnsi="Consolas" w:eastAsia="Consolas"/>
+          <w:color w:val="000000"/>
+          <w:sz w:val="22"/>
+        </w:rPr>
+        <w:tab/>
+      </w:r>
+      <w:r>
+        <w:rPr>
+          <w:rFonts w:hint="eastAsia" w:ascii="Consolas" w:hAnsi="Consolas" w:eastAsia="Consolas"/>
+          <w:color w:val="000000"/>
+          <w:sz w:val="22"/>
+        </w:rPr>
+        <w:tab/>
+      </w:r>
+      <w:r>
+        <w:rPr>
+          <w:rFonts w:hint="eastAsia" w:ascii="Consolas" w:hAnsi="Consolas" w:eastAsia="Consolas"/>
+          <w:color w:val="000000"/>
+          <w:sz w:val="22"/>
+        </w:rPr>
+        <w:tab/>
+      </w:r>
+      <w:r>
+        <w:rPr>
+          <w:rFonts w:hint="eastAsia" w:ascii="Consolas" w:hAnsi="Consolas" w:eastAsia="Consolas"/>
+          <w:color w:val="0000C0"/>
+          <w:sz w:val="22"/>
+        </w:rPr>
+        <w:t>scheduleStr</w:t>
+      </w:r>
+      <w:r>
+        <w:rPr>
+          <w:rFonts w:hint="eastAsia" w:ascii="Consolas" w:hAnsi="Consolas" w:eastAsia="Consolas"/>
+          <w:color w:val="000000"/>
+          <w:sz w:val="22"/>
+        </w:rPr>
+        <w:t xml:space="preserve"> = String.</w:t>
+      </w:r>
+      <w:r>
+        <w:rPr>
+          <w:rFonts w:hint="eastAsia" w:ascii="Consolas" w:hAnsi="Consolas" w:eastAsia="Consolas"/>
+          <w:i/>
+          <w:color w:val="000000"/>
+          <w:sz w:val="22"/>
+        </w:rPr>
+        <w:t>valueOf</w:t>
+      </w:r>
+      <w:r>
+        <w:rPr>
+          <w:rFonts w:hint="eastAsia" w:ascii="Consolas" w:hAnsi="Consolas" w:eastAsia="Consolas"/>
+          <w:color w:val="000000"/>
+          <w:sz w:val="22"/>
+        </w:rPr>
+        <w:t>(</w:t>
+      </w:r>
+      <w:r>
+        <w:rPr>
+          <w:rFonts w:hint="eastAsia" w:ascii="Consolas" w:hAnsi="Consolas" w:eastAsia="Consolas"/>
+          <w:b/>
+          <w:color w:val="7F0055"/>
+          <w:sz w:val="22"/>
+        </w:rPr>
+        <w:t>super</w:t>
+      </w:r>
+      <w:r>
+        <w:rPr>
+          <w:rFonts w:hint="eastAsia" w:ascii="Consolas" w:hAnsi="Consolas" w:eastAsia="Consolas"/>
+          <w:color w:val="000000"/>
+          <w:sz w:val="22"/>
+        </w:rPr>
+        <w:t>.getAccountYes().multiply(</w:t>
+      </w:r>
+      <w:r>
+        <w:rPr>
+          <w:rFonts w:hint="eastAsia" w:ascii="Consolas" w:hAnsi="Consolas" w:eastAsia="Consolas"/>
+          <w:b/>
+          <w:color w:val="7F0055"/>
+          <w:sz w:val="22"/>
+        </w:rPr>
+        <w:t>new</w:t>
+      </w:r>
+      <w:r>
+        <w:rPr>
+          <w:rFonts w:hint="eastAsia" w:ascii="Consolas" w:hAnsi="Consolas" w:eastAsia="Consolas"/>
+          <w:color w:val="000000"/>
+          <w:sz w:val="22"/>
+        </w:rPr>
+        <w:t xml:space="preserve"> BigDecimal(100)).divide(</w:t>
+      </w:r>
+      <w:r>
+        <w:rPr>
+          <w:rFonts w:hint="eastAsia" w:ascii="Consolas" w:hAnsi="Consolas" w:eastAsia="Consolas"/>
+          <w:b/>
+          <w:color w:val="7F0055"/>
+          <w:sz w:val="22"/>
+        </w:rPr>
+        <w:t>super</w:t>
+      </w:r>
+      <w:r>
+        <w:rPr>
+          <w:rFonts w:hint="eastAsia" w:ascii="Consolas" w:hAnsi="Consolas" w:eastAsia="Consolas"/>
+          <w:color w:val="000000"/>
+          <w:sz w:val="22"/>
+        </w:rPr>
+        <w:t>.getAccountReal(), 0, BigDecimal.</w:t>
+      </w:r>
+      <w:r>
+        <w:rPr>
+          <w:rFonts w:hint="eastAsia" w:ascii="Consolas" w:hAnsi="Consolas" w:eastAsia="Consolas"/>
+          <w:b/>
+          <w:i/>
+          <w:color w:val="0000C0"/>
+          <w:sz w:val="22"/>
+        </w:rPr>
+        <w:t>ROUND_DOWN</w:t>
+      </w:r>
+      <w:r>
+        <w:rPr>
+          <w:rFonts w:hint="eastAsia" w:ascii="Consolas" w:hAnsi="Consolas" w:eastAsia="Consolas"/>
+          <w:color w:val="000000"/>
+          <w:sz w:val="22"/>
+        </w:rPr>
+        <w:t>));</w:t>
+      </w:r>
+    </w:p>
+    <w:p>
+      <w:pPr>
+        <w:widowControl w:val="0"/>
+        <w:autoSpaceDE w:val="0"/>
+        <w:autoSpaceDN w:val="0"/>
+        <w:rPr>
+          <w:rFonts w:hint="eastAsia" w:ascii="Consolas" w:hAnsi="Consolas" w:eastAsia="Consolas"/>
+          <w:sz w:val="22"/>
+        </w:rPr>
+      </w:pPr>
+      <w:r>
+        <w:rPr>
+          <w:rFonts w:hint="eastAsia" w:ascii="Consolas" w:hAnsi="Consolas" w:eastAsia="Consolas"/>
+          <w:color w:val="000000"/>
+          <w:sz w:val="22"/>
+        </w:rPr>
+        <w:tab/>
+      </w:r>
+      <w:r>
+        <w:rPr>
+          <w:rFonts w:hint="eastAsia" w:ascii="Consolas" w:hAnsi="Consolas" w:eastAsia="Consolas"/>
+          <w:color w:val="000000"/>
+          <w:sz w:val="22"/>
+        </w:rPr>
+        <w:tab/>
+      </w:r>
+      <w:r>
+        <w:rPr>
+          <w:rFonts w:hint="eastAsia" w:ascii="Consolas" w:hAnsi="Consolas" w:eastAsia="Consolas"/>
+          <w:color w:val="000000"/>
+          <w:sz w:val="22"/>
+        </w:rPr>
+        <w:t xml:space="preserve">} </w:t>
+      </w:r>
+      <w:r>
+        <w:rPr>
+          <w:rFonts w:hint="eastAsia" w:ascii="Consolas" w:hAnsi="Consolas" w:eastAsia="Consolas"/>
+          <w:b/>
+          <w:color w:val="7F0055"/>
+          <w:sz w:val="22"/>
+        </w:rPr>
+        <w:t>else</w:t>
+      </w:r>
+      <w:r>
+        <w:rPr>
+          <w:rFonts w:hint="eastAsia" w:ascii="Consolas" w:hAnsi="Consolas" w:eastAsia="Consolas"/>
+          <w:color w:val="000000"/>
+          <w:sz w:val="22"/>
+        </w:rPr>
+        <w:t xml:space="preserve"> {</w:t>
+      </w:r>
+    </w:p>
+    <w:p>
+      <w:pPr>
+        <w:widowControl w:val="0"/>
+        <w:autoSpaceDE w:val="0"/>
+        <w:autoSpaceDN w:val="0"/>
+        <w:rPr>
+          <w:rFonts w:hint="eastAsia" w:ascii="Consolas" w:hAnsi="Consolas" w:eastAsia="Consolas"/>
+          <w:sz w:val="22"/>
+        </w:rPr>
+      </w:pPr>
+      <w:r>
+        <w:rPr>
+          <w:rFonts w:hint="eastAsia" w:ascii="Consolas" w:hAnsi="Consolas" w:eastAsia="Consolas"/>
+          <w:color w:val="000000"/>
+          <w:sz w:val="22"/>
+        </w:rPr>
+        <w:tab/>
+      </w:r>
+      <w:r>
+        <w:rPr>
+          <w:rFonts w:hint="eastAsia" w:ascii="Consolas" w:hAnsi="Consolas" w:eastAsia="Consolas"/>
+          <w:color w:val="000000"/>
+          <w:sz w:val="22"/>
+        </w:rPr>
+        <w:tab/>
+      </w:r>
+      <w:r>
+        <w:rPr>
+          <w:rFonts w:hint="eastAsia" w:ascii="Consolas" w:hAnsi="Consolas" w:eastAsia="Consolas"/>
+          <w:color w:val="000000"/>
+          <w:sz w:val="22"/>
+        </w:rPr>
+        <w:tab/>
+      </w:r>
+      <w:r>
+        <w:rPr>
+          <w:rFonts w:hint="eastAsia" w:ascii="Consolas" w:hAnsi="Consolas" w:eastAsia="Consolas"/>
+          <w:color w:val="0000C0"/>
+          <w:sz w:val="22"/>
+        </w:rPr>
+        <w:t>scheduleStr</w:t>
+      </w:r>
+      <w:r>
+        <w:rPr>
+          <w:rFonts w:hint="eastAsia" w:ascii="Consolas" w:hAnsi="Consolas" w:eastAsia="Consolas"/>
+          <w:color w:val="000000"/>
+          <w:sz w:val="22"/>
+        </w:rPr>
+        <w:t xml:space="preserve"> = </w:t>
+      </w:r>
+      <w:r>
+        <w:rPr>
+          <w:rFonts w:hint="eastAsia" w:ascii="Consolas" w:hAnsi="Consolas" w:eastAsia="Consolas"/>
+          <w:color w:val="2A00FF"/>
+          <w:sz w:val="22"/>
+        </w:rPr>
+        <w:t>"0"</w:t>
+      </w:r>
+      <w:r>
+        <w:rPr>
+          <w:rFonts w:hint="eastAsia" w:ascii="Consolas" w:hAnsi="Consolas" w:eastAsia="Consolas"/>
+          <w:color w:val="000000"/>
+          <w:sz w:val="22"/>
+        </w:rPr>
+        <w:t>;</w:t>
+      </w:r>
+    </w:p>
+    <w:p>
+      <w:pPr>
+        <w:widowControl w:val="0"/>
+        <w:autoSpaceDE w:val="0"/>
+        <w:autoSpaceDN w:val="0"/>
+        <w:rPr>
+          <w:rFonts w:hint="eastAsia" w:ascii="Consolas" w:hAnsi="Consolas" w:eastAsia="Consolas"/>
+          <w:sz w:val="22"/>
+        </w:rPr>
+      </w:pPr>
+      <w:r>
+        <w:rPr>
+          <w:rFonts w:hint="eastAsia" w:ascii="Consolas" w:hAnsi="Consolas" w:eastAsia="Consolas"/>
+          <w:color w:val="000000"/>
+          <w:sz w:val="22"/>
+        </w:rPr>
+        <w:tab/>
+      </w:r>
+      <w:r>
+        <w:rPr>
+          <w:rFonts w:hint="eastAsia" w:ascii="Consolas" w:hAnsi="Consolas" w:eastAsia="Consolas"/>
+          <w:color w:val="000000"/>
+          <w:sz w:val="22"/>
+        </w:rPr>
+        <w:tab/>
+      </w:r>
+      <w:r>
+        <w:rPr>
+          <w:rFonts w:hint="eastAsia" w:ascii="Consolas" w:hAnsi="Consolas" w:eastAsia="Consolas"/>
+          <w:color w:val="000000"/>
+          <w:sz w:val="22"/>
+        </w:rPr>
+        <w:t>}</w:t>
+      </w:r>
+    </w:p>
+    <w:p>
+      <w:pPr>
+        <w:widowControl w:val="0"/>
+        <w:autoSpaceDE w:val="0"/>
+        <w:autoSpaceDN w:val="0"/>
+        <w:rPr>
+          <w:rFonts w:hint="eastAsia" w:ascii="Consolas" w:hAnsi="Consolas" w:eastAsia="Consolas"/>
+          <w:sz w:val="22"/>
+        </w:rPr>
+      </w:pPr>
+      <w:r>
+        <w:rPr>
+          <w:rFonts w:hint="eastAsia" w:ascii="Consolas" w:hAnsi="Consolas" w:eastAsia="Consolas"/>
+          <w:color w:val="000000"/>
+          <w:sz w:val="22"/>
+        </w:rPr>
+        <w:tab/>
+      </w:r>
+      <w:r>
+        <w:rPr>
+          <w:rFonts w:hint="eastAsia" w:ascii="Consolas" w:hAnsi="Consolas" w:eastAsia="Consolas"/>
+          <w:color w:val="000000"/>
+          <w:sz w:val="22"/>
+        </w:rPr>
+        <w:tab/>
+      </w:r>
+      <w:r>
+        <w:rPr>
+          <w:rFonts w:hint="eastAsia" w:ascii="Consolas" w:hAnsi="Consolas" w:eastAsia="Consolas"/>
+          <w:b/>
+          <w:color w:val="7F0055"/>
+          <w:sz w:val="22"/>
+        </w:rPr>
+        <w:t>return</w:t>
+      </w:r>
+      <w:r>
+        <w:rPr>
+          <w:rFonts w:hint="eastAsia" w:ascii="Consolas" w:hAnsi="Consolas" w:eastAsia="Consolas"/>
+          <w:color w:val="000000"/>
+          <w:sz w:val="22"/>
+        </w:rPr>
+        <w:t xml:space="preserve"> </w:t>
+      </w:r>
+      <w:r>
+        <w:rPr>
+          <w:rFonts w:hint="eastAsia" w:ascii="Consolas" w:hAnsi="Consolas" w:eastAsia="Consolas"/>
+          <w:color w:val="0000C0"/>
+          <w:sz w:val="22"/>
+        </w:rPr>
+        <w:t>scheduleStr</w:t>
+      </w:r>
+      <w:r>
+        <w:rPr>
+          <w:rFonts w:hint="eastAsia" w:ascii="Consolas" w:hAnsi="Consolas" w:eastAsia="Consolas"/>
+          <w:color w:val="000000"/>
+          <w:sz w:val="22"/>
+        </w:rPr>
+        <w:t>;</w:t>
+      </w:r>
+    </w:p>
+    <w:p>
+      <w:pPr>
+        <w:rPr>
+          <w:rFonts w:hint="eastAsia" w:ascii="Consolas" w:hAnsi="Consolas" w:eastAsia="Consolas"/>
+          <w:color w:val="000000"/>
+          <w:sz w:val="22"/>
+        </w:rPr>
+      </w:pPr>
+      <w:r>
+        <w:rPr>
+          <w:rFonts w:hint="eastAsia" w:ascii="Consolas" w:hAnsi="Consolas" w:eastAsia="Consolas"/>
+          <w:color w:val="000000"/>
+          <w:sz w:val="22"/>
+        </w:rPr>
+        <w:tab/>
+      </w:r>
+      <w:r>
+        <w:rPr>
+          <w:rFonts w:hint="eastAsia" w:ascii="Consolas" w:hAnsi="Consolas" w:eastAsia="Consolas"/>
+          <w:color w:val="000000"/>
+          <w:sz w:val="22"/>
+        </w:rPr>
+        <w:t>}</w:t>
+      </w:r>
+    </w:p>
+    <w:p>
+      <w:pPr>
+        <w:rPr>
+          <w:rFonts w:hint="eastAsia" w:ascii="Consolas" w:hAnsi="Consolas" w:eastAsia="Consolas"/>
+          <w:color w:val="000000"/>
+          <w:sz w:val="22"/>
+        </w:rPr>
+      </w:pPr>
+    </w:p>
+    <w:p>
+      <w:pPr>
+        <w:rPr>
+          <w:rFonts w:hint="eastAsia" w:ascii="Consolas" w:hAnsi="Consolas" w:eastAsia="Consolas"/>
+          <w:color w:val="000000"/>
+          <w:sz w:val="22"/>
+        </w:rPr>
+      </w:pPr>
+    </w:p>
+    <w:p>
+      <w:pPr>
+        <w:rPr>
+          <w:rFonts w:hint="eastAsia" w:ascii="Consolas" w:hAnsi="Consolas"/>
+          <w:color w:val="000000"/>
+          <w:sz w:val="22"/>
+          <w:lang w:val="en-US" w:eastAsia="zh-CN"/>
+        </w:rPr>
+      </w:pPr>
+      <w:r>
+        <w:rPr>
+          <w:rFonts w:hint="eastAsia" w:ascii="Consolas" w:hAnsi="Consolas"/>
+          <w:color w:val="000000"/>
+          <w:sz w:val="22"/>
+          <w:lang w:val="en-US" w:eastAsia="zh-CN"/>
+        </w:rPr>
+        <w:t>页面，拿到参数，js显示进度圈；</w:t>
+      </w:r>
+    </w:p>
+    <w:p>
+      <w:pPr>
+        <w:widowControl w:val="0"/>
+        <w:autoSpaceDE w:val="0"/>
+        <w:autoSpaceDN w:val="0"/>
+        <w:rPr>
+          <w:rFonts w:hint="eastAsia" w:ascii="Consolas" w:hAnsi="Consolas" w:eastAsia="Consolas"/>
+          <w:sz w:val="22"/>
+        </w:rPr>
+      </w:pPr>
+      <w:r>
+        <w:rPr>
+          <w:rFonts w:hint="eastAsia" w:ascii="Consolas" w:hAnsi="Consolas" w:eastAsia="Consolas"/>
+          <w:color w:val="008080"/>
+          <w:sz w:val="22"/>
+        </w:rPr>
+        <w:t>&lt;</w:t>
+      </w:r>
+      <w:r>
+        <w:rPr>
+          <w:rFonts w:hint="eastAsia" w:ascii="Consolas" w:hAnsi="Consolas" w:eastAsia="Consolas"/>
+          <w:color w:val="3F7F7F"/>
+          <w:sz w:val="22"/>
+          <w:highlight w:val="lightGray"/>
+        </w:rPr>
+        <w:t>script</w:t>
+      </w:r>
+      <w:r>
+        <w:rPr>
+          <w:rFonts w:hint="eastAsia" w:ascii="Consolas" w:hAnsi="Consolas" w:eastAsia="Consolas"/>
+          <w:sz w:val="22"/>
+        </w:rPr>
+        <w:t xml:space="preserve"> </w:t>
+      </w:r>
+      <w:r>
+        <w:rPr>
+          <w:rFonts w:hint="eastAsia" w:ascii="Consolas" w:hAnsi="Consolas" w:eastAsia="Consolas"/>
+          <w:color w:val="7F007F"/>
+          <w:sz w:val="22"/>
+        </w:rPr>
+        <w:t>type</w:t>
+      </w:r>
+      <w:r>
+        <w:rPr>
+          <w:rFonts w:hint="eastAsia" w:ascii="Consolas" w:hAnsi="Consolas" w:eastAsia="Consolas"/>
+          <w:color w:val="000000"/>
+          <w:sz w:val="22"/>
+        </w:rPr>
+        <w:t>=</w:t>
+      </w:r>
+      <w:r>
+        <w:rPr>
+          <w:rFonts w:hint="eastAsia" w:ascii="Consolas" w:hAnsi="Consolas" w:eastAsia="Consolas"/>
+          <w:i/>
+          <w:color w:val="2A00FF"/>
+          <w:sz w:val="22"/>
+        </w:rPr>
+        <w:t>"text/javascript"</w:t>
+      </w:r>
+      <w:r>
+        <w:rPr>
+          <w:rFonts w:hint="eastAsia" w:ascii="Consolas" w:hAnsi="Consolas" w:eastAsia="Consolas"/>
+          <w:color w:val="008080"/>
+          <w:sz w:val="22"/>
+        </w:rPr>
+        <w:t>&gt;</w:t>
+      </w:r>
+    </w:p>
+    <w:p>
+      <w:pPr>
+        <w:widowControl w:val="0"/>
+        <w:autoSpaceDE w:val="0"/>
+        <w:autoSpaceDN w:val="0"/>
+        <w:rPr>
+          <w:rFonts w:hint="eastAsia" w:ascii="Consolas" w:hAnsi="Consolas" w:eastAsia="Consolas"/>
+          <w:sz w:val="22"/>
+        </w:rPr>
+      </w:pPr>
+      <w:r>
+        <w:rPr>
+          <w:rFonts w:hint="eastAsia" w:ascii="Consolas" w:hAnsi="Consolas" w:eastAsia="Consolas"/>
+          <w:color w:val="000000"/>
+          <w:sz w:val="22"/>
+        </w:rPr>
+        <w:t xml:space="preserve">  </w:t>
+      </w:r>
+    </w:p>
+    <w:p>
+      <w:pPr>
+        <w:widowControl w:val="0"/>
+        <w:autoSpaceDE w:val="0"/>
+        <w:autoSpaceDN w:val="0"/>
+        <w:rPr>
+          <w:rFonts w:hint="eastAsia" w:ascii="Consolas" w:hAnsi="Consolas" w:eastAsia="Consolas"/>
+          <w:sz w:val="22"/>
+        </w:rPr>
+      </w:pPr>
+      <w:r>
+        <w:rPr>
+          <w:rFonts w:hint="eastAsia" w:ascii="Consolas" w:hAnsi="Consolas" w:eastAsia="Consolas"/>
+          <w:color w:val="000000"/>
+          <w:sz w:val="22"/>
+        </w:rPr>
+        <w:t>initProgress();</w:t>
+      </w:r>
+    </w:p>
+    <w:p>
+      <w:pPr>
+        <w:widowControl w:val="0"/>
+        <w:autoSpaceDE w:val="0"/>
+        <w:autoSpaceDN w:val="0"/>
+        <w:rPr>
+          <w:rFonts w:hint="eastAsia" w:ascii="Consolas" w:hAnsi="Consolas" w:eastAsia="Consolas"/>
+          <w:sz w:val="22"/>
+        </w:rPr>
+      </w:pPr>
+      <w:r>
+        <w:rPr>
+          <w:rFonts w:hint="eastAsia" w:ascii="Consolas" w:hAnsi="Consolas" w:eastAsia="Consolas"/>
+          <w:b/>
+          <w:color w:val="7F0055"/>
+          <w:sz w:val="22"/>
+        </w:rPr>
+        <w:t>function</w:t>
+      </w:r>
+      <w:r>
+        <w:rPr>
+          <w:rFonts w:hint="eastAsia" w:ascii="Consolas" w:hAnsi="Consolas" w:eastAsia="Consolas"/>
+          <w:color w:val="000000"/>
+          <w:sz w:val="22"/>
+        </w:rPr>
+        <w:t xml:space="preserve"> initProgress(){</w:t>
+      </w:r>
+    </w:p>
+    <w:p>
+      <w:pPr>
+        <w:widowControl w:val="0"/>
+        <w:autoSpaceDE w:val="0"/>
+        <w:autoSpaceDN w:val="0"/>
+        <w:ind w:firstLine="500" w:firstLineChars="0"/>
+        <w:rPr>
+          <w:rFonts w:hint="eastAsia" w:ascii="Consolas" w:hAnsi="Consolas" w:eastAsia="Consolas"/>
+          <w:sz w:val="22"/>
+        </w:rPr>
+      </w:pPr>
+      <w:r>
+        <w:rPr>
+          <w:rFonts w:hint="eastAsia" w:ascii="Consolas" w:hAnsi="Consolas" w:eastAsia="Consolas"/>
+          <w:color w:val="000000"/>
+          <w:sz w:val="22"/>
+        </w:rPr>
+        <w:t>$(</w:t>
+      </w:r>
+      <w:r>
+        <w:rPr>
+          <w:rFonts w:hint="eastAsia" w:ascii="Consolas" w:hAnsi="Consolas" w:eastAsia="Consolas"/>
+          <w:color w:val="2A00FF"/>
+          <w:sz w:val="22"/>
+        </w:rPr>
+        <w:t>".loading #diagram"</w:t>
+      </w:r>
+      <w:r>
+        <w:rPr>
+          <w:rFonts w:hint="eastAsia" w:ascii="Consolas" w:hAnsi="Consolas" w:eastAsia="Consolas"/>
+          <w:color w:val="000000"/>
+          <w:sz w:val="22"/>
+        </w:rPr>
+        <w:t>).empty();</w:t>
+      </w:r>
+    </w:p>
+    <w:p>
+      <w:pPr>
+        <w:widowControl w:val="0"/>
+        <w:autoSpaceDE w:val="0"/>
+        <w:autoSpaceDN w:val="0"/>
+        <w:ind w:firstLine="500" w:firstLineChars="0"/>
+        <w:rPr>
+          <w:rFonts w:hint="eastAsia" w:ascii="Consolas" w:hAnsi="Consolas" w:eastAsia="Consolas"/>
+          <w:sz w:val="22"/>
+        </w:rPr>
+      </w:pPr>
+      <w:r>
+        <w:rPr>
+          <w:rFonts w:hint="eastAsia" w:ascii="Consolas" w:hAnsi="Consolas" w:eastAsia="Consolas"/>
+          <w:b/>
+          <w:color w:val="7F0055"/>
+          <w:sz w:val="22"/>
+        </w:rPr>
+        <w:t>var</w:t>
+      </w:r>
+      <w:r>
+        <w:rPr>
+          <w:rFonts w:hint="eastAsia" w:ascii="Consolas" w:hAnsi="Consolas" w:eastAsia="Consolas"/>
+          <w:color w:val="000000"/>
+          <w:sz w:val="22"/>
+        </w:rPr>
+        <w:t xml:space="preserve">   count=  $(</w:t>
+      </w:r>
+      <w:r>
+        <w:rPr>
+          <w:rFonts w:hint="eastAsia" w:ascii="Consolas" w:hAnsi="Consolas" w:eastAsia="Consolas"/>
+          <w:color w:val="2A00FF"/>
+          <w:sz w:val="22"/>
+        </w:rPr>
+        <w:t>"#percent${idx.index}"</w:t>
+      </w:r>
+      <w:r>
+        <w:rPr>
+          <w:rFonts w:hint="eastAsia" w:ascii="Consolas" w:hAnsi="Consolas" w:eastAsia="Consolas"/>
+          <w:color w:val="000000"/>
+          <w:sz w:val="22"/>
+        </w:rPr>
+        <w:t xml:space="preserve">).val(); </w:t>
+      </w:r>
+      <w:r>
+        <w:rPr>
+          <w:rFonts w:hint="eastAsia" w:ascii="Consolas" w:hAnsi="Consolas" w:eastAsia="Consolas"/>
+          <w:color w:val="000000"/>
+          <w:sz w:val="22"/>
+        </w:rPr>
+        <w:tab/>
+      </w:r>
+      <w:r>
+        <w:rPr>
+          <w:rFonts w:hint="eastAsia" w:ascii="Consolas" w:hAnsi="Consolas" w:eastAsia="Consolas"/>
+          <w:color w:val="000000"/>
+          <w:sz w:val="22"/>
+        </w:rPr>
+        <w:tab/>
+      </w:r>
+      <w:r>
+        <w:rPr>
+          <w:rFonts w:hint="eastAsia" w:ascii="Consolas" w:hAnsi="Consolas" w:eastAsia="Consolas"/>
+          <w:color w:val="000000"/>
+          <w:sz w:val="22"/>
+        </w:rPr>
+        <w:tab/>
+      </w:r>
+      <w:r>
+        <w:rPr>
+          <w:rFonts w:hint="eastAsia" w:ascii="Consolas" w:hAnsi="Consolas" w:eastAsia="Consolas"/>
+          <w:color w:val="000000"/>
+          <w:sz w:val="22"/>
+        </w:rPr>
+        <w:tab/>
+      </w:r>
+      <w:r>
+        <w:rPr>
+          <w:rFonts w:hint="eastAsia" w:ascii="Consolas" w:hAnsi="Consolas" w:eastAsia="Consolas"/>
+          <w:color w:val="000000"/>
+          <w:sz w:val="22"/>
+        </w:rPr>
+        <w:tab/>
+      </w:r>
+      <w:r>
+        <w:rPr>
+          <w:rFonts w:hint="eastAsia" w:ascii="Consolas" w:hAnsi="Consolas" w:eastAsia="Consolas"/>
+          <w:color w:val="000000"/>
+          <w:sz w:val="22"/>
+        </w:rPr>
+        <w:tab/>
+      </w:r>
+      <w:r>
+        <w:rPr>
+          <w:rFonts w:hint="eastAsia" w:ascii="Consolas" w:hAnsi="Consolas" w:eastAsia="Consolas"/>
+          <w:b/>
+          <w:color w:val="7F0055"/>
+          <w:sz w:val="22"/>
+        </w:rPr>
+        <w:t>if</w:t>
+      </w:r>
+      <w:r>
+        <w:rPr>
+          <w:rFonts w:hint="eastAsia" w:ascii="Consolas" w:hAnsi="Consolas" w:eastAsia="Consolas"/>
+          <w:color w:val="000000"/>
+          <w:sz w:val="22"/>
+        </w:rPr>
+        <w:t>(Number(count) &lt; 0.001){</w:t>
+      </w:r>
+    </w:p>
+    <w:p>
+      <w:pPr>
+        <w:widowControl w:val="0"/>
+        <w:autoSpaceDE w:val="0"/>
+        <w:autoSpaceDN w:val="0"/>
+        <w:ind w:left="500" w:leftChars="0" w:firstLine="500" w:firstLineChars="0"/>
+        <w:rPr>
+          <w:rFonts w:hint="eastAsia" w:ascii="Consolas" w:hAnsi="Consolas" w:eastAsia="Consolas"/>
+          <w:sz w:val="22"/>
+        </w:rPr>
+      </w:pPr>
+      <w:r>
+        <w:rPr>
+          <w:rFonts w:hint="eastAsia" w:ascii="Consolas" w:hAnsi="Consolas" w:eastAsia="Consolas"/>
+          <w:color w:val="000000"/>
+          <w:sz w:val="22"/>
+        </w:rPr>
+        <w:t>oo.num = 0.01;</w:t>
+      </w:r>
+      <w:r>
+        <w:rPr>
+          <w:rFonts w:hint="eastAsia" w:ascii="Consolas" w:hAnsi="Consolas" w:eastAsia="Consolas"/>
+          <w:color w:val="000000"/>
+          <w:sz w:val="22"/>
+        </w:rPr>
+        <w:tab/>
+      </w:r>
+      <w:r>
+        <w:rPr>
+          <w:rFonts w:hint="eastAsia" w:ascii="Consolas" w:hAnsi="Consolas" w:eastAsia="Consolas"/>
+          <w:color w:val="000000"/>
+          <w:sz w:val="22"/>
+        </w:rPr>
+        <w:tab/>
+      </w:r>
+      <w:r>
+        <w:rPr>
+          <w:rFonts w:hint="eastAsia" w:ascii="Consolas" w:hAnsi="Consolas" w:eastAsia="Consolas"/>
+          <w:color w:val="000000"/>
+          <w:sz w:val="22"/>
+        </w:rPr>
+        <w:tab/>
+      </w:r>
+      <w:r>
+        <w:rPr>
+          <w:rFonts w:hint="eastAsia" w:ascii="Consolas" w:hAnsi="Consolas" w:eastAsia="Consolas"/>
+          <w:color w:val="000000"/>
+          <w:sz w:val="22"/>
+        </w:rPr>
+        <w:tab/>
+      </w:r>
+      <w:r>
+        <w:rPr>
+          <w:rFonts w:hint="eastAsia" w:ascii="Consolas" w:hAnsi="Consolas" w:eastAsia="Consolas"/>
+          <w:color w:val="000000"/>
+          <w:sz w:val="22"/>
+        </w:rPr>
+        <w:tab/>
+      </w:r>
+      <w:r>
+        <w:rPr>
+          <w:rFonts w:hint="eastAsia" w:ascii="Consolas" w:hAnsi="Consolas" w:eastAsia="Consolas"/>
+          <w:color w:val="000000"/>
+          <w:sz w:val="22"/>
+        </w:rPr>
+        <w:tab/>
+      </w:r>
+      <w:r>
+        <w:rPr>
+          <w:rFonts w:hint="eastAsia" w:ascii="Consolas" w:hAnsi="Consolas" w:eastAsia="Consolas"/>
+          <w:color w:val="000000"/>
+          <w:sz w:val="22"/>
+        </w:rPr>
+        <w:tab/>
+      </w:r>
+      <w:r>
+        <w:rPr>
+          <w:rFonts w:hint="eastAsia" w:ascii="Consolas" w:hAnsi="Consolas" w:eastAsia="Consolas"/>
+          <w:color w:val="000000"/>
+          <w:sz w:val="22"/>
+        </w:rPr>
+        <w:tab/>
+      </w:r>
+      <w:r>
+        <w:rPr>
+          <w:rFonts w:hint="eastAsia" w:ascii="Consolas" w:hAnsi="Consolas" w:eastAsia="Consolas"/>
+          <w:color w:val="000000"/>
+          <w:sz w:val="22"/>
+        </w:rPr>
+        <w:tab/>
+      </w:r>
+      <w:r>
+        <w:rPr>
+          <w:rFonts w:hint="eastAsia" w:ascii="Consolas" w:hAnsi="Consolas" w:eastAsia="Consolas"/>
+          <w:color w:val="000000"/>
+          <w:sz w:val="22"/>
+        </w:rPr>
+        <w:tab/>
+      </w:r>
+      <w:r>
+        <w:rPr>
+          <w:rFonts w:hint="eastAsia" w:ascii="Consolas" w:hAnsi="Consolas" w:eastAsia="Consolas"/>
+          <w:color w:val="000000"/>
+          <w:sz w:val="22"/>
+        </w:rPr>
+        <w:tab/>
+      </w:r>
+      <w:r>
+        <w:rPr>
+          <w:rFonts w:hint="eastAsia" w:ascii="Consolas" w:hAnsi="Consolas" w:eastAsia="Consolas"/>
+          <w:color w:val="000000"/>
+          <w:sz w:val="22"/>
+        </w:rPr>
+        <w:tab/>
+      </w:r>
+      <w:r>
+        <w:rPr>
+          <w:rFonts w:hint="eastAsia" w:ascii="Consolas" w:hAnsi="Consolas" w:eastAsia="Consolas"/>
+          <w:color w:val="000000"/>
+          <w:sz w:val="22"/>
+        </w:rPr>
+        <w:tab/>
+      </w:r>
+      <w:r>
+        <w:rPr>
+          <w:rFonts w:hint="eastAsia" w:ascii="Consolas" w:hAnsi="Consolas" w:eastAsia="Consolas"/>
+          <w:color w:val="000000"/>
+          <w:sz w:val="22"/>
+        </w:rPr>
+        <w:t>oo.cicleNum = count;</w:t>
+      </w:r>
+    </w:p>
+    <w:p>
+      <w:pPr>
+        <w:widowControl w:val="0"/>
+        <w:autoSpaceDE w:val="0"/>
+        <w:autoSpaceDN w:val="0"/>
+        <w:rPr>
+          <w:rFonts w:hint="eastAsia" w:ascii="Consolas" w:hAnsi="Consolas" w:eastAsia="Consolas"/>
+          <w:sz w:val="22"/>
+        </w:rPr>
+      </w:pPr>
+      <w:r>
+        <w:rPr>
+          <w:rFonts w:hint="eastAsia" w:ascii="Consolas" w:hAnsi="Consolas" w:eastAsia="Consolas"/>
+          <w:color w:val="000000"/>
+          <w:sz w:val="22"/>
+        </w:rPr>
+        <w:tab/>
+      </w:r>
+      <w:r>
+        <w:rPr>
+          <w:rFonts w:hint="eastAsia" w:ascii="Consolas" w:hAnsi="Consolas" w:eastAsia="Consolas"/>
+          <w:color w:val="000000"/>
+          <w:sz w:val="22"/>
+        </w:rPr>
+        <w:t>}</w:t>
+      </w:r>
+      <w:r>
+        <w:rPr>
+          <w:rFonts w:hint="eastAsia" w:ascii="Consolas" w:hAnsi="Consolas" w:eastAsia="Consolas"/>
+          <w:b/>
+          <w:color w:val="7F0055"/>
+          <w:sz w:val="22"/>
+        </w:rPr>
+        <w:t>else</w:t>
+      </w:r>
+      <w:r>
+        <w:rPr>
+          <w:rFonts w:hint="eastAsia" w:ascii="Consolas" w:hAnsi="Consolas" w:eastAsia="Consolas"/>
+          <w:color w:val="000000"/>
+          <w:sz w:val="22"/>
+        </w:rPr>
+        <w:t>{</w:t>
+      </w:r>
+    </w:p>
+    <w:p>
+      <w:pPr>
+        <w:widowControl w:val="0"/>
+        <w:autoSpaceDE w:val="0"/>
+        <w:autoSpaceDN w:val="0"/>
+        <w:ind w:left="500" w:leftChars="0" w:firstLine="500" w:firstLineChars="0"/>
+        <w:rPr>
+          <w:rFonts w:hint="eastAsia" w:ascii="Consolas" w:hAnsi="Consolas" w:eastAsia="Consolas"/>
+          <w:sz w:val="22"/>
+        </w:rPr>
+      </w:pPr>
+      <w:r>
+        <w:rPr>
+          <w:rFonts w:hint="eastAsia" w:ascii="Consolas" w:hAnsi="Consolas" w:eastAsia="Consolas"/>
+          <w:color w:val="000000"/>
+          <w:sz w:val="22"/>
+        </w:rPr>
+        <w:t>oo.num = count;</w:t>
+      </w:r>
+      <w:r>
+        <w:rPr>
+          <w:rFonts w:hint="eastAsia" w:ascii="Consolas" w:hAnsi="Consolas" w:eastAsia="Consolas"/>
+          <w:color w:val="000000"/>
+          <w:sz w:val="22"/>
+        </w:rPr>
+        <w:tab/>
+      </w:r>
+      <w:r>
+        <w:rPr>
+          <w:rFonts w:hint="eastAsia" w:ascii="Consolas" w:hAnsi="Consolas" w:eastAsia="Consolas"/>
+          <w:color w:val="000000"/>
+          <w:sz w:val="22"/>
+        </w:rPr>
+        <w:tab/>
+      </w:r>
+      <w:r>
+        <w:rPr>
+          <w:rFonts w:hint="eastAsia" w:ascii="Consolas" w:hAnsi="Consolas" w:eastAsia="Consolas"/>
+          <w:color w:val="000000"/>
+          <w:sz w:val="22"/>
+        </w:rPr>
+        <w:tab/>
+      </w:r>
+      <w:r>
+        <w:rPr>
+          <w:rFonts w:hint="eastAsia" w:ascii="Consolas" w:hAnsi="Consolas" w:eastAsia="Consolas"/>
+          <w:color w:val="000000"/>
+          <w:sz w:val="22"/>
+        </w:rPr>
+        <w:tab/>
+      </w:r>
+      <w:r>
+        <w:rPr>
+          <w:rFonts w:hint="eastAsia" w:ascii="Consolas" w:hAnsi="Consolas" w:eastAsia="Consolas"/>
+          <w:color w:val="000000"/>
+          <w:sz w:val="22"/>
+        </w:rPr>
+        <w:tab/>
+      </w:r>
+      <w:r>
+        <w:rPr>
+          <w:rFonts w:hint="eastAsia" w:ascii="Consolas" w:hAnsi="Consolas" w:eastAsia="Consolas"/>
+          <w:color w:val="000000"/>
+          <w:sz w:val="22"/>
+        </w:rPr>
+        <w:tab/>
+      </w:r>
+      <w:r>
+        <w:rPr>
+          <w:rFonts w:hint="eastAsia" w:ascii="Consolas" w:hAnsi="Consolas" w:eastAsia="Consolas"/>
+          <w:color w:val="000000"/>
+          <w:sz w:val="22"/>
+        </w:rPr>
+        <w:tab/>
+      </w:r>
+      <w:r>
+        <w:rPr>
+          <w:rFonts w:hint="eastAsia" w:ascii="Consolas" w:hAnsi="Consolas" w:eastAsia="Consolas"/>
+          <w:color w:val="000000"/>
+          <w:sz w:val="22"/>
+        </w:rPr>
+        <w:tab/>
+      </w:r>
+      <w:r>
+        <w:rPr>
+          <w:rFonts w:hint="eastAsia" w:ascii="Consolas" w:hAnsi="Consolas" w:eastAsia="Consolas"/>
+          <w:color w:val="000000"/>
+          <w:sz w:val="22"/>
+        </w:rPr>
+        <w:tab/>
+      </w:r>
+      <w:r>
+        <w:rPr>
+          <w:rFonts w:hint="eastAsia" w:ascii="Consolas" w:hAnsi="Consolas" w:eastAsia="Consolas"/>
+          <w:color w:val="000000"/>
+          <w:sz w:val="22"/>
+        </w:rPr>
+        <w:tab/>
+      </w:r>
+      <w:r>
+        <w:rPr>
+          <w:rFonts w:hint="eastAsia" w:ascii="Consolas" w:hAnsi="Consolas"/>
+          <w:color w:val="000000"/>
+          <w:sz w:val="22"/>
+          <w:lang w:val="en-US" w:eastAsia="zh-CN"/>
+        </w:rPr>
+        <w:tab/>
+        <w:t/>
+      </w:r>
+      <w:r>
+        <w:rPr>
+          <w:rFonts w:hint="eastAsia" w:ascii="Consolas" w:hAnsi="Consolas"/>
+          <w:color w:val="000000"/>
+          <w:sz w:val="22"/>
+          <w:lang w:val="en-US" w:eastAsia="zh-CN"/>
+        </w:rPr>
+        <w:tab/>
+        <w:t/>
+      </w:r>
+      <w:r>
+        <w:rPr>
+          <w:rFonts w:hint="eastAsia" w:ascii="Consolas" w:hAnsi="Consolas"/>
+          <w:color w:val="000000"/>
+          <w:sz w:val="22"/>
+          <w:lang w:val="en-US" w:eastAsia="zh-CN"/>
+        </w:rPr>
+        <w:tab/>
+      </w:r>
+      <w:r>
+        <w:rPr>
+          <w:rFonts w:hint="eastAsia" w:ascii="Consolas" w:hAnsi="Consolas" w:eastAsia="Consolas"/>
+          <w:color w:val="000000"/>
+          <w:sz w:val="22"/>
+        </w:rPr>
+        <w:t>oo.cicleNum = count;</w:t>
+      </w:r>
+    </w:p>
+    <w:p>
+      <w:pPr>
+        <w:widowControl w:val="0"/>
+        <w:autoSpaceDE w:val="0"/>
+        <w:autoSpaceDN w:val="0"/>
+        <w:rPr>
+          <w:rFonts w:hint="eastAsia" w:ascii="Consolas" w:hAnsi="Consolas" w:eastAsia="Consolas"/>
+          <w:sz w:val="22"/>
+        </w:rPr>
+      </w:pPr>
+      <w:r>
+        <w:rPr>
+          <w:rFonts w:hint="eastAsia" w:ascii="Consolas" w:hAnsi="Consolas" w:eastAsia="Consolas"/>
+          <w:color w:val="000000"/>
+          <w:sz w:val="22"/>
+        </w:rPr>
+        <w:tab/>
+      </w:r>
+      <w:r>
+        <w:rPr>
+          <w:rFonts w:hint="eastAsia" w:ascii="Consolas" w:hAnsi="Consolas" w:eastAsia="Consolas"/>
+          <w:color w:val="000000"/>
+          <w:sz w:val="22"/>
+        </w:rPr>
+        <w:t>}</w:t>
+      </w:r>
+    </w:p>
+    <w:p>
+      <w:pPr>
+        <w:widowControl w:val="0"/>
+        <w:autoSpaceDE w:val="0"/>
+        <w:autoSpaceDN w:val="0"/>
+        <w:rPr>
+          <w:rFonts w:hint="eastAsia" w:ascii="Consolas" w:hAnsi="Consolas" w:eastAsia="Consolas"/>
+          <w:sz w:val="22"/>
+        </w:rPr>
+      </w:pPr>
+      <w:r>
+        <w:rPr>
+          <w:rFonts w:hint="eastAsia" w:ascii="Consolas" w:hAnsi="Consolas" w:eastAsia="Consolas"/>
+          <w:color w:val="000000"/>
+          <w:sz w:val="22"/>
+        </w:rPr>
+        <w:tab/>
+      </w:r>
+      <w:r>
+        <w:rPr>
+          <w:rFonts w:hint="eastAsia" w:ascii="Consolas" w:hAnsi="Consolas" w:eastAsia="Consolas"/>
+          <w:color w:val="000000"/>
+          <w:sz w:val="22"/>
+        </w:rPr>
+        <w:t xml:space="preserve">oo.diagramDiv = </w:t>
+      </w:r>
+      <w:r>
+        <w:rPr>
+          <w:rFonts w:hint="eastAsia" w:ascii="Consolas" w:hAnsi="Consolas" w:eastAsia="Consolas"/>
+          <w:color w:val="2A00FF"/>
+          <w:sz w:val="22"/>
+        </w:rPr>
+        <w:t>"diagram${idx</w:t>
+      </w:r>
+      <w:r>
+        <w:rPr>
+          <w:rFonts w:hint="eastAsia" w:ascii="Consolas" w:hAnsi="Consolas" w:eastAsia="Consolas"/>
+          <w:color w:val="2A00FF"/>
+          <w:sz w:val="22"/>
+        </w:rPr>
+        <w:tab/>
+      </w:r>
+      <w:r>
+        <w:rPr>
+          <w:rFonts w:hint="eastAsia" w:ascii="Consolas" w:hAnsi="Consolas" w:eastAsia="Consolas"/>
+          <w:color w:val="2A00FF"/>
+          <w:sz w:val="22"/>
+        </w:rPr>
+        <w:t>.index}"</w:t>
+      </w:r>
+      <w:r>
+        <w:rPr>
+          <w:rFonts w:hint="eastAsia" w:ascii="Consolas" w:hAnsi="Consolas" w:eastAsia="Consolas"/>
+          <w:color w:val="000000"/>
+          <w:sz w:val="22"/>
+        </w:rPr>
+        <w:t>;</w:t>
+      </w:r>
+    </w:p>
+    <w:p>
+      <w:pPr>
+        <w:widowControl w:val="0"/>
+        <w:autoSpaceDE w:val="0"/>
+        <w:autoSpaceDN w:val="0"/>
+        <w:rPr>
+          <w:rFonts w:hint="eastAsia" w:ascii="Consolas" w:hAnsi="Consolas" w:eastAsia="Consolas"/>
+          <w:sz w:val="22"/>
+        </w:rPr>
+      </w:pPr>
+      <w:r>
+        <w:rPr>
+          <w:rFonts w:hint="eastAsia" w:ascii="Consolas" w:hAnsi="Consolas" w:eastAsia="Consolas"/>
+          <w:color w:val="000000"/>
+          <w:sz w:val="22"/>
+        </w:rPr>
+        <w:tab/>
+      </w:r>
+      <w:r>
+        <w:rPr>
+          <w:rFonts w:hint="eastAsia" w:ascii="Consolas" w:hAnsi="Consolas" w:eastAsia="Consolas"/>
+          <w:color w:val="000000"/>
+          <w:sz w:val="22"/>
+        </w:rPr>
+        <w:t xml:space="preserve">oo.getDiv = </w:t>
+      </w:r>
+      <w:r>
+        <w:rPr>
+          <w:rFonts w:hint="eastAsia" w:ascii="Consolas" w:hAnsi="Consolas" w:eastAsia="Consolas"/>
+          <w:color w:val="2A00FF"/>
+          <w:sz w:val="22"/>
+        </w:rPr>
+        <w:t>".get1"</w:t>
+      </w:r>
+      <w:r>
+        <w:rPr>
+          <w:rFonts w:hint="eastAsia" w:ascii="Consolas" w:hAnsi="Consolas" w:eastAsia="Consolas"/>
+          <w:color w:val="000000"/>
+          <w:sz w:val="22"/>
+        </w:rPr>
+        <w:t>;</w:t>
+      </w:r>
+    </w:p>
+    <w:p>
+      <w:pPr>
+        <w:widowControl w:val="0"/>
+        <w:autoSpaceDE w:val="0"/>
+        <w:autoSpaceDN w:val="0"/>
+        <w:rPr>
+          <w:rFonts w:hint="eastAsia" w:ascii="Consolas" w:hAnsi="Consolas" w:eastAsia="Consolas"/>
+          <w:sz w:val="22"/>
+        </w:rPr>
+      </w:pPr>
+      <w:r>
+        <w:rPr>
+          <w:rFonts w:hint="eastAsia" w:ascii="Consolas" w:hAnsi="Consolas" w:eastAsia="Consolas"/>
+          <w:color w:val="000000"/>
+          <w:sz w:val="22"/>
+        </w:rPr>
+        <w:tab/>
+      </w:r>
+      <w:r>
+        <w:rPr>
+          <w:rFonts w:hint="eastAsia" w:ascii="Consolas" w:hAnsi="Consolas" w:eastAsia="Consolas"/>
+          <w:color w:val="000000"/>
+          <w:sz w:val="22"/>
+        </w:rPr>
+        <w:t>oo.init();</w:t>
+      </w:r>
+    </w:p>
+    <w:p>
+      <w:pPr>
+        <w:widowControl w:val="0"/>
+        <w:autoSpaceDE w:val="0"/>
+        <w:autoSpaceDN w:val="0"/>
+        <w:rPr>
+          <w:rFonts w:hint="eastAsia" w:ascii="Consolas" w:hAnsi="Consolas" w:eastAsia="Consolas"/>
+          <w:sz w:val="22"/>
+        </w:rPr>
+      </w:pPr>
+      <w:r>
+        <w:rPr>
+          <w:rFonts w:hint="eastAsia" w:ascii="Consolas" w:hAnsi="Consolas" w:eastAsia="Consolas"/>
+          <w:color w:val="000000"/>
+          <w:sz w:val="22"/>
+        </w:rPr>
+        <w:t>}</w:t>
+      </w:r>
+    </w:p>
+    <w:p>
+      <w:pPr>
+        <w:widowControl w:val="0"/>
+        <w:autoSpaceDE w:val="0"/>
+        <w:autoSpaceDN w:val="0"/>
+        <w:rPr>
+          <w:rFonts w:hint="eastAsia" w:ascii="Consolas" w:hAnsi="Consolas" w:eastAsia="Consolas"/>
+          <w:sz w:val="22"/>
+        </w:rPr>
+      </w:pPr>
+      <w:r>
+        <w:rPr>
+          <w:rFonts w:hint="eastAsia" w:ascii="Consolas" w:hAnsi="Consolas" w:eastAsia="Consolas"/>
+          <w:color w:val="008080"/>
+          <w:sz w:val="22"/>
+        </w:rPr>
+        <w:t>&lt;/</w:t>
+      </w:r>
+      <w:r>
+        <w:rPr>
+          <w:rFonts w:hint="eastAsia" w:ascii="Consolas" w:hAnsi="Consolas" w:eastAsia="Consolas"/>
+          <w:color w:val="3F7F7F"/>
+          <w:sz w:val="22"/>
+          <w:highlight w:val="lightGray"/>
+        </w:rPr>
+        <w:t>script</w:t>
+      </w:r>
+      <w:r>
+        <w:rPr>
+          <w:rFonts w:hint="eastAsia" w:ascii="Consolas" w:hAnsi="Consolas" w:eastAsia="Consolas"/>
+          <w:color w:val="008080"/>
+          <w:sz w:val="22"/>
+        </w:rPr>
+        <w:t>&gt;</w:t>
+      </w:r>
+      <w:r>
+        <w:rPr>
+          <w:rFonts w:hint="eastAsia" w:ascii="Consolas" w:hAnsi="Consolas" w:eastAsia="Consolas"/>
+          <w:color w:val="000000"/>
+          <w:sz w:val="22"/>
+        </w:rPr>
+        <w:t xml:space="preserve">      </w:t>
+      </w:r>
+    </w:p>
+    <w:p>
+      <w:pPr>
+        <w:widowControl w:val="0"/>
+        <w:autoSpaceDE w:val="0"/>
+        <w:autoSpaceDN w:val="0"/>
+        <w:rPr>
+          <w:rFonts w:hint="eastAsia" w:ascii="Consolas" w:hAnsi="Consolas" w:eastAsia="Consolas"/>
+          <w:sz w:val="22"/>
+        </w:rPr>
+      </w:pPr>
+      <w:r>
+        <w:rPr>
+          <w:rFonts w:hint="eastAsia" w:ascii="Consolas" w:hAnsi="Consolas" w:eastAsia="Consolas"/>
+          <w:color w:val="000000"/>
+          <w:sz w:val="22"/>
+        </w:rPr>
+        <w:tab/>
+      </w:r>
+      <w:r>
+        <w:rPr>
+          <w:rFonts w:hint="eastAsia" w:ascii="Consolas" w:hAnsi="Consolas" w:eastAsia="Consolas"/>
+          <w:color w:val="000000"/>
+          <w:sz w:val="22"/>
+        </w:rPr>
+        <w:t xml:space="preserve">                                </w:t>
+      </w:r>
+    </w:p>
+    <w:p>
+      <w:pPr>
+        <w:widowControl w:val="0"/>
+        <w:autoSpaceDE w:val="0"/>
+        <w:autoSpaceDN w:val="0"/>
+        <w:rPr>
+          <w:rFonts w:hint="eastAsia" w:ascii="Consolas" w:hAnsi="Consolas" w:eastAsia="Consolas"/>
+          <w:sz w:val="22"/>
+        </w:rPr>
+      </w:pPr>
+      <w:r>
+        <w:rPr>
+          <w:rFonts w:hint="eastAsia" w:ascii="Consolas" w:hAnsi="Consolas" w:eastAsia="Consolas"/>
+          <w:color w:val="000000"/>
+          <w:sz w:val="22"/>
+        </w:rPr>
+        <w:tab/>
+      </w:r>
+      <w:r>
+        <w:rPr>
+          <w:rFonts w:hint="eastAsia" w:ascii="Consolas" w:hAnsi="Consolas" w:eastAsia="Consolas"/>
+          <w:color w:val="000000"/>
+          <w:sz w:val="22"/>
+        </w:rPr>
+        <w:t xml:space="preserve">                       </w:t>
+      </w:r>
+    </w:p>
+    <w:p>
+      <w:pPr>
+        <w:widowControl w:val="0"/>
+        <w:autoSpaceDE w:val="0"/>
+        <w:autoSpaceDN w:val="0"/>
+        <w:rPr>
+          <w:rFonts w:hint="eastAsia" w:ascii="Consolas" w:hAnsi="Consolas" w:eastAsia="Consolas"/>
+          <w:color w:val="008080"/>
+          <w:sz w:val="22"/>
+        </w:rPr>
+      </w:pPr>
+      <w:r>
+        <w:rPr>
+          <w:rFonts w:hint="eastAsia" w:ascii="Consolas" w:hAnsi="Consolas" w:eastAsia="Consolas"/>
+          <w:color w:val="008080"/>
+          <w:sz w:val="22"/>
+        </w:rPr>
+        <w:t>&lt;</w:t>
+      </w:r>
+      <w:r>
+        <w:rPr>
+          <w:rFonts w:hint="eastAsia" w:ascii="Consolas" w:hAnsi="Consolas" w:eastAsia="Consolas"/>
+          <w:color w:val="3F7F7F"/>
+          <w:sz w:val="22"/>
+        </w:rPr>
+        <w:t>DIV</w:t>
+      </w:r>
+      <w:r>
+        <w:rPr>
+          <w:rFonts w:hint="eastAsia" w:ascii="Consolas" w:hAnsi="Consolas" w:eastAsia="Consolas"/>
+          <w:sz w:val="22"/>
+        </w:rPr>
+        <w:t xml:space="preserve">    </w:t>
+      </w:r>
+      <w:r>
+        <w:rPr>
+          <w:rFonts w:hint="eastAsia" w:ascii="Consolas" w:hAnsi="Consolas" w:eastAsia="Consolas"/>
+          <w:color w:val="7F007F"/>
+          <w:sz w:val="22"/>
+        </w:rPr>
+        <w:t>style</w:t>
+      </w:r>
+      <w:r>
+        <w:rPr>
+          <w:rFonts w:hint="eastAsia" w:ascii="Consolas" w:hAnsi="Consolas" w:eastAsia="Consolas"/>
+          <w:color w:val="000000"/>
+          <w:sz w:val="22"/>
+        </w:rPr>
+        <w:t>="</w:t>
+      </w:r>
+      <w:r>
+        <w:rPr>
+          <w:rFonts w:hint="eastAsia" w:ascii="Consolas" w:hAnsi="Consolas" w:eastAsia="Consolas"/>
+          <w:color w:val="7F007F"/>
+          <w:sz w:val="22"/>
+        </w:rPr>
+        <w:t>width</w:t>
+      </w:r>
+      <w:r>
+        <w:rPr>
+          <w:rFonts w:hint="eastAsia" w:ascii="Consolas" w:hAnsi="Consolas" w:eastAsia="Consolas"/>
+          <w:color w:val="000000"/>
+          <w:sz w:val="22"/>
+        </w:rPr>
+        <w:t>:</w:t>
+      </w:r>
+      <w:r>
+        <w:rPr>
+          <w:rFonts w:hint="eastAsia" w:ascii="Consolas" w:hAnsi="Consolas" w:eastAsia="Consolas"/>
+          <w:i/>
+          <w:color w:val="2A00E1"/>
+          <w:sz w:val="22"/>
+        </w:rPr>
+        <w:t>40px</w:t>
+      </w:r>
+      <w:r>
+        <w:rPr>
+          <w:rFonts w:hint="eastAsia" w:ascii="Consolas" w:hAnsi="Consolas" w:eastAsia="Consolas"/>
+          <w:color w:val="000000"/>
+          <w:sz w:val="22"/>
+        </w:rPr>
+        <w:t xml:space="preserve">; </w:t>
+      </w:r>
+      <w:r>
+        <w:rPr>
+          <w:rFonts w:hint="eastAsia" w:ascii="Consolas" w:hAnsi="Consolas" w:eastAsia="Consolas"/>
+          <w:color w:val="7F007F"/>
+          <w:sz w:val="22"/>
+        </w:rPr>
+        <w:t>height</w:t>
+      </w:r>
+      <w:r>
+        <w:rPr>
+          <w:rFonts w:hint="eastAsia" w:ascii="Consolas" w:hAnsi="Consolas" w:eastAsia="Consolas"/>
+          <w:color w:val="000000"/>
+          <w:sz w:val="22"/>
+        </w:rPr>
+        <w:t>:</w:t>
+      </w:r>
+      <w:r>
+        <w:rPr>
+          <w:rFonts w:hint="eastAsia" w:ascii="Consolas" w:hAnsi="Consolas" w:eastAsia="Consolas"/>
+          <w:i/>
+          <w:color w:val="2A00E1"/>
+          <w:sz w:val="22"/>
+        </w:rPr>
+        <w:t>40px</w:t>
+      </w:r>
+      <w:r>
+        <w:rPr>
+          <w:rFonts w:hint="eastAsia" w:ascii="Consolas" w:hAnsi="Consolas" w:eastAsia="Consolas"/>
+          <w:color w:val="000000"/>
+          <w:sz w:val="22"/>
+        </w:rPr>
+        <w:t xml:space="preserve">; </w:t>
+      </w:r>
+      <w:r>
+        <w:rPr>
+          <w:rFonts w:hint="eastAsia" w:ascii="Consolas" w:hAnsi="Consolas" w:eastAsia="Consolas"/>
+          <w:color w:val="7F007F"/>
+          <w:sz w:val="22"/>
+        </w:rPr>
+        <w:t>margin</w:t>
+      </w:r>
+      <w:r>
+        <w:rPr>
+          <w:rFonts w:hint="eastAsia" w:ascii="Consolas" w:hAnsi="Consolas" w:eastAsia="Consolas"/>
+          <w:color w:val="000000"/>
+          <w:sz w:val="22"/>
+        </w:rPr>
+        <w:t>:</w:t>
+      </w:r>
+      <w:r>
+        <w:rPr>
+          <w:rFonts w:hint="eastAsia" w:ascii="Consolas" w:hAnsi="Consolas" w:eastAsia="Consolas"/>
+          <w:i/>
+          <w:color w:val="2A00E1"/>
+          <w:sz w:val="22"/>
+        </w:rPr>
+        <w:t>0 auto</w:t>
+      </w:r>
+      <w:r>
+        <w:rPr>
+          <w:rFonts w:hint="eastAsia" w:ascii="Consolas" w:hAnsi="Consolas" w:eastAsia="Consolas"/>
+          <w:color w:val="000000"/>
+          <w:sz w:val="22"/>
+        </w:rPr>
+        <w:t xml:space="preserve">;" </w:t>
+      </w:r>
+      <w:r>
+        <w:rPr>
+          <w:rFonts w:hint="eastAsia" w:ascii="Consolas" w:hAnsi="Consolas" w:eastAsia="Consolas"/>
+          <w:color w:val="7F007F"/>
+          <w:sz w:val="22"/>
+        </w:rPr>
+        <w:t>id</w:t>
+      </w:r>
+      <w:r>
+        <w:rPr>
+          <w:rFonts w:hint="eastAsia" w:ascii="Consolas" w:hAnsi="Consolas" w:eastAsia="Consolas"/>
+          <w:color w:val="000000"/>
+          <w:sz w:val="22"/>
+        </w:rPr>
+        <w:t>=</w:t>
+      </w:r>
+      <w:r>
+        <w:rPr>
+          <w:rFonts w:hint="eastAsia" w:ascii="Consolas" w:hAnsi="Consolas" w:eastAsia="Consolas"/>
+          <w:i/>
+          <w:color w:val="2A00FF"/>
+          <w:sz w:val="22"/>
+        </w:rPr>
+        <w:t>"diagram</w:t>
+      </w:r>
+      <w:r>
+        <w:rPr>
+          <w:rFonts w:hint="eastAsia" w:ascii="Consolas" w:hAnsi="Consolas" w:eastAsia="Consolas"/>
+          <w:color w:val="000000"/>
+          <w:sz w:val="22"/>
+        </w:rPr>
+        <w:t>${idx.index}</w:t>
+      </w:r>
+      <w:r>
+        <w:rPr>
+          <w:rFonts w:hint="eastAsia" w:ascii="Consolas" w:hAnsi="Consolas" w:eastAsia="Consolas"/>
+          <w:i/>
+          <w:color w:val="2A00FF"/>
+          <w:sz w:val="22"/>
+        </w:rPr>
+        <w:t>"</w:t>
+      </w:r>
+      <w:r>
+        <w:rPr>
+          <w:rFonts w:hint="eastAsia" w:ascii="Consolas" w:hAnsi="Consolas" w:eastAsia="Consolas"/>
+          <w:color w:val="008080"/>
+          <w:sz w:val="22"/>
+        </w:rPr>
+        <w:t>&gt;</w:t>
+      </w:r>
+    </w:p>
+    <w:p>
+      <w:pPr>
+        <w:widowControl w:val="0"/>
+        <w:autoSpaceDE w:val="0"/>
+        <w:autoSpaceDN w:val="0"/>
+        <w:rPr>
+          <w:rFonts w:hint="eastAsia" w:ascii="Consolas" w:hAnsi="Consolas" w:eastAsia="Consolas"/>
+          <w:sz w:val="22"/>
+        </w:rPr>
+      </w:pPr>
+      <w:r>
+        <w:rPr>
+          <w:rFonts w:hint="eastAsia" w:ascii="Consolas" w:hAnsi="Consolas" w:eastAsia="Consolas"/>
+          <w:color w:val="008080"/>
+          <w:sz w:val="22"/>
+        </w:rPr>
+        <w:t>&lt;/</w:t>
+      </w:r>
+      <w:r>
+        <w:rPr>
+          <w:rFonts w:hint="eastAsia" w:ascii="Consolas" w:hAnsi="Consolas" w:eastAsia="Consolas"/>
+          <w:color w:val="3F7F7F"/>
+          <w:sz w:val="22"/>
+        </w:rPr>
+        <w:t>DIV</w:t>
+      </w:r>
+      <w:r>
+        <w:rPr>
+          <w:rFonts w:hint="eastAsia" w:ascii="Consolas" w:hAnsi="Consolas" w:eastAsia="Consolas"/>
+          <w:color w:val="008080"/>
+          <w:sz w:val="22"/>
+        </w:rPr>
+        <w:t>&gt;</w:t>
+      </w:r>
+    </w:p>
+    <w:p>
+      <w:pPr>
+        <w:widowControl w:val="0"/>
+        <w:autoSpaceDE w:val="0"/>
+        <w:autoSpaceDN w:val="0"/>
+        <w:rPr>
+          <w:rFonts w:hint="eastAsia" w:ascii="Consolas" w:hAnsi="Consolas" w:eastAsia="Consolas"/>
+          <w:sz w:val="22"/>
+        </w:rPr>
+      </w:pPr>
+      <w:r>
+        <w:rPr>
+          <w:rFonts w:hint="eastAsia" w:ascii="Consolas" w:hAnsi="Consolas" w:eastAsia="Consolas"/>
+          <w:color w:val="008080"/>
+          <w:sz w:val="22"/>
+        </w:rPr>
+        <w:t>&lt;</w:t>
+      </w:r>
+      <w:r>
+        <w:rPr>
+          <w:rFonts w:hint="eastAsia" w:ascii="Consolas" w:hAnsi="Consolas" w:eastAsia="Consolas"/>
+          <w:color w:val="3F7F7F"/>
+          <w:sz w:val="22"/>
+        </w:rPr>
+        <w:t>DIV</w:t>
+      </w:r>
+      <w:r>
+        <w:rPr>
+          <w:rFonts w:hint="eastAsia" w:ascii="Consolas" w:hAnsi="Consolas" w:eastAsia="Consolas"/>
+          <w:sz w:val="22"/>
+        </w:rPr>
+        <w:t xml:space="preserve"> </w:t>
+      </w:r>
+      <w:r>
+        <w:rPr>
+          <w:rFonts w:hint="eastAsia" w:ascii="Consolas" w:hAnsi="Consolas" w:eastAsia="Consolas"/>
+          <w:color w:val="7F007F"/>
+          <w:sz w:val="22"/>
+        </w:rPr>
+        <w:t>style</w:t>
+      </w:r>
+      <w:r>
+        <w:rPr>
+          <w:rFonts w:hint="eastAsia" w:ascii="Consolas" w:hAnsi="Consolas" w:eastAsia="Consolas"/>
+          <w:color w:val="000000"/>
+          <w:sz w:val="22"/>
+        </w:rPr>
+        <w:t>="</w:t>
+      </w:r>
+      <w:r>
+        <w:rPr>
+          <w:rFonts w:hint="eastAsia" w:ascii="Consolas" w:hAnsi="Consolas" w:eastAsia="Consolas"/>
+          <w:color w:val="7F007F"/>
+          <w:sz w:val="22"/>
+        </w:rPr>
+        <w:t>display</w:t>
+      </w:r>
+      <w:r>
+        <w:rPr>
+          <w:rFonts w:hint="eastAsia" w:ascii="Consolas" w:hAnsi="Consolas" w:eastAsia="Consolas"/>
+          <w:color w:val="000000"/>
+          <w:sz w:val="22"/>
+        </w:rPr>
+        <w:t xml:space="preserve">: </w:t>
+      </w:r>
+      <w:r>
+        <w:rPr>
+          <w:rFonts w:hint="eastAsia" w:ascii="Consolas" w:hAnsi="Consolas" w:eastAsia="Consolas"/>
+          <w:i/>
+          <w:color w:val="2A00E1"/>
+          <w:sz w:val="22"/>
+        </w:rPr>
+        <w:t>none</w:t>
+      </w:r>
+      <w:r>
+        <w:rPr>
+          <w:rFonts w:hint="eastAsia" w:ascii="Consolas" w:hAnsi="Consolas" w:eastAsia="Consolas"/>
+          <w:color w:val="000000"/>
+          <w:sz w:val="22"/>
+        </w:rPr>
+        <w:t xml:space="preserve">;" </w:t>
+      </w:r>
+      <w:r>
+        <w:rPr>
+          <w:rFonts w:hint="eastAsia" w:ascii="Consolas" w:hAnsi="Consolas" w:eastAsia="Consolas"/>
+          <w:color w:val="7F007F"/>
+          <w:sz w:val="22"/>
+        </w:rPr>
+        <w:t>class</w:t>
+      </w:r>
+      <w:r>
+        <w:rPr>
+          <w:rFonts w:hint="eastAsia" w:ascii="Consolas" w:hAnsi="Consolas" w:eastAsia="Consolas"/>
+          <w:color w:val="000000"/>
+          <w:sz w:val="22"/>
+        </w:rPr>
+        <w:t>=</w:t>
+      </w:r>
+      <w:r>
+        <w:rPr>
+          <w:rFonts w:hint="eastAsia" w:ascii="Consolas" w:hAnsi="Consolas" w:eastAsia="Consolas"/>
+          <w:i/>
+          <w:color w:val="2A00FF"/>
+          <w:sz w:val="22"/>
+        </w:rPr>
+        <w:t>"get1"</w:t>
+      </w:r>
+      <w:r>
+        <w:rPr>
+          <w:rFonts w:hint="eastAsia" w:ascii="Consolas" w:hAnsi="Consolas" w:eastAsia="Consolas"/>
+          <w:color w:val="008080"/>
+          <w:sz w:val="22"/>
+        </w:rPr>
+        <w:t>&gt;</w:t>
+      </w:r>
+    </w:p>
+    <w:p>
+      <w:pPr>
+        <w:widowControl w:val="0"/>
+        <w:autoSpaceDE w:val="0"/>
+        <w:autoSpaceDN w:val="0"/>
+        <w:rPr>
+          <w:rFonts w:hint="eastAsia" w:ascii="Consolas" w:hAnsi="Consolas" w:eastAsia="Consolas"/>
+          <w:sz w:val="22"/>
+        </w:rPr>
+      </w:pPr>
+      <w:r>
+        <w:rPr>
+          <w:rFonts w:hint="eastAsia" w:ascii="Consolas" w:hAnsi="Consolas" w:eastAsia="Consolas"/>
+          <w:color w:val="008080"/>
+          <w:sz w:val="22"/>
+        </w:rPr>
+        <w:t>&lt;</w:t>
+      </w:r>
+      <w:r>
+        <w:rPr>
+          <w:rFonts w:hint="eastAsia" w:ascii="Consolas" w:hAnsi="Consolas" w:eastAsia="Consolas"/>
+          <w:color w:val="3F7F7F"/>
+          <w:sz w:val="22"/>
+        </w:rPr>
+        <w:t>DIV</w:t>
+      </w:r>
+      <w:r>
+        <w:rPr>
+          <w:rFonts w:hint="eastAsia" w:ascii="Consolas" w:hAnsi="Consolas" w:eastAsia="Consolas"/>
+          <w:sz w:val="22"/>
+        </w:rPr>
+        <w:t xml:space="preserve"> </w:t>
+      </w:r>
+      <w:r>
+        <w:rPr>
+          <w:rFonts w:hint="eastAsia" w:ascii="Consolas" w:hAnsi="Consolas" w:eastAsia="Consolas"/>
+          <w:color w:val="7F007F"/>
+          <w:sz w:val="22"/>
+        </w:rPr>
+        <w:t>class</w:t>
+      </w:r>
+      <w:r>
+        <w:rPr>
+          <w:rFonts w:hint="eastAsia" w:ascii="Consolas" w:hAnsi="Consolas" w:eastAsia="Consolas"/>
+          <w:color w:val="000000"/>
+          <w:sz w:val="22"/>
+        </w:rPr>
+        <w:t>=</w:t>
+      </w:r>
+      <w:r>
+        <w:rPr>
+          <w:rFonts w:hint="eastAsia" w:ascii="Consolas" w:hAnsi="Consolas" w:eastAsia="Consolas"/>
+          <w:i/>
+          <w:color w:val="2A00FF"/>
+          <w:sz w:val="22"/>
+        </w:rPr>
+        <w:t>"arc1"</w:t>
+      </w:r>
+      <w:r>
+        <w:rPr>
+          <w:rFonts w:hint="eastAsia" w:ascii="Consolas" w:hAnsi="Consolas" w:eastAsia="Consolas"/>
+          <w:color w:val="008080"/>
+          <w:sz w:val="22"/>
+        </w:rPr>
+        <w:t>&gt;&lt;</w:t>
+      </w:r>
+      <w:r>
+        <w:rPr>
+          <w:rFonts w:hint="eastAsia" w:ascii="Consolas" w:hAnsi="Consolas" w:eastAsia="Consolas"/>
+          <w:color w:val="3F7F7F"/>
+          <w:sz w:val="22"/>
+        </w:rPr>
+        <w:t>INPUT</w:t>
+      </w:r>
+      <w:r>
+        <w:rPr>
+          <w:rFonts w:hint="eastAsia" w:ascii="Consolas" w:hAnsi="Consolas" w:eastAsia="Consolas"/>
+          <w:sz w:val="22"/>
+        </w:rPr>
+        <w:t xml:space="preserve"> </w:t>
+      </w:r>
+      <w:r>
+        <w:rPr>
+          <w:rFonts w:hint="eastAsia" w:ascii="Consolas" w:hAnsi="Consolas" w:eastAsia="Consolas"/>
+          <w:color w:val="7F007F"/>
+          <w:sz w:val="22"/>
+        </w:rPr>
+        <w:t>id</w:t>
+      </w:r>
+      <w:r>
+        <w:rPr>
+          <w:rFonts w:hint="eastAsia" w:ascii="Consolas" w:hAnsi="Consolas" w:eastAsia="Consolas"/>
+          <w:color w:val="000000"/>
+          <w:sz w:val="22"/>
+        </w:rPr>
+        <w:t>=</w:t>
+      </w:r>
+      <w:r>
+        <w:rPr>
+          <w:rFonts w:hint="eastAsia" w:ascii="Consolas" w:hAnsi="Consolas" w:eastAsia="Consolas"/>
+          <w:i/>
+          <w:color w:val="2A00FF"/>
+          <w:sz w:val="22"/>
+        </w:rPr>
+        <w:t>"percent</w:t>
+      </w:r>
+      <w:r>
+        <w:rPr>
+          <w:rFonts w:hint="eastAsia" w:ascii="Consolas" w:hAnsi="Consolas" w:eastAsia="Consolas"/>
+          <w:color w:val="000000"/>
+          <w:sz w:val="22"/>
+        </w:rPr>
+        <w:t>${idx.index}</w:t>
+      </w:r>
+      <w:r>
+        <w:rPr>
+          <w:rFonts w:hint="eastAsia" w:ascii="Consolas" w:hAnsi="Consolas" w:eastAsia="Consolas"/>
+          <w:i/>
+          <w:color w:val="2A00FF"/>
+          <w:sz w:val="22"/>
+        </w:rPr>
+        <w:t>"</w:t>
+      </w:r>
+      <w:r>
+        <w:rPr>
+          <w:rFonts w:hint="eastAsia" w:ascii="Consolas" w:hAnsi="Consolas" w:eastAsia="Consolas"/>
+          <w:sz w:val="22"/>
+        </w:rPr>
+        <w:t xml:space="preserve"> </w:t>
+      </w:r>
+      <w:r>
+        <w:rPr>
+          <w:rFonts w:hint="eastAsia" w:ascii="Consolas" w:hAnsi="Consolas" w:eastAsia="Consolas"/>
+          <w:color w:val="7F007F"/>
+          <w:sz w:val="22"/>
+        </w:rPr>
+        <w:t>class</w:t>
+      </w:r>
+      <w:r>
+        <w:rPr>
+          <w:rFonts w:hint="eastAsia" w:ascii="Consolas" w:hAnsi="Consolas" w:eastAsia="Consolas"/>
+          <w:color w:val="000000"/>
+          <w:sz w:val="22"/>
+        </w:rPr>
+        <w:t>=</w:t>
+      </w:r>
+      <w:r>
+        <w:rPr>
+          <w:rFonts w:hint="eastAsia" w:ascii="Consolas" w:hAnsi="Consolas" w:eastAsia="Consolas"/>
+          <w:i/>
+          <w:color w:val="2A00FF"/>
+          <w:sz w:val="22"/>
+        </w:rPr>
+        <w:t>"percent1"</w:t>
+      </w:r>
+      <w:r>
+        <w:rPr>
+          <w:rFonts w:hint="eastAsia" w:ascii="Consolas" w:hAnsi="Consolas" w:eastAsia="Consolas"/>
+          <w:sz w:val="22"/>
+        </w:rPr>
+        <w:t xml:space="preserve"> </w:t>
+      </w:r>
+      <w:r>
+        <w:rPr>
+          <w:rFonts w:hint="eastAsia" w:ascii="Consolas" w:hAnsi="Consolas" w:eastAsia="Consolas"/>
+          <w:color w:val="7F007F"/>
+          <w:sz w:val="22"/>
+        </w:rPr>
+        <w:t>value</w:t>
+      </w:r>
+      <w:r>
+        <w:rPr>
+          <w:rFonts w:hint="eastAsia" w:ascii="Consolas" w:hAnsi="Consolas" w:eastAsia="Consolas"/>
+          <w:color w:val="000000"/>
+          <w:sz w:val="22"/>
+        </w:rPr>
+        <w:t>=</w:t>
+      </w:r>
+      <w:r>
+        <w:rPr>
+          <w:rFonts w:hint="eastAsia" w:ascii="Consolas" w:hAnsi="Consolas" w:eastAsia="Consolas"/>
+          <w:i/>
+          <w:color w:val="2A00FF"/>
+          <w:sz w:val="22"/>
+        </w:rPr>
+        <w:t>"</w:t>
+      </w:r>
+      <w:r>
+        <w:rPr>
+          <w:rFonts w:hint="eastAsia" w:ascii="Consolas" w:hAnsi="Consolas" w:eastAsia="Consolas"/>
+          <w:color w:val="000000"/>
+          <w:sz w:val="22"/>
+        </w:rPr>
+        <w:t>${transfer.scheduleStrNoDecimal }</w:t>
+      </w:r>
+      <w:r>
+        <w:rPr>
+          <w:rFonts w:hint="eastAsia" w:ascii="Consolas" w:hAnsi="Consolas" w:eastAsia="Consolas"/>
+          <w:i/>
+          <w:color w:val="2A00FF"/>
+          <w:sz w:val="22"/>
+        </w:rPr>
+        <w:t>"</w:t>
+      </w:r>
+      <w:r>
+        <w:rPr>
+          <w:rFonts w:hint="eastAsia" w:ascii="Consolas" w:hAnsi="Consolas" w:eastAsia="Consolas"/>
+          <w:sz w:val="22"/>
+        </w:rPr>
+        <w:t xml:space="preserve"> </w:t>
+      </w:r>
+      <w:r>
+        <w:rPr>
+          <w:rFonts w:hint="eastAsia" w:ascii="Consolas" w:hAnsi="Consolas" w:eastAsia="Consolas"/>
+          <w:color w:val="7F007F"/>
+          <w:sz w:val="22"/>
+        </w:rPr>
+        <w:t>type</w:t>
+      </w:r>
+      <w:r>
+        <w:rPr>
+          <w:rFonts w:hint="eastAsia" w:ascii="Consolas" w:hAnsi="Consolas" w:eastAsia="Consolas"/>
+          <w:color w:val="000000"/>
+          <w:sz w:val="22"/>
+        </w:rPr>
+        <w:t>=</w:t>
+      </w:r>
+      <w:r>
+        <w:rPr>
+          <w:rFonts w:hint="eastAsia" w:ascii="Consolas" w:hAnsi="Consolas" w:eastAsia="Consolas"/>
+          <w:i/>
+          <w:color w:val="2A00FF"/>
+          <w:sz w:val="22"/>
+        </w:rPr>
+        <w:t>"hidden"</w:t>
+      </w:r>
+      <w:r>
+        <w:rPr>
+          <w:rFonts w:hint="eastAsia" w:ascii="Consolas" w:hAnsi="Consolas" w:eastAsia="Consolas"/>
+          <w:sz w:val="22"/>
+        </w:rPr>
+        <w:t xml:space="preserve">  </w:t>
+      </w:r>
+      <w:r>
+        <w:rPr>
+          <w:rFonts w:hint="eastAsia" w:ascii="Consolas" w:hAnsi="Consolas" w:eastAsia="Consolas"/>
+          <w:color w:val="7F007F"/>
+          <w:sz w:val="22"/>
+        </w:rPr>
+        <w:t>default</w:t>
+      </w:r>
+      <w:r>
+        <w:rPr>
+          <w:rFonts w:hint="eastAsia" w:ascii="Consolas" w:hAnsi="Consolas" w:eastAsia="Consolas"/>
+          <w:color w:val="000000"/>
+          <w:sz w:val="22"/>
+        </w:rPr>
+        <w:t>=</w:t>
+      </w:r>
+      <w:r>
+        <w:rPr>
+          <w:rFonts w:hint="eastAsia" w:ascii="Consolas" w:hAnsi="Consolas" w:eastAsia="Consolas"/>
+          <w:i/>
+          <w:color w:val="2A00FF"/>
+          <w:sz w:val="22"/>
+        </w:rPr>
+        <w:t>"0"</w:t>
+      </w:r>
+      <w:r>
+        <w:rPr>
+          <w:rFonts w:hint="eastAsia" w:ascii="Consolas" w:hAnsi="Consolas" w:eastAsia="Consolas"/>
+          <w:color w:val="008080"/>
+          <w:sz w:val="22"/>
+        </w:rPr>
+        <w:t>&gt;</w:t>
+      </w:r>
+      <w:r>
+        <w:rPr>
+          <w:rFonts w:hint="eastAsia" w:ascii="Consolas" w:hAnsi="Consolas" w:eastAsia="Consolas"/>
+          <w:color w:val="000000"/>
+          <w:sz w:val="22"/>
+        </w:rPr>
+        <w:tab/>
+      </w:r>
+    </w:p>
+    <w:p>
+      <w:pPr>
+        <w:widowControl w:val="0"/>
+        <w:autoSpaceDE w:val="0"/>
+        <w:autoSpaceDN w:val="0"/>
+        <w:rPr>
+          <w:rFonts w:hint="eastAsia" w:ascii="Consolas" w:hAnsi="Consolas" w:eastAsia="Consolas"/>
+          <w:sz w:val="22"/>
+        </w:rPr>
+      </w:pPr>
+      <w:r>
+        <w:rPr>
+          <w:rFonts w:hint="eastAsia" w:ascii="Consolas" w:hAnsi="Consolas" w:eastAsia="Consolas"/>
+          <w:color w:val="008080"/>
+          <w:sz w:val="22"/>
+        </w:rPr>
+        <w:t>&lt;</w:t>
+      </w:r>
+      <w:r>
+        <w:rPr>
+          <w:rFonts w:hint="eastAsia" w:ascii="Consolas" w:hAnsi="Consolas" w:eastAsia="Consolas"/>
+          <w:color w:val="3F7F7F"/>
+          <w:sz w:val="22"/>
+        </w:rPr>
+        <w:t>c:choose</w:t>
+      </w:r>
+      <w:r>
+        <w:rPr>
+          <w:rFonts w:hint="eastAsia" w:ascii="Consolas" w:hAnsi="Consolas" w:eastAsia="Consolas"/>
+          <w:color w:val="008080"/>
+          <w:sz w:val="22"/>
+        </w:rPr>
+        <w:t>&gt;</w:t>
+      </w:r>
+    </w:p>
+    <w:p>
+      <w:pPr>
+        <w:widowControl w:val="0"/>
+        <w:autoSpaceDE w:val="0"/>
+        <w:autoSpaceDN w:val="0"/>
+        <w:ind w:firstLine="500" w:firstLineChars="0"/>
+        <w:rPr>
+          <w:rFonts w:hint="eastAsia" w:ascii="Consolas" w:hAnsi="Consolas" w:eastAsia="Consolas"/>
+          <w:sz w:val="22"/>
+        </w:rPr>
+      </w:pPr>
+      <w:r>
+        <w:rPr>
+          <w:rFonts w:hint="eastAsia" w:ascii="Consolas" w:hAnsi="Consolas" w:eastAsia="Consolas"/>
+          <w:color w:val="008080"/>
+          <w:sz w:val="22"/>
+        </w:rPr>
+        <w:t>&lt;</w:t>
+      </w:r>
+      <w:r>
+        <w:rPr>
+          <w:rFonts w:hint="eastAsia" w:ascii="Consolas" w:hAnsi="Consolas" w:eastAsia="Consolas"/>
+          <w:color w:val="3F7F7F"/>
+          <w:sz w:val="22"/>
+        </w:rPr>
+        <w:t>c:when</w:t>
+      </w:r>
+      <w:r>
+        <w:rPr>
+          <w:rFonts w:hint="eastAsia" w:ascii="Consolas" w:hAnsi="Consolas" w:eastAsia="Consolas"/>
+          <w:sz w:val="22"/>
+        </w:rPr>
+        <w:t xml:space="preserve"> </w:t>
+      </w:r>
+      <w:r>
+        <w:rPr>
+          <w:rFonts w:hint="eastAsia" w:ascii="Consolas" w:hAnsi="Consolas" w:eastAsia="Consolas"/>
+          <w:color w:val="7F007F"/>
+          <w:sz w:val="22"/>
+        </w:rPr>
+        <w:t>test</w:t>
+      </w:r>
+      <w:r>
+        <w:rPr>
+          <w:rFonts w:hint="eastAsia" w:ascii="Consolas" w:hAnsi="Consolas" w:eastAsia="Consolas"/>
+          <w:color w:val="000000"/>
+          <w:sz w:val="22"/>
+        </w:rPr>
+        <w:t>=</w:t>
+      </w:r>
+      <w:r>
+        <w:rPr>
+          <w:rFonts w:hint="eastAsia" w:ascii="Consolas" w:hAnsi="Consolas" w:eastAsia="Consolas"/>
+          <w:i/>
+          <w:color w:val="2A00FF"/>
+          <w:sz w:val="22"/>
+        </w:rPr>
+        <w:t>"</w:t>
+      </w:r>
+      <w:r>
+        <w:rPr>
+          <w:rFonts w:hint="eastAsia" w:ascii="Consolas" w:hAnsi="Consolas" w:eastAsia="Consolas"/>
+          <w:color w:val="000000"/>
+          <w:sz w:val="22"/>
+        </w:rPr>
+        <w:t>${transfer.scheduleStrNoDecimal &lt; 100}</w:t>
+      </w:r>
+      <w:r>
+        <w:rPr>
+          <w:rFonts w:hint="eastAsia" w:ascii="Consolas" w:hAnsi="Consolas" w:eastAsia="Consolas"/>
+          <w:i/>
+          <w:color w:val="2A00FF"/>
+          <w:sz w:val="22"/>
+        </w:rPr>
+        <w:t>"</w:t>
+      </w:r>
+      <w:r>
+        <w:rPr>
+          <w:rFonts w:hint="eastAsia" w:ascii="Consolas" w:hAnsi="Consolas" w:eastAsia="Consolas"/>
+          <w:color w:val="008080"/>
+          <w:sz w:val="22"/>
+        </w:rPr>
+        <w:t>&gt;</w:t>
+      </w:r>
+    </w:p>
+    <w:p>
+      <w:pPr>
+        <w:widowControl w:val="0"/>
+        <w:autoSpaceDE w:val="0"/>
+        <w:autoSpaceDN w:val="0"/>
+        <w:ind w:left="500" w:leftChars="0" w:firstLine="500" w:firstLineChars="0"/>
+        <w:rPr>
+          <w:rFonts w:hint="eastAsia" w:ascii="Consolas" w:hAnsi="Consolas" w:eastAsia="Consolas"/>
+          <w:sz w:val="22"/>
+        </w:rPr>
+      </w:pPr>
+      <w:r>
+        <w:rPr>
+          <w:rFonts w:hint="eastAsia" w:ascii="Consolas" w:hAnsi="Consolas" w:eastAsia="Consolas"/>
+          <w:color w:val="008080"/>
+          <w:sz w:val="22"/>
+        </w:rPr>
+        <w:t>&lt;</w:t>
+      </w:r>
+      <w:r>
+        <w:rPr>
+          <w:rFonts w:hint="eastAsia" w:ascii="Consolas" w:hAnsi="Consolas" w:eastAsia="Consolas"/>
+          <w:color w:val="3F7F7F"/>
+          <w:sz w:val="22"/>
+        </w:rPr>
+        <w:t>INPUT</w:t>
+      </w:r>
+      <w:r>
+        <w:rPr>
+          <w:rFonts w:hint="eastAsia" w:ascii="Consolas" w:hAnsi="Consolas" w:eastAsia="Consolas"/>
+          <w:sz w:val="22"/>
+        </w:rPr>
+        <w:t xml:space="preserve"> </w:t>
+      </w:r>
+      <w:r>
+        <w:rPr>
+          <w:rFonts w:hint="eastAsia" w:ascii="Consolas" w:hAnsi="Consolas" w:eastAsia="Consolas"/>
+          <w:color w:val="7F007F"/>
+          <w:sz w:val="22"/>
+        </w:rPr>
+        <w:t>class</w:t>
+      </w:r>
+      <w:r>
+        <w:rPr>
+          <w:rFonts w:hint="eastAsia" w:ascii="Consolas" w:hAnsi="Consolas" w:eastAsia="Consolas"/>
+          <w:color w:val="000000"/>
+          <w:sz w:val="22"/>
+        </w:rPr>
+        <w:t>=</w:t>
+      </w:r>
+      <w:r>
+        <w:rPr>
+          <w:rFonts w:hint="eastAsia" w:ascii="Consolas" w:hAnsi="Consolas" w:eastAsia="Consolas"/>
+          <w:i/>
+          <w:color w:val="2A00FF"/>
+          <w:sz w:val="22"/>
+        </w:rPr>
+        <w:t>"color1"</w:t>
+      </w:r>
+      <w:r>
+        <w:rPr>
+          <w:rFonts w:hint="eastAsia" w:ascii="Consolas" w:hAnsi="Consolas" w:eastAsia="Consolas"/>
+          <w:sz w:val="22"/>
+        </w:rPr>
+        <w:t xml:space="preserve"> </w:t>
+      </w:r>
+      <w:r>
+        <w:rPr>
+          <w:rFonts w:hint="eastAsia" w:ascii="Consolas" w:hAnsi="Consolas" w:eastAsia="Consolas"/>
+          <w:color w:val="7F007F"/>
+          <w:sz w:val="22"/>
+        </w:rPr>
+        <w:t>value</w:t>
+      </w:r>
+      <w:r>
+        <w:rPr>
+          <w:rFonts w:hint="eastAsia" w:ascii="Consolas" w:hAnsi="Consolas" w:eastAsia="Consolas"/>
+          <w:color w:val="000000"/>
+          <w:sz w:val="22"/>
+        </w:rPr>
+        <w:t>=</w:t>
+      </w:r>
+      <w:r>
+        <w:rPr>
+          <w:rFonts w:hint="eastAsia" w:ascii="Consolas" w:hAnsi="Consolas" w:eastAsia="Consolas"/>
+          <w:i/>
+          <w:color w:val="2A00FF"/>
+          <w:sz w:val="22"/>
+        </w:rPr>
+        <w:t>"#00a7e5"</w:t>
+      </w:r>
+      <w:r>
+        <w:rPr>
+          <w:rFonts w:hint="eastAsia" w:ascii="Consolas" w:hAnsi="Consolas" w:eastAsia="Consolas"/>
+          <w:sz w:val="22"/>
+        </w:rPr>
+        <w:t xml:space="preserve"> </w:t>
+      </w:r>
+      <w:r>
+        <w:rPr>
+          <w:rFonts w:hint="eastAsia" w:ascii="Consolas" w:hAnsi="Consolas" w:eastAsia="Consolas"/>
+          <w:color w:val="7F007F"/>
+          <w:sz w:val="22"/>
+        </w:rPr>
+        <w:t>type</w:t>
+      </w:r>
+      <w:r>
+        <w:rPr>
+          <w:rFonts w:hint="eastAsia" w:ascii="Consolas" w:hAnsi="Consolas" w:eastAsia="Consolas"/>
+          <w:color w:val="000000"/>
+          <w:sz w:val="22"/>
+        </w:rPr>
+        <w:t>=</w:t>
+      </w:r>
+      <w:r>
+        <w:rPr>
+          <w:rFonts w:hint="eastAsia" w:ascii="Consolas" w:hAnsi="Consolas" w:eastAsia="Consolas"/>
+          <w:i/>
+          <w:color w:val="2A00FF"/>
+          <w:sz w:val="22"/>
+        </w:rPr>
+        <w:t>"hidden"</w:t>
+      </w:r>
+      <w:r>
+        <w:rPr>
+          <w:rFonts w:hint="eastAsia" w:ascii="Consolas" w:hAnsi="Consolas" w:eastAsia="Consolas"/>
+          <w:color w:val="008080"/>
+          <w:sz w:val="22"/>
+        </w:rPr>
+        <w:t>&gt;</w:t>
+      </w:r>
+    </w:p>
+    <w:p>
+      <w:pPr>
+        <w:widowControl w:val="0"/>
+        <w:autoSpaceDE w:val="0"/>
+        <w:autoSpaceDN w:val="0"/>
+        <w:ind w:firstLine="500" w:firstLineChars="0"/>
+        <w:rPr>
+          <w:rFonts w:hint="eastAsia" w:ascii="Consolas" w:hAnsi="Consolas" w:eastAsia="Consolas"/>
+          <w:sz w:val="22"/>
+        </w:rPr>
+      </w:pPr>
+      <w:r>
+        <w:rPr>
+          <w:rFonts w:hint="eastAsia" w:ascii="Consolas" w:hAnsi="Consolas" w:eastAsia="Consolas"/>
+          <w:color w:val="008080"/>
+          <w:sz w:val="22"/>
+        </w:rPr>
+        <w:t>&lt;/</w:t>
+      </w:r>
+      <w:r>
+        <w:rPr>
+          <w:rFonts w:hint="eastAsia" w:ascii="Consolas" w:hAnsi="Consolas" w:eastAsia="Consolas"/>
+          <w:color w:val="3F7F7F"/>
+          <w:sz w:val="22"/>
+        </w:rPr>
+        <w:t>c:when</w:t>
+      </w:r>
+      <w:r>
+        <w:rPr>
+          <w:rFonts w:hint="eastAsia" w:ascii="Consolas" w:hAnsi="Consolas" w:eastAsia="Consolas"/>
+          <w:color w:val="008080"/>
+          <w:sz w:val="22"/>
+        </w:rPr>
+        <w:t>&gt;</w:t>
+      </w:r>
+    </w:p>
+    <w:p>
+      <w:pPr>
+        <w:widowControl w:val="0"/>
+        <w:autoSpaceDE w:val="0"/>
+        <w:autoSpaceDN w:val="0"/>
+        <w:ind w:firstLine="500" w:firstLineChars="0"/>
+        <w:rPr>
+          <w:rFonts w:hint="eastAsia" w:ascii="Consolas" w:hAnsi="Consolas" w:eastAsia="Consolas"/>
+          <w:sz w:val="22"/>
+        </w:rPr>
+      </w:pPr>
+      <w:r>
+        <w:rPr>
+          <w:rFonts w:hint="eastAsia" w:ascii="Consolas" w:hAnsi="Consolas" w:eastAsia="Consolas"/>
+          <w:color w:val="008080"/>
+          <w:sz w:val="22"/>
+        </w:rPr>
+        <w:t>&lt;</w:t>
+      </w:r>
+      <w:r>
+        <w:rPr>
+          <w:rFonts w:hint="eastAsia" w:ascii="Consolas" w:hAnsi="Consolas" w:eastAsia="Consolas"/>
+          <w:color w:val="3F7F7F"/>
+          <w:sz w:val="22"/>
+        </w:rPr>
+        <w:t>c:otherwise</w:t>
+      </w:r>
+      <w:r>
+        <w:rPr>
+          <w:rFonts w:hint="eastAsia" w:ascii="Consolas" w:hAnsi="Consolas" w:eastAsia="Consolas"/>
+          <w:color w:val="008080"/>
+          <w:sz w:val="22"/>
+        </w:rPr>
+        <w:t>&gt;</w:t>
+      </w:r>
+    </w:p>
+    <w:p>
+      <w:pPr>
+        <w:widowControl w:val="0"/>
+        <w:autoSpaceDE w:val="0"/>
+        <w:autoSpaceDN w:val="0"/>
+        <w:ind w:left="500" w:leftChars="0" w:firstLine="500" w:firstLineChars="0"/>
+        <w:rPr>
+          <w:rFonts w:hint="eastAsia" w:ascii="Consolas" w:hAnsi="Consolas" w:eastAsia="Consolas"/>
+          <w:sz w:val="22"/>
+        </w:rPr>
+      </w:pPr>
+      <w:r>
+        <w:rPr>
+          <w:rFonts w:hint="eastAsia" w:ascii="Consolas" w:hAnsi="Consolas" w:eastAsia="Consolas"/>
+          <w:color w:val="008080"/>
+          <w:sz w:val="22"/>
+        </w:rPr>
+        <w:t>&lt;</w:t>
+      </w:r>
+      <w:r>
+        <w:rPr>
+          <w:rFonts w:hint="eastAsia" w:ascii="Consolas" w:hAnsi="Consolas" w:eastAsia="Consolas"/>
+          <w:color w:val="3F7F7F"/>
+          <w:sz w:val="22"/>
+        </w:rPr>
+        <w:t>INPUT</w:t>
+      </w:r>
+      <w:r>
+        <w:rPr>
+          <w:rFonts w:hint="eastAsia" w:ascii="Consolas" w:hAnsi="Consolas" w:eastAsia="Consolas"/>
+          <w:sz w:val="22"/>
+        </w:rPr>
+        <w:t xml:space="preserve"> </w:t>
+      </w:r>
+      <w:r>
+        <w:rPr>
+          <w:rFonts w:hint="eastAsia" w:ascii="Consolas" w:hAnsi="Consolas" w:eastAsia="Consolas"/>
+          <w:color w:val="7F007F"/>
+          <w:sz w:val="22"/>
+        </w:rPr>
+        <w:t>class</w:t>
+      </w:r>
+      <w:r>
+        <w:rPr>
+          <w:rFonts w:hint="eastAsia" w:ascii="Consolas" w:hAnsi="Consolas" w:eastAsia="Consolas"/>
+          <w:color w:val="000000"/>
+          <w:sz w:val="22"/>
+        </w:rPr>
+        <w:t>=</w:t>
+      </w:r>
+      <w:r>
+        <w:rPr>
+          <w:rFonts w:hint="eastAsia" w:ascii="Consolas" w:hAnsi="Consolas" w:eastAsia="Consolas"/>
+          <w:i/>
+          <w:color w:val="2A00FF"/>
+          <w:sz w:val="22"/>
+        </w:rPr>
+        <w:t>"color1"</w:t>
+      </w:r>
+      <w:r>
+        <w:rPr>
+          <w:rFonts w:hint="eastAsia" w:ascii="Consolas" w:hAnsi="Consolas" w:eastAsia="Consolas"/>
+          <w:sz w:val="22"/>
+        </w:rPr>
+        <w:t xml:space="preserve"> </w:t>
+      </w:r>
+      <w:r>
+        <w:rPr>
+          <w:rFonts w:hint="eastAsia" w:ascii="Consolas" w:hAnsi="Consolas" w:eastAsia="Consolas"/>
+          <w:color w:val="7F007F"/>
+          <w:sz w:val="22"/>
+        </w:rPr>
+        <w:t>value</w:t>
+      </w:r>
+      <w:r>
+        <w:rPr>
+          <w:rFonts w:hint="eastAsia" w:ascii="Consolas" w:hAnsi="Consolas" w:eastAsia="Consolas"/>
+          <w:color w:val="000000"/>
+          <w:sz w:val="22"/>
+        </w:rPr>
+        <w:t>=</w:t>
+      </w:r>
+      <w:r>
+        <w:rPr>
+          <w:rFonts w:hint="eastAsia" w:ascii="Consolas" w:hAnsi="Consolas" w:eastAsia="Consolas"/>
+          <w:i/>
+          <w:color w:val="2A00FF"/>
+          <w:sz w:val="22"/>
+        </w:rPr>
+        <w:t>"#94c73d"</w:t>
+      </w:r>
+      <w:r>
+        <w:rPr>
+          <w:rFonts w:hint="eastAsia" w:ascii="Consolas" w:hAnsi="Consolas" w:eastAsia="Consolas"/>
+          <w:sz w:val="22"/>
+        </w:rPr>
+        <w:t xml:space="preserve"> </w:t>
+      </w:r>
+      <w:r>
+        <w:rPr>
+          <w:rFonts w:hint="eastAsia" w:ascii="Consolas" w:hAnsi="Consolas" w:eastAsia="Consolas"/>
+          <w:color w:val="7F007F"/>
+          <w:sz w:val="22"/>
+        </w:rPr>
+        <w:t>type</w:t>
+      </w:r>
+      <w:r>
+        <w:rPr>
+          <w:rFonts w:hint="eastAsia" w:ascii="Consolas" w:hAnsi="Consolas" w:eastAsia="Consolas"/>
+          <w:color w:val="000000"/>
+          <w:sz w:val="22"/>
+        </w:rPr>
+        <w:t>=</w:t>
+      </w:r>
+      <w:r>
+        <w:rPr>
+          <w:rFonts w:hint="eastAsia" w:ascii="Consolas" w:hAnsi="Consolas" w:eastAsia="Consolas"/>
+          <w:i/>
+          <w:color w:val="2A00FF"/>
+          <w:sz w:val="22"/>
+        </w:rPr>
+        <w:t>"hidden"</w:t>
+      </w:r>
+      <w:r>
+        <w:rPr>
+          <w:rFonts w:hint="eastAsia" w:ascii="Consolas" w:hAnsi="Consolas" w:eastAsia="Consolas"/>
+          <w:color w:val="008080"/>
+          <w:sz w:val="22"/>
+        </w:rPr>
+        <w:t>&gt;</w:t>
+      </w:r>
+    </w:p>
+    <w:p>
+      <w:pPr>
+        <w:widowControl w:val="0"/>
+        <w:autoSpaceDE w:val="0"/>
+        <w:autoSpaceDN w:val="0"/>
+        <w:ind w:firstLine="500" w:firstLineChars="0"/>
+        <w:rPr>
+          <w:rFonts w:hint="eastAsia" w:ascii="Consolas" w:hAnsi="Consolas" w:eastAsia="Consolas"/>
+          <w:sz w:val="22"/>
+        </w:rPr>
+      </w:pPr>
+      <w:r>
+        <w:rPr>
+          <w:rFonts w:hint="eastAsia" w:ascii="Consolas" w:hAnsi="Consolas" w:eastAsia="Consolas"/>
+          <w:color w:val="008080"/>
+          <w:sz w:val="22"/>
+        </w:rPr>
+        <w:t>&lt;/</w:t>
+      </w:r>
+      <w:r>
+        <w:rPr>
+          <w:rFonts w:hint="eastAsia" w:ascii="Consolas" w:hAnsi="Consolas" w:eastAsia="Consolas"/>
+          <w:color w:val="3F7F7F"/>
+          <w:sz w:val="22"/>
+        </w:rPr>
+        <w:t>c:otherwise</w:t>
+      </w:r>
+      <w:r>
+        <w:rPr>
+          <w:rFonts w:hint="eastAsia" w:ascii="Consolas" w:hAnsi="Consolas" w:eastAsia="Consolas"/>
+          <w:color w:val="008080"/>
+          <w:sz w:val="22"/>
+        </w:rPr>
+        <w:t>&gt;</w:t>
+      </w:r>
+    </w:p>
+    <w:p>
+      <w:pPr>
+        <w:widowControl w:val="0"/>
+        <w:autoSpaceDE w:val="0"/>
+        <w:autoSpaceDN w:val="0"/>
+        <w:rPr>
+          <w:rFonts w:hint="eastAsia" w:ascii="Consolas" w:hAnsi="Consolas" w:eastAsia="Consolas"/>
+          <w:sz w:val="22"/>
+        </w:rPr>
+      </w:pPr>
+      <w:r>
+        <w:rPr>
+          <w:rFonts w:hint="eastAsia" w:ascii="Consolas" w:hAnsi="Consolas" w:eastAsia="Consolas"/>
+          <w:color w:val="008080"/>
+          <w:sz w:val="22"/>
+        </w:rPr>
+        <w:t>&lt;/</w:t>
+      </w:r>
+      <w:r>
+        <w:rPr>
+          <w:rFonts w:hint="eastAsia" w:ascii="Consolas" w:hAnsi="Consolas" w:eastAsia="Consolas"/>
+          <w:color w:val="3F7F7F"/>
+          <w:sz w:val="22"/>
+        </w:rPr>
+        <w:t>c:choose</w:t>
+      </w:r>
+      <w:r>
+        <w:rPr>
+          <w:rFonts w:hint="eastAsia" w:ascii="Consolas" w:hAnsi="Consolas" w:eastAsia="Consolas"/>
+          <w:color w:val="008080"/>
+          <w:sz w:val="22"/>
+        </w:rPr>
+        <w:t>&gt;</w:t>
+      </w:r>
+      <w:r>
+        <w:rPr>
+          <w:rFonts w:hint="eastAsia" w:ascii="Consolas" w:hAnsi="Consolas" w:eastAsia="Consolas"/>
+          <w:color w:val="000000"/>
+          <w:sz w:val="22"/>
+        </w:rPr>
+        <w:t xml:space="preserve"> </w:t>
+      </w:r>
+    </w:p>
+    <w:p>
+      <w:pPr>
+        <w:widowControl w:val="0"/>
+        <w:autoSpaceDE w:val="0"/>
+        <w:autoSpaceDN w:val="0"/>
+        <w:rPr>
+          <w:rFonts w:hint="eastAsia" w:ascii="Consolas" w:hAnsi="Consolas" w:eastAsia="Consolas"/>
+          <w:sz w:val="22"/>
+        </w:rPr>
+      </w:pPr>
+      <w:r>
+        <w:rPr>
+          <w:rFonts w:hint="eastAsia" w:ascii="Consolas" w:hAnsi="Consolas" w:eastAsia="Consolas"/>
+          <w:color w:val="008080"/>
+          <w:sz w:val="22"/>
+        </w:rPr>
+        <w:t>&lt;/</w:t>
+      </w:r>
+      <w:r>
+        <w:rPr>
+          <w:rFonts w:hint="eastAsia" w:ascii="Consolas" w:hAnsi="Consolas" w:eastAsia="Consolas"/>
+          <w:color w:val="3F7F7F"/>
+          <w:sz w:val="22"/>
+        </w:rPr>
+        <w:t>DIV</w:t>
+      </w:r>
+      <w:r>
+        <w:rPr>
+          <w:rFonts w:hint="eastAsia" w:ascii="Consolas" w:hAnsi="Consolas" w:eastAsia="Consolas"/>
+          <w:color w:val="008080"/>
+          <w:sz w:val="22"/>
+        </w:rPr>
+        <w:t>&gt;</w:t>
+      </w:r>
+    </w:p>
+    <w:p>
+      <w:pPr>
+        <w:rPr>
+          <w:rFonts w:hint="eastAsia" w:ascii="Consolas" w:hAnsi="Consolas" w:eastAsia="Consolas"/>
+          <w:color w:val="008080"/>
+          <w:sz w:val="22"/>
+        </w:rPr>
+      </w:pPr>
+      <w:r>
+        <w:rPr>
+          <w:rFonts w:hint="eastAsia" w:ascii="Consolas" w:hAnsi="Consolas" w:eastAsia="Consolas"/>
+          <w:color w:val="008080"/>
+          <w:sz w:val="22"/>
+        </w:rPr>
+        <w:t>&lt;/</w:t>
+      </w:r>
+      <w:r>
+        <w:rPr>
+          <w:rFonts w:hint="eastAsia" w:ascii="Consolas" w:hAnsi="Consolas" w:eastAsia="Consolas"/>
+          <w:color w:val="3F7F7F"/>
+          <w:sz w:val="22"/>
+        </w:rPr>
+        <w:t>DIV</w:t>
+      </w:r>
+      <w:r>
+        <w:rPr>
+          <w:rFonts w:hint="eastAsia" w:ascii="Consolas" w:hAnsi="Consolas" w:eastAsia="Consolas"/>
+          <w:color w:val="008080"/>
+          <w:sz w:val="22"/>
+        </w:rPr>
+        <w:t>&gt;</w:t>
+      </w:r>
+    </w:p>
+    <w:p>
+      <w:pPr>
+        <w:rPr>
+          <w:rFonts w:hint="eastAsia" w:ascii="Consolas" w:hAnsi="Consolas" w:eastAsia="Consolas"/>
+          <w:color w:val="008080"/>
+          <w:sz w:val="22"/>
+        </w:rPr>
+      </w:pPr>
+    </w:p>
+    <w:p>
+      <w:pPr>
+        <w:rPr>
+          <w:rFonts w:hint="eastAsia" w:ascii="Consolas" w:hAnsi="Consolas" w:eastAsia="Consolas"/>
+          <w:color w:val="008080"/>
+          <w:sz w:val="22"/>
+          <w:lang w:val="en-US" w:eastAsia="zh-CN"/>
+        </w:rPr>
+      </w:pPr>
+      <w:bookmarkStart w:id="0" w:name="_GoBack"/>
+      <w:bookmarkEnd w:id="0"/>
+    </w:p>
+    <w:p>
+      <w:pPr>
+        <w:rPr>
+          <w:rFonts w:hint="eastAsia" w:ascii="Consolas" w:hAnsi="Consolas" w:eastAsia="Consolas"/>
+          <w:color w:val="008080"/>
           <w:sz w:val="22"/>
           <w:lang w:val="en-US" w:eastAsia="zh-CN"/>
         </w:rPr>

--- a/1java常规/3java开发/3框架/框架4/js页面实现.docx
+++ b/1java常规/3java开发/3框架/框架4/js页面实现.docx
@@ -852,24 +852,7 @@
           <w:color w:val="auto"/>
           <w:sz w:val="22"/>
         </w:rPr>
-        <w:t>"tbtype orderBy"</w:t>
-      </w:r>
-      <w:r>
-        <w:rPr>
-          <w:rFonts w:hint="eastAsia" w:ascii="Consolas" w:hAnsi="Consolas" w:eastAsia="Consolas"/>
-          <w:color w:val="auto"/>
-          <w:sz w:val="22"/>
-        </w:rPr>
-        <w:t>&gt;&lt;a href=</w:t>
-      </w:r>
-      <w:r>
-        <w:rPr>
-          <w:rFonts w:hint="eastAsia" w:ascii="Consolas" w:hAnsi="Consolas" w:eastAsia="Consolas"/>
-          <w:i/>
-          <w:color w:val="auto"/>
-          <w:sz w:val="22"/>
-        </w:rPr>
-        <w:t>"</w:t>
+        <w:t xml:space="preserve">"tbtype </w:t>
       </w:r>
       <w:r>
         <w:rPr>
@@ -878,7 +861,7 @@
           <w:color w:val="FF00FF"/>
           <w:sz w:val="22"/>
         </w:rPr>
-        <w:t>javascript:void(0);</w:t>
+        <w:t>orderBy</w:t>
       </w:r>
       <w:r>
         <w:rPr>
@@ -895,24 +878,16 @@
           <w:color w:val="auto"/>
           <w:sz w:val="22"/>
         </w:rPr>
-        <w:t xml:space="preserve"> </w:t>
-      </w:r>
-      <w:r>
-        <w:rPr>
-          <w:rFonts w:hint="eastAsia" w:ascii="Consolas" w:hAnsi="Consolas" w:eastAsia="Consolas"/>
-          <w:color w:val="FF00FF"/>
-          <w:sz w:val="22"/>
-          <w:u w:val="single"/>
-        </w:rPr>
-        <w:t>orderBy</w:t>
-      </w:r>
-      <w:r>
-        <w:rPr>
-          <w:rFonts w:hint="eastAsia" w:ascii="Consolas" w:hAnsi="Consolas" w:eastAsia="Consolas"/>
-          <w:color w:val="FF00FF"/>
-          <w:sz w:val="22"/>
-        </w:rPr>
-        <w:t>=</w:t>
+        <w:t>&gt;&lt;a href=</w:t>
+      </w:r>
+      <w:r>
+        <w:rPr>
+          <w:rFonts w:hint="eastAsia" w:ascii="Consolas" w:hAnsi="Consolas" w:eastAsia="Consolas"/>
+          <w:i/>
+          <w:color w:val="auto"/>
+          <w:sz w:val="22"/>
+        </w:rPr>
+        <w:t>"</w:t>
       </w:r>
       <w:r>
         <w:rPr>
@@ -921,6 +896,49 @@
           <w:color w:val="FF00FF"/>
           <w:sz w:val="22"/>
         </w:rPr>
+        <w:t>javascript:void(0);</w:t>
+      </w:r>
+      <w:r>
+        <w:rPr>
+          <w:rFonts w:hint="eastAsia" w:ascii="Consolas" w:hAnsi="Consolas" w:eastAsia="Consolas"/>
+          <w:i/>
+          <w:color w:val="auto"/>
+          <w:sz w:val="22"/>
+        </w:rPr>
+        <w:t>"</w:t>
+      </w:r>
+      <w:r>
+        <w:rPr>
+          <w:rFonts w:hint="eastAsia" w:ascii="Consolas" w:hAnsi="Consolas" w:eastAsia="Consolas"/>
+          <w:color w:val="auto"/>
+          <w:sz w:val="22"/>
+        </w:rPr>
+        <w:t xml:space="preserve"> </w:t>
+      </w:r>
+      <w:r>
+        <w:rPr>
+          <w:rFonts w:hint="eastAsia" w:ascii="Consolas" w:hAnsi="Consolas" w:eastAsia="Consolas"/>
+          <w:color w:val="FF00FF"/>
+          <w:sz w:val="22"/>
+          <w:u w:val="single"/>
+        </w:rPr>
+        <w:t>orderBy</w:t>
+      </w:r>
+      <w:r>
+        <w:rPr>
+          <w:rFonts w:hint="eastAsia" w:ascii="Consolas" w:hAnsi="Consolas" w:eastAsia="Consolas"/>
+          <w:color w:val="FF00FF"/>
+          <w:sz w:val="22"/>
+        </w:rPr>
+        <w:t>=</w:t>
+      </w:r>
+      <w:r>
+        <w:rPr>
+          <w:rFonts w:hint="eastAsia" w:ascii="Consolas" w:hAnsi="Consolas" w:eastAsia="Consolas"/>
+          <w:i/>
+          <w:color w:val="FF00FF"/>
+          <w:sz w:val="22"/>
+        </w:rPr>
         <w:t>"apr"</w:t>
       </w:r>
       <w:r>
@@ -1632,7 +1650,18 @@
           <w:sz w:val="22"/>
           <w:lang w:val="en-US" w:eastAsia="zh-CN"/>
         </w:rPr>
-        <w:t>Ajax，条件查询；</w:t>
+        <w:t>Ajax，条件查询，参数使用bean传递</w:t>
+      </w:r>
+      <w:bookmarkStart w:id="0" w:name="_GoBack"/>
+      <w:bookmarkEnd w:id="0"/>
+      <w:r>
+        <w:rPr>
+          <w:rFonts w:hint="eastAsia" w:ascii="Consolas" w:hAnsi="Consolas"/>
+          <w:color w:val="000000"/>
+          <w:sz w:val="22"/>
+          <w:lang w:val="en-US" w:eastAsia="zh-CN"/>
+        </w:rPr>
+        <w:t>；</w:t>
       </w:r>
     </w:p>
     <w:p>
@@ -1730,12 +1759,11 @@
     </w:p>
     <w:p>
       <w:pPr>
-        <w:widowControl w:val="0"/>
-        <w:autoSpaceDE w:val="0"/>
-        <w:autoSpaceDN w:val="0"/>
-        <w:rPr>
-          <w:rFonts w:hint="eastAsia" w:ascii="Consolas" w:hAnsi="Consolas" w:eastAsia="Consolas"/>
-          <w:sz w:val="22"/>
+        <w:rPr>
+          <w:rFonts w:hint="eastAsia" w:ascii="Consolas" w:hAnsi="Consolas" w:eastAsia="Consolas"/>
+          <w:color w:val="008080"/>
+          <w:sz w:val="22"/>
+          <w:highlight w:val="white"/>
         </w:rPr>
       </w:pPr>
       <w:r>
@@ -1744,6 +1772,7 @@
           <w:b/>
           <w:color w:val="7F0055"/>
           <w:sz w:val="22"/>
+          <w:highlight w:val="white"/>
         </w:rPr>
         <w:t>var</w:t>
       </w:r>
@@ -1752,16 +1781,9 @@
           <w:rFonts w:hint="eastAsia" w:ascii="Consolas" w:hAnsi="Consolas" w:eastAsia="Consolas"/>
           <w:color w:val="000000"/>
           <w:sz w:val="22"/>
-        </w:rPr>
-        <w:tab/>
-      </w:r>
-      <w:r>
-        <w:rPr>
-          <w:rFonts w:hint="eastAsia" w:ascii="Consolas" w:hAnsi="Consolas" w:eastAsia="Consolas"/>
-          <w:color w:val="000000"/>
-          <w:sz w:val="22"/>
-        </w:rPr>
-        <w:t>OrderBy;</w:t>
+          <w:highlight w:val="white"/>
+        </w:rPr>
+        <w:t xml:space="preserve"> BorrowType;</w:t>
       </w:r>
     </w:p>
     <w:p>
@@ -1789,30 +1811,24 @@
           <w:color w:val="000000"/>
           <w:sz w:val="22"/>
         </w:rPr>
-        <w:t xml:space="preserve"> orderType = </w:t>
-      </w:r>
-      <w:r>
-        <w:rPr>
-          <w:rFonts w:hint="eastAsia" w:ascii="Consolas" w:hAnsi="Consolas" w:eastAsia="Consolas"/>
-          <w:color w:val="2A00FF"/>
-          <w:sz w:val="22"/>
-        </w:rPr>
-        <w:t>''</w:t>
-      </w:r>
-      <w:r>
-        <w:rPr>
-          <w:rFonts w:hint="eastAsia" w:ascii="Consolas" w:hAnsi="Consolas" w:eastAsia="Consolas"/>
-          <w:color w:val="000000"/>
-          <w:sz w:val="22"/>
-        </w:rPr>
-        <w:t>;</w:t>
-      </w:r>
-    </w:p>
-    <w:p>
-      <w:pPr>
-        <w:rPr>
-          <w:rFonts w:hint="eastAsia" w:ascii="Consolas" w:hAnsi="Consolas" w:eastAsia="Consolas"/>
-          <w:color w:val="000000"/>
+        <w:tab/>
+      </w:r>
+      <w:r>
+        <w:rPr>
+          <w:rFonts w:hint="eastAsia" w:ascii="Consolas" w:hAnsi="Consolas" w:eastAsia="Consolas"/>
+          <w:color w:val="000000"/>
+          <w:sz w:val="22"/>
+        </w:rPr>
+        <w:t>OrderBy;</w:t>
+      </w:r>
+    </w:p>
+    <w:p>
+      <w:pPr>
+        <w:widowControl w:val="0"/>
+        <w:autoSpaceDE w:val="0"/>
+        <w:autoSpaceDN w:val="0"/>
+        <w:rPr>
+          <w:rFonts w:hint="eastAsia" w:ascii="Consolas" w:hAnsi="Consolas" w:eastAsia="Consolas"/>
           <w:sz w:val="22"/>
         </w:rPr>
       </w:pPr>
@@ -1831,46 +1847,69 @@
           <w:color w:val="000000"/>
           <w:sz w:val="22"/>
         </w:rPr>
-        <w:t xml:space="preserve"> OrderName;</w:t>
-      </w:r>
-    </w:p>
-    <w:p>
-      <w:pPr>
-        <w:rPr>
-          <w:rFonts w:hint="eastAsia" w:ascii="Consolas" w:hAnsi="Consolas" w:eastAsia="Consolas"/>
-          <w:color w:val="000000"/>
-          <w:sz w:val="22"/>
-        </w:rPr>
-      </w:pPr>
-    </w:p>
-    <w:p>
-      <w:pPr>
-        <w:rPr>
-          <w:rFonts w:hint="eastAsia" w:ascii="Consolas" w:hAnsi="Consolas" w:eastAsia="Consolas"/>
-          <w:color w:val="000000"/>
-          <w:sz w:val="22"/>
-          <w:highlight w:val="white"/>
-        </w:rPr>
-      </w:pPr>
-      <w:r>
-        <w:rPr>
-          <w:rFonts w:hint="eastAsia" w:ascii="Consolas" w:hAnsi="Consolas" w:eastAsia="Consolas"/>
-          <w:color w:val="000000"/>
-          <w:sz w:val="22"/>
-          <w:highlight w:val="white"/>
-        </w:rPr>
-        <w:t>$(document).ready(</w:t>
-      </w:r>
+        <w:t xml:space="preserve"> orderType = </w:t>
+      </w:r>
+      <w:r>
+        <w:rPr>
+          <w:rFonts w:hint="eastAsia" w:ascii="Consolas" w:hAnsi="Consolas" w:eastAsia="Consolas"/>
+          <w:color w:val="2A00FF"/>
+          <w:sz w:val="22"/>
+        </w:rPr>
+        <w:t>''</w:t>
+      </w:r>
+      <w:r>
+        <w:rPr>
+          <w:rFonts w:hint="eastAsia" w:ascii="Consolas" w:hAnsi="Consolas" w:eastAsia="Consolas"/>
+          <w:color w:val="000000"/>
+          <w:sz w:val="22"/>
+        </w:rPr>
+        <w:t>;</w:t>
+      </w:r>
+    </w:p>
+    <w:p>
+      <w:pPr>
+        <w:rPr>
+          <w:rFonts w:hint="eastAsia" w:ascii="Consolas" w:hAnsi="Consolas" w:eastAsia="Consolas"/>
+          <w:color w:val="000000"/>
+          <w:sz w:val="22"/>
+        </w:rPr>
+      </w:pPr>
       <w:r>
         <w:rPr>
           <w:rFonts w:hint="eastAsia" w:ascii="Consolas" w:hAnsi="Consolas" w:eastAsia="Consolas"/>
           <w:b/>
           <w:color w:val="7F0055"/>
           <w:sz w:val="22"/>
+        </w:rPr>
+        <w:t>var</w:t>
+      </w:r>
+      <w:r>
+        <w:rPr>
+          <w:rFonts w:hint="eastAsia" w:ascii="Consolas" w:hAnsi="Consolas" w:eastAsia="Consolas"/>
+          <w:color w:val="000000"/>
+          <w:sz w:val="22"/>
+        </w:rPr>
+        <w:t xml:space="preserve"> OrderName;</w:t>
+      </w:r>
+    </w:p>
+    <w:p>
+      <w:pPr>
+        <w:rPr>
+          <w:rFonts w:hint="eastAsia" w:ascii="Consolas" w:hAnsi="Consolas" w:eastAsia="Consolas"/>
+          <w:color w:val="000000"/>
+          <w:sz w:val="22"/>
+        </w:rPr>
+      </w:pPr>
+    </w:p>
+    <w:p>
+      <w:pPr>
+        <w:rPr>
+          <w:rFonts w:hint="eastAsia" w:ascii="Consolas" w:hAnsi="Consolas" w:eastAsia="Consolas"/>
+          <w:color w:val="000000"/>
+          <w:sz w:val="22"/>
           <w:highlight w:val="white"/>
         </w:rPr>
-        <w:t>function</w:t>
-      </w:r>
+      </w:pPr>
       <w:r>
         <w:rPr>
           <w:rFonts w:hint="eastAsia" w:ascii="Consolas" w:hAnsi="Consolas" w:eastAsia="Consolas"/>
@@ -1878,69 +1917,7 @@
           <w:sz w:val="22"/>
           <w:highlight w:val="white"/>
         </w:rPr>
-        <w:t>()</w:t>
-      </w:r>
-    </w:p>
-    <w:p>
-      <w:pPr>
-        <w:widowControl w:val="0"/>
-        <w:autoSpaceDE w:val="0"/>
-        <w:autoSpaceDN w:val="0"/>
-        <w:rPr>
-          <w:rFonts w:hint="eastAsia" w:ascii="Consolas" w:hAnsi="Consolas" w:eastAsia="Consolas"/>
-          <w:sz w:val="22"/>
-        </w:rPr>
-      </w:pPr>
-      <w:r>
-        <w:rPr>
-          <w:rFonts w:hint="eastAsia" w:ascii="Consolas" w:hAnsi="Consolas" w:eastAsia="Consolas"/>
-          <w:color w:val="3F7F5F"/>
-          <w:sz w:val="22"/>
-        </w:rPr>
-        <w:t>//获取标的类型</w:t>
-      </w:r>
-    </w:p>
-    <w:p>
-      <w:pPr>
-        <w:widowControl w:val="0"/>
-        <w:autoSpaceDE w:val="0"/>
-        <w:autoSpaceDN w:val="0"/>
-        <w:rPr>
-          <w:rFonts w:hint="eastAsia" w:ascii="Consolas" w:hAnsi="Consolas" w:eastAsia="Consolas"/>
-          <w:sz w:val="22"/>
-        </w:rPr>
-      </w:pPr>
-      <w:r>
-        <w:rPr>
-          <w:rFonts w:hint="eastAsia" w:ascii="Consolas" w:hAnsi="Consolas" w:eastAsia="Consolas"/>
-          <w:color w:val="000000"/>
-          <w:sz w:val="22"/>
-        </w:rPr>
-        <w:tab/>
-      </w:r>
-      <w:r>
-        <w:rPr>
-          <w:rFonts w:hint="eastAsia" w:ascii="Consolas" w:hAnsi="Consolas" w:eastAsia="Consolas"/>
-          <w:color w:val="000000"/>
-          <w:sz w:val="22"/>
-        </w:rPr>
-        <w:t>$(</w:t>
-      </w:r>
-      <w:r>
-        <w:rPr>
-          <w:rFonts w:hint="eastAsia" w:ascii="Consolas" w:hAnsi="Consolas" w:eastAsia="Consolas"/>
-          <w:color w:val="2A00FF"/>
-          <w:sz w:val="22"/>
-        </w:rPr>
-        <w:t>".borrowType"</w:t>
-      </w:r>
-      <w:r>
-        <w:rPr>
-          <w:rFonts w:hint="eastAsia" w:ascii="Consolas" w:hAnsi="Consolas" w:eastAsia="Consolas"/>
-          <w:color w:val="000000"/>
-          <w:sz w:val="22"/>
-        </w:rPr>
-        <w:t>).click(</w:t>
+        <w:t>$(document).ready(</w:t>
       </w:r>
       <w:r>
         <w:rPr>
@@ -1948,6 +1925,7 @@
           <w:b/>
           <w:color w:val="7F0055"/>
           <w:sz w:val="22"/>
+          <w:highlight w:val="white"/>
         </w:rPr>
         <w:t>function</w:t>
       </w:r>
@@ -1956,36 +1934,40 @@
           <w:rFonts w:hint="eastAsia" w:ascii="Consolas" w:hAnsi="Consolas" w:eastAsia="Consolas"/>
           <w:color w:val="000000"/>
           <w:sz w:val="22"/>
-        </w:rPr>
-        <w:t xml:space="preserve">(){ </w:t>
-      </w:r>
+          <w:highlight w:val="white"/>
+        </w:rPr>
+        <w:t>()</w:t>
+      </w:r>
+    </w:p>
+    <w:p>
+      <w:pPr>
+        <w:widowControl w:val="0"/>
+        <w:autoSpaceDE w:val="0"/>
+        <w:autoSpaceDN w:val="0"/>
+        <w:rPr>
+          <w:rFonts w:hint="eastAsia" w:ascii="Consolas" w:hAnsi="Consolas" w:eastAsia="Consolas"/>
+          <w:sz w:val="22"/>
+        </w:rPr>
+      </w:pPr>
       <w:r>
         <w:rPr>
           <w:rFonts w:hint="eastAsia" w:ascii="Consolas" w:hAnsi="Consolas" w:eastAsia="Consolas"/>
           <w:color w:val="3F7F5F"/>
           <w:sz w:val="22"/>
         </w:rPr>
-        <w:t>//注册click事件</w:t>
-      </w:r>
-    </w:p>
-    <w:p>
-      <w:pPr>
-        <w:widowControl w:val="0"/>
-        <w:autoSpaceDE w:val="0"/>
-        <w:autoSpaceDN w:val="0"/>
-        <w:rPr>
-          <w:rFonts w:hint="eastAsia" w:ascii="Consolas" w:hAnsi="Consolas" w:eastAsia="Consolas"/>
-          <w:sz w:val="22"/>
-        </w:rPr>
-      </w:pPr>
-      <w:r>
-        <w:rPr>
-          <w:rFonts w:hint="eastAsia" w:ascii="Consolas" w:hAnsi="Consolas" w:eastAsia="Consolas"/>
-          <w:color w:val="000000"/>
-          <w:sz w:val="22"/>
-        </w:rPr>
-        <w:tab/>
-      </w:r>
+        <w:t>//获取标的类型</w:t>
+      </w:r>
+    </w:p>
+    <w:p>
+      <w:pPr>
+        <w:widowControl w:val="0"/>
+        <w:autoSpaceDE w:val="0"/>
+        <w:autoSpaceDN w:val="0"/>
+        <w:rPr>
+          <w:rFonts w:hint="eastAsia" w:ascii="Consolas" w:hAnsi="Consolas" w:eastAsia="Consolas"/>
+          <w:sz w:val="22"/>
+        </w:rPr>
+      </w:pPr>
       <w:r>
         <w:rPr>
           <w:rFonts w:hint="eastAsia" w:ascii="Consolas" w:hAnsi="Consolas" w:eastAsia="Consolas"/>
@@ -2016,58 +1998,7 @@
           <w:color w:val="000000"/>
           <w:sz w:val="22"/>
         </w:rPr>
-        <w:t>).removeClass(</w:t>
-      </w:r>
-      <w:r>
-        <w:rPr>
-          <w:rFonts w:hint="eastAsia" w:ascii="Consolas" w:hAnsi="Consolas" w:eastAsia="Consolas"/>
-          <w:color w:val="2A00FF"/>
-          <w:sz w:val="22"/>
-        </w:rPr>
-        <w:t>"selected"</w:t>
-      </w:r>
-      <w:r>
-        <w:rPr>
-          <w:rFonts w:hint="eastAsia" w:ascii="Consolas" w:hAnsi="Consolas" w:eastAsia="Consolas"/>
-          <w:color w:val="000000"/>
-          <w:sz w:val="22"/>
-        </w:rPr>
-        <w:t>);</w:t>
-      </w:r>
-    </w:p>
-    <w:p>
-      <w:pPr>
-        <w:widowControl w:val="0"/>
-        <w:autoSpaceDE w:val="0"/>
-        <w:autoSpaceDN w:val="0"/>
-        <w:rPr>
-          <w:rFonts w:hint="eastAsia" w:ascii="Consolas" w:hAnsi="Consolas" w:eastAsia="Consolas"/>
-          <w:sz w:val="22"/>
-        </w:rPr>
-      </w:pPr>
-      <w:r>
-        <w:rPr>
-          <w:rFonts w:hint="eastAsia" w:ascii="Consolas" w:hAnsi="Consolas" w:eastAsia="Consolas"/>
-          <w:color w:val="000000"/>
-          <w:sz w:val="22"/>
-        </w:rPr>
-        <w:tab/>
-      </w:r>
-      <w:r>
-        <w:rPr>
-          <w:rFonts w:hint="eastAsia" w:ascii="Consolas" w:hAnsi="Consolas" w:eastAsia="Consolas"/>
-          <w:color w:val="000000"/>
-          <w:sz w:val="22"/>
-        </w:rPr>
-        <w:tab/>
-      </w:r>
-      <w:r>
-        <w:rPr>
-          <w:rFonts w:hint="eastAsia" w:ascii="Consolas" w:hAnsi="Consolas" w:eastAsia="Consolas"/>
-          <w:color w:val="000000"/>
-          <w:sz w:val="22"/>
-        </w:rPr>
-        <w:t>$(</w:t>
+        <w:t>).click(</w:t>
       </w:r>
       <w:r>
         <w:rPr>
@@ -2076,15 +2007,58 @@
           <w:color w:val="7F0055"/>
           <w:sz w:val="22"/>
         </w:rPr>
-        <w:t>this</w:t>
-      </w:r>
-      <w:r>
-        <w:rPr>
-          <w:rFonts w:hint="eastAsia" w:ascii="Consolas" w:hAnsi="Consolas" w:eastAsia="Consolas"/>
-          <w:color w:val="000000"/>
-          <w:sz w:val="22"/>
-        </w:rPr>
-        <w:t>).parent(</w:t>
+        <w:t>function</w:t>
+      </w:r>
+      <w:r>
+        <w:rPr>
+          <w:rFonts w:hint="eastAsia" w:ascii="Consolas" w:hAnsi="Consolas" w:eastAsia="Consolas"/>
+          <w:color w:val="000000"/>
+          <w:sz w:val="22"/>
+        </w:rPr>
+        <w:t xml:space="preserve">(){ </w:t>
+      </w:r>
+      <w:r>
+        <w:rPr>
+          <w:rFonts w:hint="eastAsia" w:ascii="Consolas" w:hAnsi="Consolas" w:eastAsia="Consolas"/>
+          <w:color w:val="3F7F5F"/>
+          <w:sz w:val="22"/>
+        </w:rPr>
+        <w:t>//注册click事件</w:t>
+      </w:r>
+    </w:p>
+    <w:p>
+      <w:pPr>
+        <w:widowControl w:val="0"/>
+        <w:autoSpaceDE w:val="0"/>
+        <w:autoSpaceDN w:val="0"/>
+        <w:rPr>
+          <w:rFonts w:hint="eastAsia" w:ascii="Consolas" w:hAnsi="Consolas" w:eastAsia="Consolas"/>
+          <w:sz w:val="22"/>
+        </w:rPr>
+      </w:pPr>
+      <w:r>
+        <w:rPr>
+          <w:rFonts w:hint="eastAsia" w:ascii="Consolas" w:hAnsi="Consolas" w:eastAsia="Consolas"/>
+          <w:color w:val="000000"/>
+          <w:sz w:val="22"/>
+        </w:rPr>
+        <w:tab/>
+      </w:r>
+      <w:r>
+        <w:rPr>
+          <w:rFonts w:hint="eastAsia" w:ascii="Consolas" w:hAnsi="Consolas" w:eastAsia="Consolas"/>
+          <w:color w:val="000000"/>
+          <w:sz w:val="22"/>
+        </w:rPr>
+        <w:tab/>
+      </w:r>
+      <w:r>
+        <w:rPr>
+          <w:rFonts w:hint="eastAsia" w:ascii="Consolas" w:hAnsi="Consolas" w:eastAsia="Consolas"/>
+          <w:color w:val="000000"/>
+          <w:sz w:val="22"/>
+        </w:rPr>
+        <w:t>$(</w:t>
       </w:r>
       <w:r>
         <w:rPr>
@@ -2092,15 +2066,15 @@
           <w:color w:val="2A00FF"/>
           <w:sz w:val="22"/>
         </w:rPr>
-        <w:t>'td'</w:t>
-      </w:r>
-      <w:r>
-        <w:rPr>
-          <w:rFonts w:hint="eastAsia" w:ascii="Consolas" w:hAnsi="Consolas" w:eastAsia="Consolas"/>
-          <w:color w:val="000000"/>
-          <w:sz w:val="22"/>
-        </w:rPr>
-        <w:t>).siblings().removeClass(</w:t>
+        <w:t>".borrowType"</w:t>
+      </w:r>
+      <w:r>
+        <w:rPr>
+          <w:rFonts w:hint="eastAsia" w:ascii="Consolas" w:hAnsi="Consolas" w:eastAsia="Consolas"/>
+          <w:color w:val="000000"/>
+          <w:sz w:val="22"/>
+        </w:rPr>
+        <w:t>).removeClass(</w:t>
       </w:r>
       <w:r>
         <w:rPr>
@@ -2116,15 +2090,7 @@
           <w:color w:val="000000"/>
           <w:sz w:val="22"/>
         </w:rPr>
-        <w:t xml:space="preserve">); </w:t>
-      </w:r>
-      <w:r>
-        <w:rPr>
-          <w:rFonts w:hint="eastAsia" w:ascii="Consolas" w:hAnsi="Consolas" w:eastAsia="Consolas"/>
-          <w:color w:val="3F7F5F"/>
-          <w:sz w:val="22"/>
-        </w:rPr>
-        <w:t>//移除同辈节点的class</w:t>
+        <w:t>);</w:t>
       </w:r>
     </w:p>
     <w:p>
@@ -2192,7 +2158,7 @@
           <w:color w:val="000000"/>
           <w:sz w:val="22"/>
         </w:rPr>
-        <w:t>).addClass(</w:t>
+        <w:t>).siblings().removeClass(</w:t>
       </w:r>
       <w:r>
         <w:rPr>
@@ -2216,58 +2182,42 @@
           <w:color w:val="3F7F5F"/>
           <w:sz w:val="22"/>
         </w:rPr>
-        <w:t>//给当前节点添加class</w:t>
-      </w:r>
-    </w:p>
-    <w:p>
-      <w:pPr>
-        <w:widowControl w:val="0"/>
-        <w:autoSpaceDE w:val="0"/>
-        <w:autoSpaceDN w:val="0"/>
-        <w:rPr>
-          <w:rFonts w:hint="eastAsia" w:ascii="Consolas" w:hAnsi="Consolas" w:eastAsia="Consolas"/>
-          <w:sz w:val="22"/>
-        </w:rPr>
-      </w:pPr>
-      <w:r>
-        <w:rPr>
-          <w:rFonts w:hint="eastAsia" w:ascii="Consolas" w:hAnsi="Consolas" w:eastAsia="Consolas"/>
-          <w:color w:val="000000"/>
-          <w:sz w:val="22"/>
-        </w:rPr>
-        <w:tab/>
-      </w:r>
-      <w:r>
-        <w:rPr>
-          <w:rFonts w:hint="eastAsia" w:ascii="Consolas" w:hAnsi="Consolas" w:eastAsia="Consolas"/>
-          <w:color w:val="000000"/>
-          <w:sz w:val="22"/>
-        </w:rPr>
-        <w:tab/>
-      </w:r>
-      <w:r>
-        <w:rPr>
-          <w:rFonts w:hint="eastAsia" w:ascii="Consolas" w:hAnsi="Consolas" w:eastAsia="Consolas"/>
-          <w:color w:val="000000"/>
-          <w:sz w:val="22"/>
-        </w:rPr>
-        <w:t xml:space="preserve"> </w:t>
-      </w:r>
-      <w:r>
-        <w:rPr>
-          <w:rFonts w:hint="eastAsia" w:ascii="Consolas" w:hAnsi="Consolas" w:eastAsia="Consolas"/>
-          <w:color w:val="000000"/>
-          <w:sz w:val="22"/>
-        </w:rPr>
-        <w:tab/>
-      </w:r>
-      <w:r>
-        <w:rPr>
-          <w:rFonts w:hint="eastAsia" w:ascii="Consolas" w:hAnsi="Consolas" w:eastAsia="Consolas"/>
-          <w:color w:val="000000"/>
-          <w:sz w:val="22"/>
-        </w:rPr>
-        <w:t>BorrowType = $(</w:t>
+        <w:t>//移除同辈节点的class</w:t>
+      </w:r>
+    </w:p>
+    <w:p>
+      <w:pPr>
+        <w:widowControl w:val="0"/>
+        <w:autoSpaceDE w:val="0"/>
+        <w:autoSpaceDN w:val="0"/>
+        <w:rPr>
+          <w:rFonts w:hint="eastAsia" w:ascii="Consolas" w:hAnsi="Consolas" w:eastAsia="Consolas"/>
+          <w:sz w:val="22"/>
+        </w:rPr>
+      </w:pPr>
+      <w:r>
+        <w:rPr>
+          <w:rFonts w:hint="eastAsia" w:ascii="Consolas" w:hAnsi="Consolas" w:eastAsia="Consolas"/>
+          <w:color w:val="000000"/>
+          <w:sz w:val="22"/>
+        </w:rPr>
+        <w:tab/>
+      </w:r>
+      <w:r>
+        <w:rPr>
+          <w:rFonts w:hint="eastAsia" w:ascii="Consolas" w:hAnsi="Consolas" w:eastAsia="Consolas"/>
+          <w:color w:val="000000"/>
+          <w:sz w:val="22"/>
+        </w:rPr>
+        <w:tab/>
+      </w:r>
+      <w:r>
+        <w:rPr>
+          <w:rFonts w:hint="eastAsia" w:ascii="Consolas" w:hAnsi="Consolas" w:eastAsia="Consolas"/>
+          <w:color w:val="000000"/>
+          <w:sz w:val="22"/>
+        </w:rPr>
+        <w:t>$(</w:t>
       </w:r>
       <w:r>
         <w:rPr>
@@ -2284,7 +2234,7 @@
           <w:color w:val="000000"/>
           <w:sz w:val="22"/>
         </w:rPr>
-        <w:t>).children(</w:t>
+        <w:t>).parent(</w:t>
       </w:r>
       <w:r>
         <w:rPr>
@@ -2292,15 +2242,15 @@
           <w:color w:val="2A00FF"/>
           <w:sz w:val="22"/>
         </w:rPr>
-        <w:t>"a"</w:t>
-      </w:r>
-      <w:r>
-        <w:rPr>
-          <w:rFonts w:hint="eastAsia" w:ascii="Consolas" w:hAnsi="Consolas" w:eastAsia="Consolas"/>
-          <w:color w:val="000000"/>
-          <w:sz w:val="22"/>
-        </w:rPr>
-        <w:t>).attr(</w:t>
+        <w:t>'td'</w:t>
+      </w:r>
+      <w:r>
+        <w:rPr>
+          <w:rFonts w:hint="eastAsia" w:ascii="Consolas" w:hAnsi="Consolas" w:eastAsia="Consolas"/>
+          <w:color w:val="000000"/>
+          <w:sz w:val="22"/>
+        </w:rPr>
+        <w:t>).addClass(</w:t>
       </w:r>
       <w:r>
         <w:rPr>
@@ -2308,7 +2258,7 @@
           <w:color w:val="2A00FF"/>
           <w:sz w:val="22"/>
         </w:rPr>
-        <w:t>"borrowType"</w:t>
+        <w:t>"selected"</w:t>
       </w:r>
       <w:r>
         <w:rPr>
@@ -2324,7 +2274,7 @@
           <w:color w:val="3F7F5F"/>
           <w:sz w:val="22"/>
         </w:rPr>
-        <w:t>//赋值</w:t>
+        <w:t>//给当前节点添加class</w:t>
       </w:r>
     </w:p>
     <w:p>
@@ -2375,113 +2325,7 @@
           <w:color w:val="000000"/>
           <w:sz w:val="22"/>
         </w:rPr>
-        <w:t>searchTransferList(1);</w:t>
-      </w:r>
-    </w:p>
-    <w:p>
-      <w:pPr>
-        <w:rPr>
-          <w:rFonts w:hint="eastAsia" w:ascii="Consolas" w:hAnsi="Consolas" w:eastAsia="Consolas"/>
-          <w:color w:val="000000"/>
-          <w:sz w:val="22"/>
-        </w:rPr>
-      </w:pPr>
-      <w:r>
-        <w:rPr>
-          <w:rFonts w:hint="eastAsia" w:ascii="Consolas" w:hAnsi="Consolas" w:eastAsia="Consolas"/>
-          <w:color w:val="000000"/>
-          <w:sz w:val="22"/>
-        </w:rPr>
-        <w:tab/>
-      </w:r>
-      <w:r>
-        <w:rPr>
-          <w:rFonts w:hint="eastAsia" w:ascii="Consolas" w:hAnsi="Consolas" w:eastAsia="Consolas"/>
-          <w:color w:val="000000"/>
-          <w:sz w:val="22"/>
-        </w:rPr>
-        <w:t>});</w:t>
-      </w:r>
-    </w:p>
-    <w:p>
-      <w:pPr>
-        <w:rPr>
-          <w:rFonts w:hint="eastAsia" w:ascii="Consolas" w:hAnsi="Consolas" w:eastAsia="Consolas"/>
-          <w:color w:val="000000"/>
-          <w:sz w:val="22"/>
-        </w:rPr>
-      </w:pPr>
-    </w:p>
-    <w:p>
-      <w:pPr>
-        <w:rPr>
-          <w:rFonts w:hint="eastAsia" w:ascii="Consolas" w:hAnsi="Consolas" w:eastAsia="Consolas"/>
-          <w:color w:val="000000"/>
-          <w:sz w:val="22"/>
-          <w:highlight w:val="white"/>
-        </w:rPr>
-      </w:pPr>
-    </w:p>
-    <w:p>
-      <w:pPr>
-        <w:widowControl w:val="0"/>
-        <w:autoSpaceDE w:val="0"/>
-        <w:autoSpaceDN w:val="0"/>
-        <w:rPr>
-          <w:rFonts w:hint="eastAsia" w:ascii="Consolas" w:hAnsi="Consolas" w:eastAsia="Consolas"/>
-          <w:sz w:val="22"/>
-        </w:rPr>
-      </w:pPr>
-      <w:r>
-        <w:rPr>
-          <w:rFonts w:hint="eastAsia" w:ascii="Consolas" w:hAnsi="Consolas" w:eastAsia="Consolas"/>
-          <w:color w:val="3F7F5F"/>
-          <w:sz w:val="22"/>
-        </w:rPr>
-        <w:t>//获取排序</w:t>
-      </w:r>
-    </w:p>
-    <w:p>
-      <w:pPr>
-        <w:widowControl w:val="0"/>
-        <w:autoSpaceDE w:val="0"/>
-        <w:autoSpaceDN w:val="0"/>
-        <w:rPr>
-          <w:rFonts w:hint="eastAsia" w:ascii="Consolas" w:hAnsi="Consolas" w:eastAsia="Consolas"/>
-          <w:sz w:val="22"/>
-        </w:rPr>
-      </w:pPr>
-      <w:r>
-        <w:rPr>
-          <w:rFonts w:hint="eastAsia" w:ascii="Consolas" w:hAnsi="Consolas" w:eastAsia="Consolas"/>
-          <w:color w:val="000000"/>
-          <w:sz w:val="22"/>
-        </w:rPr>
-        <w:tab/>
-      </w:r>
-      <w:r>
-        <w:rPr>
-          <w:rFonts w:hint="eastAsia" w:ascii="Consolas" w:hAnsi="Consolas" w:eastAsia="Consolas"/>
-          <w:color w:val="000000"/>
-          <w:sz w:val="22"/>
-        </w:rPr>
-        <w:t>$(</w:t>
-      </w:r>
-      <w:r>
-        <w:rPr>
-          <w:rFonts w:hint="eastAsia" w:ascii="Consolas" w:hAnsi="Consolas" w:eastAsia="Consolas"/>
-          <w:color w:val="2A00FF"/>
-          <w:sz w:val="22"/>
-        </w:rPr>
-        <w:t>".orderBy"</w:t>
-      </w:r>
-      <w:r>
-        <w:rPr>
-          <w:rFonts w:hint="eastAsia" w:ascii="Consolas" w:hAnsi="Consolas" w:eastAsia="Consolas"/>
-          <w:color w:val="000000"/>
-          <w:sz w:val="22"/>
-        </w:rPr>
-        <w:t>).click(</w:t>
+        <w:t>BorrowType = $(</w:t>
       </w:r>
       <w:r>
         <w:rPr>
@@ -2490,15 +2334,47 @@
           <w:color w:val="7F0055"/>
           <w:sz w:val="22"/>
         </w:rPr>
-        <w:t>function</w:t>
-      </w:r>
-      <w:r>
-        <w:rPr>
-          <w:rFonts w:hint="eastAsia" w:ascii="Consolas" w:hAnsi="Consolas" w:eastAsia="Consolas"/>
-          <w:color w:val="000000"/>
-          <w:sz w:val="22"/>
-        </w:rPr>
-        <w:t xml:space="preserve">(){ </w:t>
+        <w:t>this</w:t>
+      </w:r>
+      <w:r>
+        <w:rPr>
+          <w:rFonts w:hint="eastAsia" w:ascii="Consolas" w:hAnsi="Consolas" w:eastAsia="Consolas"/>
+          <w:color w:val="000000"/>
+          <w:sz w:val="22"/>
+        </w:rPr>
+        <w:t>).children(</w:t>
+      </w:r>
+      <w:r>
+        <w:rPr>
+          <w:rFonts w:hint="eastAsia" w:ascii="Consolas" w:hAnsi="Consolas" w:eastAsia="Consolas"/>
+          <w:color w:val="2A00FF"/>
+          <w:sz w:val="22"/>
+        </w:rPr>
+        <w:t>"a"</w:t>
+      </w:r>
+      <w:r>
+        <w:rPr>
+          <w:rFonts w:hint="eastAsia" w:ascii="Consolas" w:hAnsi="Consolas" w:eastAsia="Consolas"/>
+          <w:color w:val="000000"/>
+          <w:sz w:val="22"/>
+        </w:rPr>
+        <w:t>).attr(</w:t>
+      </w:r>
+      <w:r>
+        <w:rPr>
+          <w:rFonts w:hint="eastAsia" w:ascii="Consolas" w:hAnsi="Consolas" w:eastAsia="Consolas"/>
+          <w:color w:val="2A00FF"/>
+          <w:sz w:val="22"/>
+        </w:rPr>
+        <w:t>"borrowType"</w:t>
+      </w:r>
+      <w:r>
+        <w:rPr>
+          <w:rFonts w:hint="eastAsia" w:ascii="Consolas" w:hAnsi="Consolas" w:eastAsia="Consolas"/>
+          <w:color w:val="000000"/>
+          <w:sz w:val="22"/>
+        </w:rPr>
+        <w:t xml:space="preserve">); </w:t>
       </w:r>
       <w:r>
         <w:rPr>
@@ -2506,77 +2382,164 @@
           <w:color w:val="3F7F5F"/>
           <w:sz w:val="22"/>
         </w:rPr>
-        <w:t>//注册click事件</w:t>
-      </w:r>
+        <w:t>//赋值</w:t>
+      </w:r>
+    </w:p>
+    <w:p>
+      <w:pPr>
+        <w:widowControl w:val="0"/>
+        <w:autoSpaceDE w:val="0"/>
+        <w:autoSpaceDN w:val="0"/>
+        <w:rPr>
+          <w:rFonts w:hint="eastAsia" w:ascii="Consolas" w:hAnsi="Consolas" w:eastAsia="Consolas"/>
+          <w:sz w:val="22"/>
+        </w:rPr>
+      </w:pPr>
+      <w:r>
+        <w:rPr>
+          <w:rFonts w:hint="eastAsia" w:ascii="Consolas" w:hAnsi="Consolas" w:eastAsia="Consolas"/>
+          <w:color w:val="000000"/>
+          <w:sz w:val="22"/>
+        </w:rPr>
+        <w:tab/>
+      </w:r>
+      <w:r>
+        <w:rPr>
+          <w:rFonts w:hint="eastAsia" w:ascii="Consolas" w:hAnsi="Consolas" w:eastAsia="Consolas"/>
+          <w:color w:val="000000"/>
+          <w:sz w:val="22"/>
+        </w:rPr>
+        <w:tab/>
+      </w:r>
+      <w:r>
+        <w:rPr>
+          <w:rFonts w:hint="eastAsia" w:ascii="Consolas" w:hAnsi="Consolas" w:eastAsia="Consolas"/>
+          <w:color w:val="000000"/>
+          <w:sz w:val="22"/>
+        </w:rPr>
+        <w:t xml:space="preserve"> </w:t>
+      </w:r>
+      <w:r>
+        <w:rPr>
+          <w:rFonts w:hint="eastAsia" w:ascii="Consolas" w:hAnsi="Consolas" w:eastAsia="Consolas"/>
+          <w:color w:val="000000"/>
+          <w:sz w:val="22"/>
+        </w:rPr>
+        <w:tab/>
+      </w:r>
+      <w:r>
+        <w:rPr>
+          <w:rFonts w:hint="eastAsia" w:ascii="Consolas" w:hAnsi="Consolas" w:eastAsia="Consolas"/>
+          <w:color w:val="000000"/>
+          <w:sz w:val="22"/>
+        </w:rPr>
+        <w:t>searchTransferList(1);</w:t>
+      </w:r>
+    </w:p>
+    <w:p>
+      <w:pPr>
+        <w:rPr>
+          <w:rFonts w:hint="eastAsia" w:ascii="Consolas" w:hAnsi="Consolas" w:eastAsia="Consolas"/>
+          <w:color w:val="000000"/>
+          <w:sz w:val="22"/>
+        </w:rPr>
+      </w:pPr>
+      <w:r>
+        <w:rPr>
+          <w:rFonts w:hint="eastAsia" w:ascii="Consolas" w:hAnsi="Consolas" w:eastAsia="Consolas"/>
+          <w:color w:val="000000"/>
+          <w:sz w:val="22"/>
+        </w:rPr>
+        <w:tab/>
+      </w:r>
+      <w:r>
+        <w:rPr>
+          <w:rFonts w:hint="eastAsia" w:ascii="Consolas" w:hAnsi="Consolas" w:eastAsia="Consolas"/>
+          <w:color w:val="000000"/>
+          <w:sz w:val="22"/>
+        </w:rPr>
+        <w:t>});</w:t>
+      </w:r>
+    </w:p>
+    <w:p>
+      <w:pPr>
+        <w:rPr>
+          <w:rFonts w:hint="eastAsia" w:ascii="Consolas" w:hAnsi="Consolas" w:eastAsia="Consolas"/>
+          <w:color w:val="000000"/>
+          <w:sz w:val="22"/>
+        </w:rPr>
+      </w:pPr>
+    </w:p>
+    <w:p>
+      <w:pPr>
+        <w:rPr>
+          <w:rFonts w:hint="eastAsia" w:ascii="Consolas" w:hAnsi="Consolas" w:eastAsia="Consolas"/>
+          <w:color w:val="000000"/>
+          <w:sz w:val="22"/>
+          <w:highlight w:val="white"/>
+        </w:rPr>
+      </w:pPr>
+    </w:p>
+    <w:p>
+      <w:pPr>
+        <w:widowControl w:val="0"/>
+        <w:autoSpaceDE w:val="0"/>
+        <w:autoSpaceDN w:val="0"/>
+        <w:rPr>
+          <w:rFonts w:hint="eastAsia" w:ascii="Consolas" w:hAnsi="Consolas" w:eastAsia="Consolas"/>
+          <w:sz w:val="22"/>
+        </w:rPr>
+      </w:pPr>
       <w:r>
         <w:rPr>
           <w:rFonts w:hint="eastAsia" w:ascii="Consolas" w:hAnsi="Consolas" w:eastAsia="Consolas"/>
           <w:color w:val="3F7F5F"/>
           <w:sz w:val="22"/>
         </w:rPr>
-        <w:tab/>
-      </w:r>
-    </w:p>
-    <w:p>
-      <w:pPr>
-        <w:widowControl w:val="0"/>
-        <w:autoSpaceDE w:val="0"/>
-        <w:autoSpaceDN w:val="0"/>
-        <w:rPr>
-          <w:rFonts w:hint="eastAsia" w:ascii="Consolas" w:hAnsi="Consolas" w:eastAsia="Consolas"/>
-          <w:sz w:val="22"/>
-        </w:rPr>
-      </w:pPr>
-      <w:r>
-        <w:rPr>
-          <w:rFonts w:hint="eastAsia" w:ascii="Consolas" w:hAnsi="Consolas" w:eastAsia="Consolas"/>
-          <w:color w:val="000000"/>
-          <w:sz w:val="22"/>
-        </w:rPr>
-        <w:tab/>
-      </w:r>
-      <w:r>
-        <w:rPr>
-          <w:rFonts w:hint="eastAsia" w:ascii="Consolas" w:hAnsi="Consolas" w:eastAsia="Consolas"/>
-          <w:color w:val="000000"/>
-          <w:sz w:val="22"/>
-        </w:rPr>
-        <w:tab/>
-      </w:r>
-      <w:r>
-        <w:rPr>
-          <w:rFonts w:hint="eastAsia" w:ascii="Consolas" w:hAnsi="Consolas" w:eastAsia="Consolas"/>
-          <w:color w:val="000000"/>
-          <w:sz w:val="22"/>
-        </w:rPr>
-        <w:t>clear();</w:t>
-      </w:r>
-    </w:p>
-    <w:p>
-      <w:pPr>
-        <w:widowControl w:val="0"/>
-        <w:autoSpaceDE w:val="0"/>
-        <w:autoSpaceDN w:val="0"/>
-        <w:rPr>
-          <w:rFonts w:hint="eastAsia" w:ascii="Consolas" w:hAnsi="Consolas" w:eastAsia="Consolas"/>
-          <w:sz w:val="22"/>
-        </w:rPr>
-      </w:pPr>
-      <w:r>
-        <w:rPr>
-          <w:rFonts w:hint="eastAsia" w:ascii="Consolas" w:hAnsi="Consolas" w:eastAsia="Consolas"/>
-          <w:color w:val="000000"/>
-          <w:sz w:val="22"/>
-        </w:rPr>
-        <w:tab/>
-      </w:r>
-      <w:r>
-        <w:rPr>
-          <w:rFonts w:hint="eastAsia" w:ascii="Consolas" w:hAnsi="Consolas" w:eastAsia="Consolas"/>
-          <w:color w:val="000000"/>
-          <w:sz w:val="22"/>
-        </w:rPr>
-        <w:t xml:space="preserve">    OrderBy = $(</w:t>
+        <w:t>//获取排序</w:t>
+      </w:r>
+    </w:p>
+    <w:p>
+      <w:pPr>
+        <w:widowControl w:val="0"/>
+        <w:autoSpaceDE w:val="0"/>
+        <w:autoSpaceDN w:val="0"/>
+        <w:rPr>
+          <w:rFonts w:hint="eastAsia" w:ascii="Consolas" w:hAnsi="Consolas" w:eastAsia="Consolas"/>
+          <w:sz w:val="22"/>
+        </w:rPr>
+      </w:pPr>
+      <w:r>
+        <w:rPr>
+          <w:rFonts w:hint="eastAsia" w:ascii="Consolas" w:hAnsi="Consolas" w:eastAsia="Consolas"/>
+          <w:color w:val="000000"/>
+          <w:sz w:val="22"/>
+        </w:rPr>
+        <w:tab/>
+      </w:r>
+      <w:r>
+        <w:rPr>
+          <w:rFonts w:hint="eastAsia" w:ascii="Consolas" w:hAnsi="Consolas" w:eastAsia="Consolas"/>
+          <w:color w:val="000000"/>
+          <w:sz w:val="22"/>
+        </w:rPr>
+        <w:t>$(</w:t>
+      </w:r>
+      <w:r>
+        <w:rPr>
+          <w:rFonts w:hint="eastAsia" w:ascii="Consolas" w:hAnsi="Consolas" w:eastAsia="Consolas"/>
+          <w:color w:val="2A00FF"/>
+          <w:sz w:val="22"/>
+        </w:rPr>
+        <w:t>".orderBy"</w:t>
+      </w:r>
+      <w:r>
+        <w:rPr>
+          <w:rFonts w:hint="eastAsia" w:ascii="Consolas" w:hAnsi="Consolas" w:eastAsia="Consolas"/>
+          <w:color w:val="000000"/>
+          <w:sz w:val="22"/>
+        </w:rPr>
+        <w:t>).click(</w:t>
       </w:r>
       <w:r>
         <w:rPr>
@@ -2585,47 +2548,15 @@
           <w:color w:val="7F0055"/>
           <w:sz w:val="22"/>
         </w:rPr>
-        <w:t>this</w:t>
-      </w:r>
-      <w:r>
-        <w:rPr>
-          <w:rFonts w:hint="eastAsia" w:ascii="Consolas" w:hAnsi="Consolas" w:eastAsia="Consolas"/>
-          <w:color w:val="000000"/>
-          <w:sz w:val="22"/>
-        </w:rPr>
-        <w:t>).children(</w:t>
-      </w:r>
-      <w:r>
-        <w:rPr>
-          <w:rFonts w:hint="eastAsia" w:ascii="Consolas" w:hAnsi="Consolas" w:eastAsia="Consolas"/>
-          <w:color w:val="2A00FF"/>
-          <w:sz w:val="22"/>
-        </w:rPr>
-        <w:t>"a"</w:t>
-      </w:r>
-      <w:r>
-        <w:rPr>
-          <w:rFonts w:hint="eastAsia" w:ascii="Consolas" w:hAnsi="Consolas" w:eastAsia="Consolas"/>
-          <w:color w:val="000000"/>
-          <w:sz w:val="22"/>
-        </w:rPr>
-        <w:t>).attr(</w:t>
-      </w:r>
-      <w:r>
-        <w:rPr>
-          <w:rFonts w:hint="eastAsia" w:ascii="Consolas" w:hAnsi="Consolas" w:eastAsia="Consolas"/>
-          <w:color w:val="2A00FF"/>
-          <w:sz w:val="22"/>
-        </w:rPr>
-        <w:t>"orderBy"</w:t>
-      </w:r>
-      <w:r>
-        <w:rPr>
-          <w:rFonts w:hint="eastAsia" w:ascii="Consolas" w:hAnsi="Consolas" w:eastAsia="Consolas"/>
-          <w:color w:val="000000"/>
-          <w:sz w:val="22"/>
-        </w:rPr>
-        <w:t xml:space="preserve">); </w:t>
+        <w:t>function</w:t>
+      </w:r>
+      <w:r>
+        <w:rPr>
+          <w:rFonts w:hint="eastAsia" w:ascii="Consolas" w:hAnsi="Consolas" w:eastAsia="Consolas"/>
+          <w:color w:val="000000"/>
+          <w:sz w:val="22"/>
+        </w:rPr>
+        <w:t xml:space="preserve">(){ </w:t>
       </w:r>
       <w:r>
         <w:rPr>
@@ -2633,61 +2564,7 @@
           <w:color w:val="3F7F5F"/>
           <w:sz w:val="22"/>
         </w:rPr>
-        <w:t>//赋值</w:t>
-      </w:r>
-    </w:p>
-    <w:p>
-      <w:pPr>
-        <w:widowControl w:val="0"/>
-        <w:autoSpaceDE w:val="0"/>
-        <w:autoSpaceDN w:val="0"/>
-        <w:rPr>
-          <w:rFonts w:hint="eastAsia" w:ascii="Consolas" w:hAnsi="Consolas" w:eastAsia="Consolas"/>
-          <w:sz w:val="22"/>
-        </w:rPr>
-      </w:pPr>
-      <w:r>
-        <w:rPr>
-          <w:rFonts w:hint="eastAsia" w:ascii="Consolas" w:hAnsi="Consolas" w:eastAsia="Consolas"/>
-          <w:color w:val="000000"/>
-          <w:sz w:val="22"/>
-        </w:rPr>
-        <w:tab/>
-      </w:r>
-      <w:r>
-        <w:rPr>
-          <w:rFonts w:hint="eastAsia" w:ascii="Consolas" w:hAnsi="Consolas" w:eastAsia="Consolas"/>
-          <w:color w:val="000000"/>
-          <w:sz w:val="22"/>
-        </w:rPr>
-        <w:t xml:space="preserve">    </w:t>
-      </w:r>
-    </w:p>
-    <w:p>
-      <w:pPr>
-        <w:widowControl w:val="0"/>
-        <w:autoSpaceDE w:val="0"/>
-        <w:autoSpaceDN w:val="0"/>
-        <w:rPr>
-          <w:rFonts w:hint="eastAsia" w:ascii="Consolas" w:hAnsi="Consolas" w:eastAsia="Consolas"/>
-          <w:sz w:val="22"/>
-        </w:rPr>
-      </w:pPr>
-      <w:r>
-        <w:rPr>
-          <w:rFonts w:hint="eastAsia" w:ascii="Consolas" w:hAnsi="Consolas" w:eastAsia="Consolas"/>
-          <w:color w:val="000000"/>
-          <w:sz w:val="22"/>
-        </w:rPr>
-        <w:tab/>
-      </w:r>
-      <w:r>
-        <w:rPr>
-          <w:rFonts w:hint="eastAsia" w:ascii="Consolas" w:hAnsi="Consolas" w:eastAsia="Consolas"/>
-          <w:color w:val="000000"/>
-          <w:sz w:val="22"/>
-        </w:rPr>
-        <w:t xml:space="preserve">    </w:t>
+        <w:t>//注册click事件</w:t>
       </w:r>
       <w:r>
         <w:rPr>
@@ -2695,42 +2572,69 @@
           <w:color w:val="3F7F5F"/>
           <w:sz w:val="22"/>
         </w:rPr>
-        <w:t>//判断是否点击同一个排序</w:t>
-      </w:r>
-    </w:p>
-    <w:p>
-      <w:pPr>
-        <w:widowControl w:val="0"/>
-        <w:autoSpaceDE w:val="0"/>
-        <w:autoSpaceDN w:val="0"/>
-        <w:rPr>
-          <w:rFonts w:hint="eastAsia" w:ascii="Consolas" w:hAnsi="Consolas" w:eastAsia="Consolas"/>
-          <w:sz w:val="22"/>
-        </w:rPr>
-      </w:pPr>
-      <w:r>
-        <w:rPr>
-          <w:rFonts w:hint="eastAsia" w:ascii="Consolas" w:hAnsi="Consolas" w:eastAsia="Consolas"/>
-          <w:color w:val="000000"/>
-          <w:sz w:val="22"/>
-        </w:rPr>
-        <w:tab/>
-      </w:r>
-      <w:r>
-        <w:rPr>
-          <w:rFonts w:hint="eastAsia" w:ascii="Consolas" w:hAnsi="Consolas" w:eastAsia="Consolas"/>
-          <w:color w:val="000000"/>
-          <w:sz w:val="22"/>
-        </w:rPr>
-        <w:t xml:space="preserve">   </w:t>
-      </w:r>
-      <w:r>
-        <w:rPr>
-          <w:rFonts w:hint="eastAsia" w:ascii="Consolas" w:hAnsi="Consolas" w:eastAsia="Consolas"/>
-          <w:color w:val="000000"/>
-          <w:sz w:val="22"/>
-        </w:rPr>
-        <w:tab/>
+        <w:tab/>
+      </w:r>
+    </w:p>
+    <w:p>
+      <w:pPr>
+        <w:widowControl w:val="0"/>
+        <w:autoSpaceDE w:val="0"/>
+        <w:autoSpaceDN w:val="0"/>
+        <w:rPr>
+          <w:rFonts w:hint="eastAsia" w:ascii="Consolas" w:hAnsi="Consolas" w:eastAsia="Consolas"/>
+          <w:sz w:val="22"/>
+        </w:rPr>
+      </w:pPr>
+      <w:r>
+        <w:rPr>
+          <w:rFonts w:hint="eastAsia" w:ascii="Consolas" w:hAnsi="Consolas" w:eastAsia="Consolas"/>
+          <w:color w:val="000000"/>
+          <w:sz w:val="22"/>
+        </w:rPr>
+        <w:tab/>
+      </w:r>
+      <w:r>
+        <w:rPr>
+          <w:rFonts w:hint="eastAsia" w:ascii="Consolas" w:hAnsi="Consolas" w:eastAsia="Consolas"/>
+          <w:color w:val="000000"/>
+          <w:sz w:val="22"/>
+        </w:rPr>
+        <w:tab/>
+      </w:r>
+      <w:r>
+        <w:rPr>
+          <w:rFonts w:hint="eastAsia" w:ascii="Consolas" w:hAnsi="Consolas" w:eastAsia="Consolas"/>
+          <w:color w:val="000000"/>
+          <w:sz w:val="22"/>
+        </w:rPr>
+        <w:t>clear();</w:t>
+      </w:r>
+    </w:p>
+    <w:p>
+      <w:pPr>
+        <w:widowControl w:val="0"/>
+        <w:autoSpaceDE w:val="0"/>
+        <w:autoSpaceDN w:val="0"/>
+        <w:rPr>
+          <w:rFonts w:hint="eastAsia" w:ascii="Consolas" w:hAnsi="Consolas" w:eastAsia="Consolas"/>
+          <w:sz w:val="22"/>
+        </w:rPr>
+      </w:pPr>
+      <w:r>
+        <w:rPr>
+          <w:rFonts w:hint="eastAsia" w:ascii="Consolas" w:hAnsi="Consolas" w:eastAsia="Consolas"/>
+          <w:color w:val="000000"/>
+          <w:sz w:val="22"/>
+        </w:rPr>
+        <w:tab/>
+      </w:r>
+      <w:r>
+        <w:rPr>
+          <w:rFonts w:hint="eastAsia" w:ascii="Consolas" w:hAnsi="Consolas" w:eastAsia="Consolas"/>
+          <w:color w:val="000000"/>
+          <w:sz w:val="22"/>
+        </w:rPr>
+        <w:t xml:space="preserve">    OrderBy = $(</w:t>
       </w:r>
       <w:r>
         <w:rPr>
@@ -2739,15 +2643,117 @@
           <w:color w:val="7F0055"/>
           <w:sz w:val="22"/>
         </w:rPr>
-        <w:t>if</w:t>
-      </w:r>
-      <w:r>
-        <w:rPr>
-          <w:rFonts w:hint="eastAsia" w:ascii="Consolas" w:hAnsi="Consolas" w:eastAsia="Consolas"/>
-          <w:color w:val="000000"/>
-          <w:sz w:val="22"/>
-        </w:rPr>
-        <w:t>(OrderName != OrderBy){</w:t>
+        <w:t>this</w:t>
+      </w:r>
+      <w:r>
+        <w:rPr>
+          <w:rFonts w:hint="eastAsia" w:ascii="Consolas" w:hAnsi="Consolas" w:eastAsia="Consolas"/>
+          <w:color w:val="000000"/>
+          <w:sz w:val="22"/>
+        </w:rPr>
+        <w:t>).children(</w:t>
+      </w:r>
+      <w:r>
+        <w:rPr>
+          <w:rFonts w:hint="eastAsia" w:ascii="Consolas" w:hAnsi="Consolas" w:eastAsia="Consolas"/>
+          <w:color w:val="2A00FF"/>
+          <w:sz w:val="22"/>
+        </w:rPr>
+        <w:t>"a"</w:t>
+      </w:r>
+      <w:r>
+        <w:rPr>
+          <w:rFonts w:hint="eastAsia" w:ascii="Consolas" w:hAnsi="Consolas" w:eastAsia="Consolas"/>
+          <w:color w:val="000000"/>
+          <w:sz w:val="22"/>
+        </w:rPr>
+        <w:t>).attr(</w:t>
+      </w:r>
+      <w:r>
+        <w:rPr>
+          <w:rFonts w:hint="eastAsia" w:ascii="Consolas" w:hAnsi="Consolas" w:eastAsia="Consolas"/>
+          <w:color w:val="2A00FF"/>
+          <w:sz w:val="22"/>
+        </w:rPr>
+        <w:t>"orderBy"</w:t>
+      </w:r>
+      <w:r>
+        <w:rPr>
+          <w:rFonts w:hint="eastAsia" w:ascii="Consolas" w:hAnsi="Consolas" w:eastAsia="Consolas"/>
+          <w:color w:val="000000"/>
+          <w:sz w:val="22"/>
+        </w:rPr>
+        <w:t xml:space="preserve">); </w:t>
+      </w:r>
+      <w:r>
+        <w:rPr>
+          <w:rFonts w:hint="eastAsia" w:ascii="Consolas" w:hAnsi="Consolas" w:eastAsia="Consolas"/>
+          <w:color w:val="3F7F5F"/>
+          <w:sz w:val="22"/>
+        </w:rPr>
+        <w:t>//赋值</w:t>
+      </w:r>
+    </w:p>
+    <w:p>
+      <w:pPr>
+        <w:widowControl w:val="0"/>
+        <w:autoSpaceDE w:val="0"/>
+        <w:autoSpaceDN w:val="0"/>
+        <w:rPr>
+          <w:rFonts w:hint="eastAsia" w:ascii="Consolas" w:hAnsi="Consolas" w:eastAsia="Consolas"/>
+          <w:sz w:val="22"/>
+        </w:rPr>
+      </w:pPr>
+      <w:r>
+        <w:rPr>
+          <w:rFonts w:hint="eastAsia" w:ascii="Consolas" w:hAnsi="Consolas" w:eastAsia="Consolas"/>
+          <w:color w:val="000000"/>
+          <w:sz w:val="22"/>
+        </w:rPr>
+        <w:tab/>
+      </w:r>
+      <w:r>
+        <w:rPr>
+          <w:rFonts w:hint="eastAsia" w:ascii="Consolas" w:hAnsi="Consolas" w:eastAsia="Consolas"/>
+          <w:color w:val="000000"/>
+          <w:sz w:val="22"/>
+        </w:rPr>
+        <w:t xml:space="preserve">    </w:t>
+      </w:r>
+    </w:p>
+    <w:p>
+      <w:pPr>
+        <w:widowControl w:val="0"/>
+        <w:autoSpaceDE w:val="0"/>
+        <w:autoSpaceDN w:val="0"/>
+        <w:rPr>
+          <w:rFonts w:hint="eastAsia" w:ascii="Consolas" w:hAnsi="Consolas" w:eastAsia="Consolas"/>
+          <w:sz w:val="22"/>
+        </w:rPr>
+      </w:pPr>
+      <w:r>
+        <w:rPr>
+          <w:rFonts w:hint="eastAsia" w:ascii="Consolas" w:hAnsi="Consolas" w:eastAsia="Consolas"/>
+          <w:color w:val="000000"/>
+          <w:sz w:val="22"/>
+        </w:rPr>
+        <w:tab/>
+      </w:r>
+      <w:r>
+        <w:rPr>
+          <w:rFonts w:hint="eastAsia" w:ascii="Consolas" w:hAnsi="Consolas" w:eastAsia="Consolas"/>
+          <w:color w:val="000000"/>
+          <w:sz w:val="22"/>
+        </w:rPr>
+        <w:t xml:space="preserve">    </w:t>
+      </w:r>
+      <w:r>
+        <w:rPr>
+          <w:rFonts w:hint="eastAsia" w:ascii="Consolas" w:hAnsi="Consolas" w:eastAsia="Consolas"/>
+          <w:color w:val="3F7F5F"/>
+          <w:sz w:val="22"/>
+        </w:rPr>
+        <w:t>//判断是否点击同一个排序</w:t>
       </w:r>
     </w:p>
     <w:p>
@@ -2783,221 +2789,6 @@
           <w:sz w:val="22"/>
         </w:rPr>
         <w:tab/>
-      </w:r>
-      <w:r>
-        <w:rPr>
-          <w:rFonts w:hint="eastAsia" w:ascii="Consolas" w:hAnsi="Consolas" w:eastAsia="Consolas"/>
-          <w:color w:val="000000"/>
-          <w:sz w:val="22"/>
-        </w:rPr>
-        <w:tab/>
-      </w:r>
-      <w:r>
-        <w:rPr>
-          <w:rFonts w:hint="eastAsia" w:ascii="Consolas" w:hAnsi="Consolas" w:eastAsia="Consolas"/>
-          <w:color w:val="000000"/>
-          <w:sz w:val="22"/>
-        </w:rPr>
-        <w:t>orderType=</w:t>
-      </w:r>
-      <w:r>
-        <w:rPr>
-          <w:rFonts w:hint="eastAsia" w:ascii="Consolas" w:hAnsi="Consolas" w:eastAsia="Consolas"/>
-          <w:color w:val="2A00FF"/>
-          <w:sz w:val="22"/>
-        </w:rPr>
-        <w:t>""</w:t>
-      </w:r>
-      <w:r>
-        <w:rPr>
-          <w:rFonts w:hint="eastAsia" w:ascii="Consolas" w:hAnsi="Consolas" w:eastAsia="Consolas"/>
-          <w:color w:val="000000"/>
-          <w:sz w:val="22"/>
-        </w:rPr>
-        <w:t>;</w:t>
-      </w:r>
-    </w:p>
-    <w:p>
-      <w:pPr>
-        <w:widowControl w:val="0"/>
-        <w:autoSpaceDE w:val="0"/>
-        <w:autoSpaceDN w:val="0"/>
-        <w:rPr>
-          <w:rFonts w:hint="eastAsia" w:ascii="Consolas" w:hAnsi="Consolas" w:eastAsia="Consolas"/>
-          <w:sz w:val="22"/>
-        </w:rPr>
-      </w:pPr>
-      <w:r>
-        <w:rPr>
-          <w:rFonts w:hint="eastAsia" w:ascii="Consolas" w:hAnsi="Consolas" w:eastAsia="Consolas"/>
-          <w:color w:val="000000"/>
-          <w:sz w:val="22"/>
-        </w:rPr>
-        <w:tab/>
-      </w:r>
-      <w:r>
-        <w:rPr>
-          <w:rFonts w:hint="eastAsia" w:ascii="Consolas" w:hAnsi="Consolas" w:eastAsia="Consolas"/>
-          <w:color w:val="000000"/>
-          <w:sz w:val="22"/>
-        </w:rPr>
-        <w:t xml:space="preserve">   </w:t>
-      </w:r>
-      <w:r>
-        <w:rPr>
-          <w:rFonts w:hint="eastAsia" w:ascii="Consolas" w:hAnsi="Consolas" w:eastAsia="Consolas"/>
-          <w:color w:val="000000"/>
-          <w:sz w:val="22"/>
-        </w:rPr>
-        <w:tab/>
-      </w:r>
-      <w:r>
-        <w:rPr>
-          <w:rFonts w:hint="eastAsia" w:ascii="Consolas" w:hAnsi="Consolas" w:eastAsia="Consolas"/>
-          <w:color w:val="000000"/>
-          <w:sz w:val="22"/>
-        </w:rPr>
-        <w:t>}</w:t>
-      </w:r>
-    </w:p>
-    <w:p>
-      <w:pPr>
-        <w:widowControl w:val="0"/>
-        <w:autoSpaceDE w:val="0"/>
-        <w:autoSpaceDN w:val="0"/>
-        <w:rPr>
-          <w:rFonts w:hint="eastAsia" w:ascii="Consolas" w:hAnsi="Consolas" w:eastAsia="Consolas"/>
-          <w:sz w:val="22"/>
-        </w:rPr>
-      </w:pPr>
-      <w:r>
-        <w:rPr>
-          <w:rFonts w:hint="eastAsia" w:ascii="Consolas" w:hAnsi="Consolas" w:eastAsia="Consolas"/>
-          <w:color w:val="000000"/>
-          <w:sz w:val="22"/>
-        </w:rPr>
-        <w:tab/>
-      </w:r>
-      <w:r>
-        <w:rPr>
-          <w:rFonts w:hint="eastAsia" w:ascii="Consolas" w:hAnsi="Consolas" w:eastAsia="Consolas"/>
-          <w:color w:val="000000"/>
-          <w:sz w:val="22"/>
-        </w:rPr>
-        <w:t xml:space="preserve">   </w:t>
-      </w:r>
-      <w:r>
-        <w:rPr>
-          <w:rFonts w:hint="eastAsia" w:ascii="Consolas" w:hAnsi="Consolas" w:eastAsia="Consolas"/>
-          <w:color w:val="000000"/>
-          <w:sz w:val="22"/>
-        </w:rPr>
-        <w:tab/>
-      </w:r>
-      <w:r>
-        <w:rPr>
-          <w:rFonts w:hint="eastAsia" w:ascii="Consolas" w:hAnsi="Consolas" w:eastAsia="Consolas"/>
-          <w:color w:val="000000"/>
-          <w:sz w:val="22"/>
-        </w:rPr>
-        <w:t>OrderName = OrderBy;</w:t>
-      </w:r>
-    </w:p>
-    <w:p>
-      <w:pPr>
-        <w:widowControl w:val="0"/>
-        <w:autoSpaceDE w:val="0"/>
-        <w:autoSpaceDN w:val="0"/>
-        <w:rPr>
-          <w:rFonts w:hint="eastAsia" w:ascii="Consolas" w:hAnsi="Consolas" w:eastAsia="Consolas"/>
-          <w:sz w:val="22"/>
-        </w:rPr>
-      </w:pPr>
-      <w:r>
-        <w:rPr>
-          <w:rFonts w:hint="eastAsia" w:ascii="Consolas" w:hAnsi="Consolas" w:eastAsia="Consolas"/>
-          <w:color w:val="000000"/>
-          <w:sz w:val="22"/>
-        </w:rPr>
-        <w:tab/>
-      </w:r>
-      <w:r>
-        <w:rPr>
-          <w:rFonts w:hint="eastAsia" w:ascii="Consolas" w:hAnsi="Consolas" w:eastAsia="Consolas"/>
-          <w:color w:val="000000"/>
-          <w:sz w:val="22"/>
-        </w:rPr>
-        <w:t xml:space="preserve"> </w:t>
-      </w:r>
-    </w:p>
-    <w:p>
-      <w:pPr>
-        <w:widowControl w:val="0"/>
-        <w:autoSpaceDE w:val="0"/>
-        <w:autoSpaceDN w:val="0"/>
-        <w:rPr>
-          <w:rFonts w:hint="eastAsia" w:ascii="Consolas" w:hAnsi="Consolas" w:eastAsia="Consolas"/>
-          <w:sz w:val="22"/>
-        </w:rPr>
-      </w:pPr>
-      <w:r>
-        <w:rPr>
-          <w:rFonts w:hint="eastAsia" w:ascii="Consolas" w:hAnsi="Consolas" w:eastAsia="Consolas"/>
-          <w:color w:val="000000"/>
-          <w:sz w:val="22"/>
-        </w:rPr>
-        <w:tab/>
-      </w:r>
-      <w:r>
-        <w:rPr>
-          <w:rFonts w:hint="eastAsia" w:ascii="Consolas" w:hAnsi="Consolas" w:eastAsia="Consolas"/>
-          <w:color w:val="000000"/>
-          <w:sz w:val="22"/>
-        </w:rPr>
-        <w:t xml:space="preserve"> </w:t>
-      </w:r>
-      <w:r>
-        <w:rPr>
-          <w:rFonts w:hint="eastAsia" w:ascii="Consolas" w:hAnsi="Consolas" w:eastAsia="Consolas"/>
-          <w:color w:val="000000"/>
-          <w:sz w:val="22"/>
-        </w:rPr>
-        <w:tab/>
-      </w:r>
-      <w:r>
-        <w:rPr>
-          <w:rFonts w:hint="eastAsia" w:ascii="Consolas" w:hAnsi="Consolas" w:eastAsia="Consolas"/>
-          <w:color w:val="3F7F5F"/>
-          <w:sz w:val="22"/>
-        </w:rPr>
-        <w:t>//判断箭头朝向后赋值，各个排序独立</w:t>
-      </w:r>
-    </w:p>
-    <w:p>
-      <w:pPr>
-        <w:widowControl w:val="0"/>
-        <w:autoSpaceDE w:val="0"/>
-        <w:autoSpaceDN w:val="0"/>
-        <w:rPr>
-          <w:rFonts w:hint="eastAsia" w:ascii="Consolas" w:hAnsi="Consolas" w:eastAsia="Consolas"/>
-          <w:sz w:val="22"/>
-        </w:rPr>
-      </w:pPr>
-      <w:r>
-        <w:rPr>
-          <w:rFonts w:hint="eastAsia" w:ascii="Consolas" w:hAnsi="Consolas" w:eastAsia="Consolas"/>
-          <w:color w:val="000000"/>
-          <w:sz w:val="22"/>
-        </w:rPr>
-        <w:tab/>
-      </w:r>
-      <w:r>
-        <w:rPr>
-          <w:rFonts w:hint="eastAsia" w:ascii="Consolas" w:hAnsi="Consolas" w:eastAsia="Consolas"/>
-          <w:color w:val="000000"/>
-          <w:sz w:val="22"/>
-        </w:rPr>
-        <w:t xml:space="preserve">    </w:t>
       </w:r>
       <w:r>
         <w:rPr>
@@ -3014,7 +2805,58 @@
           <w:color w:val="000000"/>
           <w:sz w:val="22"/>
         </w:rPr>
-        <w:t xml:space="preserve">(orderType == </w:t>
+        <w:t>(OrderName != OrderBy){</w:t>
+      </w:r>
+    </w:p>
+    <w:p>
+      <w:pPr>
+        <w:widowControl w:val="0"/>
+        <w:autoSpaceDE w:val="0"/>
+        <w:autoSpaceDN w:val="0"/>
+        <w:rPr>
+          <w:rFonts w:hint="eastAsia" w:ascii="Consolas" w:hAnsi="Consolas" w:eastAsia="Consolas"/>
+          <w:sz w:val="22"/>
+        </w:rPr>
+      </w:pPr>
+      <w:r>
+        <w:rPr>
+          <w:rFonts w:hint="eastAsia" w:ascii="Consolas" w:hAnsi="Consolas" w:eastAsia="Consolas"/>
+          <w:color w:val="000000"/>
+          <w:sz w:val="22"/>
+        </w:rPr>
+        <w:tab/>
+      </w:r>
+      <w:r>
+        <w:rPr>
+          <w:rFonts w:hint="eastAsia" w:ascii="Consolas" w:hAnsi="Consolas" w:eastAsia="Consolas"/>
+          <w:color w:val="000000"/>
+          <w:sz w:val="22"/>
+        </w:rPr>
+        <w:t xml:space="preserve">   </w:t>
+      </w:r>
+      <w:r>
+        <w:rPr>
+          <w:rFonts w:hint="eastAsia" w:ascii="Consolas" w:hAnsi="Consolas" w:eastAsia="Consolas"/>
+          <w:color w:val="000000"/>
+          <w:sz w:val="22"/>
+        </w:rPr>
+        <w:tab/>
+      </w:r>
+      <w:r>
+        <w:rPr>
+          <w:rFonts w:hint="eastAsia" w:ascii="Consolas" w:hAnsi="Consolas" w:eastAsia="Consolas"/>
+          <w:color w:val="000000"/>
+          <w:sz w:val="22"/>
+        </w:rPr>
+        <w:tab/>
+      </w:r>
+      <w:r>
+        <w:rPr>
+          <w:rFonts w:hint="eastAsia" w:ascii="Consolas" w:hAnsi="Consolas" w:eastAsia="Consolas"/>
+          <w:color w:val="000000"/>
+          <w:sz w:val="22"/>
+        </w:rPr>
+        <w:t>orderType=</w:t>
       </w:r>
       <w:r>
         <w:rPr>
@@ -3022,15 +2864,171 @@
           <w:color w:val="2A00FF"/>
           <w:sz w:val="22"/>
         </w:rPr>
-        <w:t>''</w:t>
-      </w:r>
-      <w:r>
-        <w:rPr>
-          <w:rFonts w:hint="eastAsia" w:ascii="Consolas" w:hAnsi="Consolas" w:eastAsia="Consolas"/>
-          <w:color w:val="000000"/>
-          <w:sz w:val="22"/>
-        </w:rPr>
-        <w:t>){</w:t>
+        <w:t>""</w:t>
+      </w:r>
+      <w:r>
+        <w:rPr>
+          <w:rFonts w:hint="eastAsia" w:ascii="Consolas" w:hAnsi="Consolas" w:eastAsia="Consolas"/>
+          <w:color w:val="000000"/>
+          <w:sz w:val="22"/>
+        </w:rPr>
+        <w:t>;</w:t>
+      </w:r>
+    </w:p>
+    <w:p>
+      <w:pPr>
+        <w:widowControl w:val="0"/>
+        <w:autoSpaceDE w:val="0"/>
+        <w:autoSpaceDN w:val="0"/>
+        <w:rPr>
+          <w:rFonts w:hint="eastAsia" w:ascii="Consolas" w:hAnsi="Consolas" w:eastAsia="Consolas"/>
+          <w:sz w:val="22"/>
+        </w:rPr>
+      </w:pPr>
+      <w:r>
+        <w:rPr>
+          <w:rFonts w:hint="eastAsia" w:ascii="Consolas" w:hAnsi="Consolas" w:eastAsia="Consolas"/>
+          <w:color w:val="000000"/>
+          <w:sz w:val="22"/>
+        </w:rPr>
+        <w:tab/>
+      </w:r>
+      <w:r>
+        <w:rPr>
+          <w:rFonts w:hint="eastAsia" w:ascii="Consolas" w:hAnsi="Consolas" w:eastAsia="Consolas"/>
+          <w:color w:val="000000"/>
+          <w:sz w:val="22"/>
+        </w:rPr>
+        <w:t xml:space="preserve">   </w:t>
+      </w:r>
+      <w:r>
+        <w:rPr>
+          <w:rFonts w:hint="eastAsia" w:ascii="Consolas" w:hAnsi="Consolas" w:eastAsia="Consolas"/>
+          <w:color w:val="000000"/>
+          <w:sz w:val="22"/>
+        </w:rPr>
+        <w:tab/>
+      </w:r>
+      <w:r>
+        <w:rPr>
+          <w:rFonts w:hint="eastAsia" w:ascii="Consolas" w:hAnsi="Consolas" w:eastAsia="Consolas"/>
+          <w:color w:val="000000"/>
+          <w:sz w:val="22"/>
+        </w:rPr>
+        <w:t>}</w:t>
+      </w:r>
+    </w:p>
+    <w:p>
+      <w:pPr>
+        <w:widowControl w:val="0"/>
+        <w:autoSpaceDE w:val="0"/>
+        <w:autoSpaceDN w:val="0"/>
+        <w:rPr>
+          <w:rFonts w:hint="eastAsia" w:ascii="Consolas" w:hAnsi="Consolas" w:eastAsia="Consolas"/>
+          <w:sz w:val="22"/>
+        </w:rPr>
+      </w:pPr>
+      <w:r>
+        <w:rPr>
+          <w:rFonts w:hint="eastAsia" w:ascii="Consolas" w:hAnsi="Consolas" w:eastAsia="Consolas"/>
+          <w:color w:val="000000"/>
+          <w:sz w:val="22"/>
+        </w:rPr>
+        <w:tab/>
+      </w:r>
+      <w:r>
+        <w:rPr>
+          <w:rFonts w:hint="eastAsia" w:ascii="Consolas" w:hAnsi="Consolas" w:eastAsia="Consolas"/>
+          <w:color w:val="000000"/>
+          <w:sz w:val="22"/>
+        </w:rPr>
+        <w:t xml:space="preserve">   </w:t>
+      </w:r>
+      <w:r>
+        <w:rPr>
+          <w:rFonts w:hint="eastAsia" w:ascii="Consolas" w:hAnsi="Consolas" w:eastAsia="Consolas"/>
+          <w:color w:val="000000"/>
+          <w:sz w:val="22"/>
+        </w:rPr>
+        <w:tab/>
+      </w:r>
+      <w:r>
+        <w:rPr>
+          <w:rFonts w:hint="eastAsia" w:ascii="Consolas" w:hAnsi="Consolas" w:eastAsia="Consolas"/>
+          <w:color w:val="000000"/>
+          <w:sz w:val="22"/>
+        </w:rPr>
+        <w:t>OrderName = OrderBy;</w:t>
+      </w:r>
+    </w:p>
+    <w:p>
+      <w:pPr>
+        <w:widowControl w:val="0"/>
+        <w:autoSpaceDE w:val="0"/>
+        <w:autoSpaceDN w:val="0"/>
+        <w:rPr>
+          <w:rFonts w:hint="eastAsia" w:ascii="Consolas" w:hAnsi="Consolas" w:eastAsia="Consolas"/>
+          <w:sz w:val="22"/>
+        </w:rPr>
+      </w:pPr>
+      <w:r>
+        <w:rPr>
+          <w:rFonts w:hint="eastAsia" w:ascii="Consolas" w:hAnsi="Consolas" w:eastAsia="Consolas"/>
+          <w:color w:val="000000"/>
+          <w:sz w:val="22"/>
+        </w:rPr>
+        <w:tab/>
+      </w:r>
+      <w:r>
+        <w:rPr>
+          <w:rFonts w:hint="eastAsia" w:ascii="Consolas" w:hAnsi="Consolas" w:eastAsia="Consolas"/>
+          <w:color w:val="000000"/>
+          <w:sz w:val="22"/>
+        </w:rPr>
+        <w:t xml:space="preserve"> </w:t>
+      </w:r>
+    </w:p>
+    <w:p>
+      <w:pPr>
+        <w:widowControl w:val="0"/>
+        <w:autoSpaceDE w:val="0"/>
+        <w:autoSpaceDN w:val="0"/>
+        <w:rPr>
+          <w:rFonts w:hint="eastAsia" w:ascii="Consolas" w:hAnsi="Consolas" w:eastAsia="Consolas"/>
+          <w:sz w:val="22"/>
+        </w:rPr>
+      </w:pPr>
+      <w:r>
+        <w:rPr>
+          <w:rFonts w:hint="eastAsia" w:ascii="Consolas" w:hAnsi="Consolas" w:eastAsia="Consolas"/>
+          <w:color w:val="000000"/>
+          <w:sz w:val="22"/>
+        </w:rPr>
+        <w:tab/>
+      </w:r>
+      <w:r>
+        <w:rPr>
+          <w:rFonts w:hint="eastAsia" w:ascii="Consolas" w:hAnsi="Consolas" w:eastAsia="Consolas"/>
+          <w:color w:val="000000"/>
+          <w:sz w:val="22"/>
+        </w:rPr>
+        <w:t xml:space="preserve"> </w:t>
+      </w:r>
+      <w:r>
+        <w:rPr>
+          <w:rFonts w:hint="eastAsia" w:ascii="Consolas" w:hAnsi="Consolas" w:eastAsia="Consolas"/>
+          <w:color w:val="000000"/>
+          <w:sz w:val="22"/>
+        </w:rPr>
+        <w:tab/>
+      </w:r>
+      <w:r>
+        <w:rPr>
+          <w:rFonts w:hint="eastAsia" w:ascii="Consolas" w:hAnsi="Consolas" w:eastAsia="Consolas"/>
+          <w:color w:val="3F7F5F"/>
+          <w:sz w:val="22"/>
+        </w:rPr>
+        <w:t>//判断箭头朝向后赋值，各个排序独立</w:t>
       </w:r>
     </w:p>
     <w:p>
@@ -3058,156 +3056,6 @@
           <w:sz w:val="22"/>
         </w:rPr>
         <w:t xml:space="preserve">    </w:t>
-      </w:r>
-      <w:r>
-        <w:rPr>
-          <w:rFonts w:hint="eastAsia" w:ascii="Consolas" w:hAnsi="Consolas" w:eastAsia="Consolas"/>
-          <w:color w:val="000000"/>
-          <w:sz w:val="22"/>
-        </w:rPr>
-        <w:tab/>
-      </w:r>
-      <w:r>
-        <w:rPr>
-          <w:rFonts w:hint="eastAsia" w:ascii="Consolas" w:hAnsi="Consolas" w:eastAsia="Consolas"/>
-          <w:color w:val="000000"/>
-          <w:sz w:val="22"/>
-        </w:rPr>
-        <w:t>$(</w:t>
-      </w:r>
-      <w:r>
-        <w:rPr>
-          <w:rFonts w:hint="eastAsia" w:ascii="Consolas" w:hAnsi="Consolas" w:eastAsia="Consolas"/>
-          <w:color w:val="2A00FF"/>
-          <w:sz w:val="22"/>
-        </w:rPr>
-        <w:t>"#"</w:t>
-      </w:r>
-      <w:r>
-        <w:rPr>
-          <w:rFonts w:hint="eastAsia" w:ascii="Consolas" w:hAnsi="Consolas" w:eastAsia="Consolas"/>
-          <w:color w:val="000000"/>
-          <w:sz w:val="22"/>
-        </w:rPr>
-        <w:t>+OrderBy+</w:t>
-      </w:r>
-      <w:r>
-        <w:rPr>
-          <w:rFonts w:hint="eastAsia" w:ascii="Consolas" w:hAnsi="Consolas" w:eastAsia="Consolas"/>
-          <w:color w:val="2A00FF"/>
-          <w:sz w:val="22"/>
-        </w:rPr>
-        <w:t>"_order"</w:t>
-      </w:r>
-      <w:r>
-        <w:rPr>
-          <w:rFonts w:hint="eastAsia" w:ascii="Consolas" w:hAnsi="Consolas" w:eastAsia="Consolas"/>
-          <w:color w:val="000000"/>
-          <w:sz w:val="22"/>
-        </w:rPr>
-        <w:t>).html(</w:t>
-      </w:r>
-      <w:r>
-        <w:rPr>
-          <w:rFonts w:hint="eastAsia" w:ascii="Consolas" w:hAnsi="Consolas" w:eastAsia="Consolas"/>
-          <w:color w:val="2A00FF"/>
-          <w:sz w:val="22"/>
-        </w:rPr>
-        <w:t>'&amp;uarr;'</w:t>
-      </w:r>
-      <w:r>
-        <w:rPr>
-          <w:rFonts w:hint="eastAsia" w:ascii="Consolas" w:hAnsi="Consolas" w:eastAsia="Consolas"/>
-          <w:color w:val="000000"/>
-          <w:sz w:val="22"/>
-        </w:rPr>
-        <w:t>);</w:t>
-      </w:r>
-    </w:p>
-    <w:p>
-      <w:pPr>
-        <w:widowControl w:val="0"/>
-        <w:autoSpaceDE w:val="0"/>
-        <w:autoSpaceDN w:val="0"/>
-        <w:rPr>
-          <w:rFonts w:hint="eastAsia" w:ascii="Consolas" w:hAnsi="Consolas" w:eastAsia="Consolas"/>
-          <w:sz w:val="22"/>
-        </w:rPr>
-      </w:pPr>
-      <w:r>
-        <w:rPr>
-          <w:rFonts w:hint="eastAsia" w:ascii="Consolas" w:hAnsi="Consolas" w:eastAsia="Consolas"/>
-          <w:color w:val="000000"/>
-          <w:sz w:val="22"/>
-        </w:rPr>
-        <w:tab/>
-      </w:r>
-      <w:r>
-        <w:rPr>
-          <w:rFonts w:hint="eastAsia" w:ascii="Consolas" w:hAnsi="Consolas" w:eastAsia="Consolas"/>
-          <w:color w:val="000000"/>
-          <w:sz w:val="22"/>
-        </w:rPr>
-        <w:t xml:space="preserve">    </w:t>
-      </w:r>
-      <w:r>
-        <w:rPr>
-          <w:rFonts w:hint="eastAsia" w:ascii="Consolas" w:hAnsi="Consolas" w:eastAsia="Consolas"/>
-          <w:color w:val="000000"/>
-          <w:sz w:val="22"/>
-        </w:rPr>
-        <w:tab/>
-      </w:r>
-      <w:r>
-        <w:rPr>
-          <w:rFonts w:hint="eastAsia" w:ascii="Consolas" w:hAnsi="Consolas" w:eastAsia="Consolas"/>
-          <w:color w:val="000000"/>
-          <w:sz w:val="22"/>
-        </w:rPr>
-        <w:t>orderType=</w:t>
-      </w:r>
-      <w:r>
-        <w:rPr>
-          <w:rFonts w:hint="eastAsia" w:ascii="Consolas" w:hAnsi="Consolas" w:eastAsia="Consolas"/>
-          <w:color w:val="2A00FF"/>
-          <w:sz w:val="22"/>
-        </w:rPr>
-        <w:t>'asc'</w:t>
-      </w:r>
-      <w:r>
-        <w:rPr>
-          <w:rFonts w:hint="eastAsia" w:ascii="Consolas" w:hAnsi="Consolas" w:eastAsia="Consolas"/>
-          <w:color w:val="000000"/>
-          <w:sz w:val="22"/>
-        </w:rPr>
-        <w:t>;</w:t>
-      </w:r>
-    </w:p>
-    <w:p>
-      <w:pPr>
-        <w:widowControl w:val="0"/>
-        <w:autoSpaceDE w:val="0"/>
-        <w:autoSpaceDN w:val="0"/>
-        <w:rPr>
-          <w:rFonts w:hint="eastAsia" w:ascii="Consolas" w:hAnsi="Consolas" w:eastAsia="Consolas"/>
-          <w:sz w:val="22"/>
-        </w:rPr>
-      </w:pPr>
-      <w:r>
-        <w:rPr>
-          <w:rFonts w:hint="eastAsia" w:ascii="Consolas" w:hAnsi="Consolas" w:eastAsia="Consolas"/>
-          <w:color w:val="000000"/>
-          <w:sz w:val="22"/>
-        </w:rPr>
-        <w:tab/>
-      </w:r>
-      <w:r>
-        <w:rPr>
-          <w:rFonts w:hint="eastAsia" w:ascii="Consolas" w:hAnsi="Consolas" w:eastAsia="Consolas"/>
-          <w:color w:val="000000"/>
-          <w:sz w:val="22"/>
-        </w:rPr>
-        <w:t xml:space="preserve">    }</w:t>
       </w:r>
       <w:r>
         <w:rPr>
@@ -3216,15 +3064,208 @@
           <w:color w:val="7F0055"/>
           <w:sz w:val="22"/>
         </w:rPr>
-        <w:t>else</w:t>
-      </w:r>
-      <w:r>
-        <w:rPr>
-          <w:rFonts w:hint="eastAsia" w:ascii="Consolas" w:hAnsi="Consolas" w:eastAsia="Consolas"/>
-          <w:color w:val="000000"/>
-          <w:sz w:val="22"/>
-        </w:rPr>
-        <w:t xml:space="preserve"> </w:t>
+        <w:t>if</w:t>
+      </w:r>
+      <w:r>
+        <w:rPr>
+          <w:rFonts w:hint="eastAsia" w:ascii="Consolas" w:hAnsi="Consolas" w:eastAsia="Consolas"/>
+          <w:color w:val="000000"/>
+          <w:sz w:val="22"/>
+        </w:rPr>
+        <w:t xml:space="preserve">(orderType == </w:t>
+      </w:r>
+      <w:r>
+        <w:rPr>
+          <w:rFonts w:hint="eastAsia" w:ascii="Consolas" w:hAnsi="Consolas" w:eastAsia="Consolas"/>
+          <w:color w:val="2A00FF"/>
+          <w:sz w:val="22"/>
+        </w:rPr>
+        <w:t>''</w:t>
+      </w:r>
+      <w:r>
+        <w:rPr>
+          <w:rFonts w:hint="eastAsia" w:ascii="Consolas" w:hAnsi="Consolas" w:eastAsia="Consolas"/>
+          <w:color w:val="000000"/>
+          <w:sz w:val="22"/>
+        </w:rPr>
+        <w:t>){</w:t>
+      </w:r>
+    </w:p>
+    <w:p>
+      <w:pPr>
+        <w:widowControl w:val="0"/>
+        <w:autoSpaceDE w:val="0"/>
+        <w:autoSpaceDN w:val="0"/>
+        <w:rPr>
+          <w:rFonts w:hint="eastAsia" w:ascii="Consolas" w:hAnsi="Consolas" w:eastAsia="Consolas"/>
+          <w:sz w:val="22"/>
+        </w:rPr>
+      </w:pPr>
+      <w:r>
+        <w:rPr>
+          <w:rFonts w:hint="eastAsia" w:ascii="Consolas" w:hAnsi="Consolas" w:eastAsia="Consolas"/>
+          <w:color w:val="000000"/>
+          <w:sz w:val="22"/>
+        </w:rPr>
+        <w:tab/>
+      </w:r>
+      <w:r>
+        <w:rPr>
+          <w:rFonts w:hint="eastAsia" w:ascii="Consolas" w:hAnsi="Consolas" w:eastAsia="Consolas"/>
+          <w:color w:val="000000"/>
+          <w:sz w:val="22"/>
+        </w:rPr>
+        <w:t xml:space="preserve">    </w:t>
+      </w:r>
+      <w:r>
+        <w:rPr>
+          <w:rFonts w:hint="eastAsia" w:ascii="Consolas" w:hAnsi="Consolas" w:eastAsia="Consolas"/>
+          <w:color w:val="000000"/>
+          <w:sz w:val="22"/>
+        </w:rPr>
+        <w:tab/>
+      </w:r>
+      <w:r>
+        <w:rPr>
+          <w:rFonts w:hint="eastAsia" w:ascii="Consolas" w:hAnsi="Consolas" w:eastAsia="Consolas"/>
+          <w:color w:val="000000"/>
+          <w:sz w:val="22"/>
+        </w:rPr>
+        <w:t>$(</w:t>
+      </w:r>
+      <w:r>
+        <w:rPr>
+          <w:rFonts w:hint="eastAsia" w:ascii="Consolas" w:hAnsi="Consolas" w:eastAsia="Consolas"/>
+          <w:color w:val="2A00FF"/>
+          <w:sz w:val="22"/>
+        </w:rPr>
+        <w:t>"#"</w:t>
+      </w:r>
+      <w:r>
+        <w:rPr>
+          <w:rFonts w:hint="eastAsia" w:ascii="Consolas" w:hAnsi="Consolas" w:eastAsia="Consolas"/>
+          <w:color w:val="000000"/>
+          <w:sz w:val="22"/>
+        </w:rPr>
+        <w:t>+OrderBy+</w:t>
+      </w:r>
+      <w:r>
+        <w:rPr>
+          <w:rFonts w:hint="eastAsia" w:ascii="Consolas" w:hAnsi="Consolas" w:eastAsia="Consolas"/>
+          <w:color w:val="2A00FF"/>
+          <w:sz w:val="22"/>
+        </w:rPr>
+        <w:t>"_order"</w:t>
+      </w:r>
+      <w:r>
+        <w:rPr>
+          <w:rFonts w:hint="eastAsia" w:ascii="Consolas" w:hAnsi="Consolas" w:eastAsia="Consolas"/>
+          <w:color w:val="000000"/>
+          <w:sz w:val="22"/>
+        </w:rPr>
+        <w:t>).html(</w:t>
+      </w:r>
+      <w:r>
+        <w:rPr>
+          <w:rFonts w:hint="eastAsia" w:ascii="Consolas" w:hAnsi="Consolas" w:eastAsia="Consolas"/>
+          <w:color w:val="2A00FF"/>
+          <w:sz w:val="22"/>
+        </w:rPr>
+        <w:t>'&amp;uarr;'</w:t>
+      </w:r>
+      <w:r>
+        <w:rPr>
+          <w:rFonts w:hint="eastAsia" w:ascii="Consolas" w:hAnsi="Consolas" w:eastAsia="Consolas"/>
+          <w:color w:val="000000"/>
+          <w:sz w:val="22"/>
+        </w:rPr>
+        <w:t>);</w:t>
+      </w:r>
+    </w:p>
+    <w:p>
+      <w:pPr>
+        <w:widowControl w:val="0"/>
+        <w:autoSpaceDE w:val="0"/>
+        <w:autoSpaceDN w:val="0"/>
+        <w:rPr>
+          <w:rFonts w:hint="eastAsia" w:ascii="Consolas" w:hAnsi="Consolas" w:eastAsia="Consolas"/>
+          <w:sz w:val="22"/>
+        </w:rPr>
+      </w:pPr>
+      <w:r>
+        <w:rPr>
+          <w:rFonts w:hint="eastAsia" w:ascii="Consolas" w:hAnsi="Consolas" w:eastAsia="Consolas"/>
+          <w:color w:val="000000"/>
+          <w:sz w:val="22"/>
+        </w:rPr>
+        <w:tab/>
+      </w:r>
+      <w:r>
+        <w:rPr>
+          <w:rFonts w:hint="eastAsia" w:ascii="Consolas" w:hAnsi="Consolas" w:eastAsia="Consolas"/>
+          <w:color w:val="000000"/>
+          <w:sz w:val="22"/>
+        </w:rPr>
+        <w:t xml:space="preserve">    </w:t>
+      </w:r>
+      <w:r>
+        <w:rPr>
+          <w:rFonts w:hint="eastAsia" w:ascii="Consolas" w:hAnsi="Consolas" w:eastAsia="Consolas"/>
+          <w:color w:val="000000"/>
+          <w:sz w:val="22"/>
+        </w:rPr>
+        <w:tab/>
+      </w:r>
+      <w:r>
+        <w:rPr>
+          <w:rFonts w:hint="eastAsia" w:ascii="Consolas" w:hAnsi="Consolas" w:eastAsia="Consolas"/>
+          <w:color w:val="000000"/>
+          <w:sz w:val="22"/>
+        </w:rPr>
+        <w:t>orderType=</w:t>
+      </w:r>
+      <w:r>
+        <w:rPr>
+          <w:rFonts w:hint="eastAsia" w:ascii="Consolas" w:hAnsi="Consolas" w:eastAsia="Consolas"/>
+          <w:color w:val="2A00FF"/>
+          <w:sz w:val="22"/>
+        </w:rPr>
+        <w:t>'asc'</w:t>
+      </w:r>
+      <w:r>
+        <w:rPr>
+          <w:rFonts w:hint="eastAsia" w:ascii="Consolas" w:hAnsi="Consolas" w:eastAsia="Consolas"/>
+          <w:color w:val="000000"/>
+          <w:sz w:val="22"/>
+        </w:rPr>
+        <w:t>;</w:t>
+      </w:r>
+    </w:p>
+    <w:p>
+      <w:pPr>
+        <w:widowControl w:val="0"/>
+        <w:autoSpaceDE w:val="0"/>
+        <w:autoSpaceDN w:val="0"/>
+        <w:rPr>
+          <w:rFonts w:hint="eastAsia" w:ascii="Consolas" w:hAnsi="Consolas" w:eastAsia="Consolas"/>
+          <w:sz w:val="22"/>
+        </w:rPr>
+      </w:pPr>
+      <w:r>
+        <w:rPr>
+          <w:rFonts w:hint="eastAsia" w:ascii="Consolas" w:hAnsi="Consolas" w:eastAsia="Consolas"/>
+          <w:color w:val="000000"/>
+          <w:sz w:val="22"/>
+        </w:rPr>
+        <w:tab/>
+      </w:r>
+      <w:r>
+        <w:rPr>
+          <w:rFonts w:hint="eastAsia" w:ascii="Consolas" w:hAnsi="Consolas" w:eastAsia="Consolas"/>
+          <w:color w:val="000000"/>
+          <w:sz w:val="22"/>
+        </w:rPr>
+        <w:t xml:space="preserve">    }</w:t>
       </w:r>
       <w:r>
         <w:rPr>
@@ -3233,208 +3274,15 @@
           <w:color w:val="7F0055"/>
           <w:sz w:val="22"/>
         </w:rPr>
-        <w:t>if</w:t>
-      </w:r>
-      <w:r>
-        <w:rPr>
-          <w:rFonts w:hint="eastAsia" w:ascii="Consolas" w:hAnsi="Consolas" w:eastAsia="Consolas"/>
-          <w:color w:val="000000"/>
-          <w:sz w:val="22"/>
-        </w:rPr>
-        <w:t xml:space="preserve">(orderType == </w:t>
-      </w:r>
-      <w:r>
-        <w:rPr>
-          <w:rFonts w:hint="eastAsia" w:ascii="Consolas" w:hAnsi="Consolas" w:eastAsia="Consolas"/>
-          <w:color w:val="2A00FF"/>
-          <w:sz w:val="22"/>
-        </w:rPr>
-        <w:t>'desc'</w:t>
-      </w:r>
-      <w:r>
-        <w:rPr>
-          <w:rFonts w:hint="eastAsia" w:ascii="Consolas" w:hAnsi="Consolas" w:eastAsia="Consolas"/>
-          <w:color w:val="000000"/>
-          <w:sz w:val="22"/>
-        </w:rPr>
-        <w:t>){</w:t>
-      </w:r>
-    </w:p>
-    <w:p>
-      <w:pPr>
-        <w:widowControl w:val="0"/>
-        <w:autoSpaceDE w:val="0"/>
-        <w:autoSpaceDN w:val="0"/>
-        <w:rPr>
-          <w:rFonts w:hint="eastAsia" w:ascii="Consolas" w:hAnsi="Consolas" w:eastAsia="Consolas"/>
-          <w:sz w:val="22"/>
-        </w:rPr>
-      </w:pPr>
-      <w:r>
-        <w:rPr>
-          <w:rFonts w:hint="eastAsia" w:ascii="Consolas" w:hAnsi="Consolas" w:eastAsia="Consolas"/>
-          <w:color w:val="000000"/>
-          <w:sz w:val="22"/>
-        </w:rPr>
-        <w:tab/>
-      </w:r>
-      <w:r>
-        <w:rPr>
-          <w:rFonts w:hint="eastAsia" w:ascii="Consolas" w:hAnsi="Consolas" w:eastAsia="Consolas"/>
-          <w:color w:val="000000"/>
-          <w:sz w:val="22"/>
-        </w:rPr>
-        <w:t xml:space="preserve">    </w:t>
-      </w:r>
-      <w:r>
-        <w:rPr>
-          <w:rFonts w:hint="eastAsia" w:ascii="Consolas" w:hAnsi="Consolas" w:eastAsia="Consolas"/>
-          <w:color w:val="000000"/>
-          <w:sz w:val="22"/>
-        </w:rPr>
-        <w:tab/>
-      </w:r>
-      <w:r>
-        <w:rPr>
-          <w:rFonts w:hint="eastAsia" w:ascii="Consolas" w:hAnsi="Consolas" w:eastAsia="Consolas"/>
-          <w:color w:val="000000"/>
-          <w:sz w:val="22"/>
-        </w:rPr>
-        <w:t>$(</w:t>
-      </w:r>
-      <w:r>
-        <w:rPr>
-          <w:rFonts w:hint="eastAsia" w:ascii="Consolas" w:hAnsi="Consolas" w:eastAsia="Consolas"/>
-          <w:color w:val="2A00FF"/>
-          <w:sz w:val="22"/>
-        </w:rPr>
-        <w:t>"#"</w:t>
-      </w:r>
-      <w:r>
-        <w:rPr>
-          <w:rFonts w:hint="eastAsia" w:ascii="Consolas" w:hAnsi="Consolas" w:eastAsia="Consolas"/>
-          <w:color w:val="000000"/>
-          <w:sz w:val="22"/>
-        </w:rPr>
-        <w:t>+OrderBy+</w:t>
-      </w:r>
-      <w:r>
-        <w:rPr>
-          <w:rFonts w:hint="eastAsia" w:ascii="Consolas" w:hAnsi="Consolas" w:eastAsia="Consolas"/>
-          <w:color w:val="2A00FF"/>
-          <w:sz w:val="22"/>
-        </w:rPr>
-        <w:t>"_order"</w:t>
-      </w:r>
-      <w:r>
-        <w:rPr>
-          <w:rFonts w:hint="eastAsia" w:ascii="Consolas" w:hAnsi="Consolas" w:eastAsia="Consolas"/>
-          <w:color w:val="000000"/>
-          <w:sz w:val="22"/>
-        </w:rPr>
-        <w:t>).html(</w:t>
-      </w:r>
-      <w:r>
-        <w:rPr>
-          <w:rFonts w:hint="eastAsia" w:ascii="Consolas" w:hAnsi="Consolas" w:eastAsia="Consolas"/>
-          <w:color w:val="2A00FF"/>
-          <w:sz w:val="22"/>
-        </w:rPr>
-        <w:t>'&amp;uarr;'</w:t>
-      </w:r>
-      <w:r>
-        <w:rPr>
-          <w:rFonts w:hint="eastAsia" w:ascii="Consolas" w:hAnsi="Consolas" w:eastAsia="Consolas"/>
-          <w:color w:val="000000"/>
-          <w:sz w:val="22"/>
-        </w:rPr>
-        <w:t>);</w:t>
-      </w:r>
-    </w:p>
-    <w:p>
-      <w:pPr>
-        <w:widowControl w:val="0"/>
-        <w:autoSpaceDE w:val="0"/>
-        <w:autoSpaceDN w:val="0"/>
-        <w:rPr>
-          <w:rFonts w:hint="eastAsia" w:ascii="Consolas" w:hAnsi="Consolas" w:eastAsia="Consolas"/>
-          <w:sz w:val="22"/>
-        </w:rPr>
-      </w:pPr>
-      <w:r>
-        <w:rPr>
-          <w:rFonts w:hint="eastAsia" w:ascii="Consolas" w:hAnsi="Consolas" w:eastAsia="Consolas"/>
-          <w:color w:val="000000"/>
-          <w:sz w:val="22"/>
-        </w:rPr>
-        <w:tab/>
-      </w:r>
-      <w:r>
-        <w:rPr>
-          <w:rFonts w:hint="eastAsia" w:ascii="Consolas" w:hAnsi="Consolas" w:eastAsia="Consolas"/>
-          <w:color w:val="000000"/>
-          <w:sz w:val="22"/>
-        </w:rPr>
-        <w:t xml:space="preserve">    </w:t>
-      </w:r>
-      <w:r>
-        <w:rPr>
-          <w:rFonts w:hint="eastAsia" w:ascii="Consolas" w:hAnsi="Consolas" w:eastAsia="Consolas"/>
-          <w:color w:val="000000"/>
-          <w:sz w:val="22"/>
-        </w:rPr>
-        <w:tab/>
-      </w:r>
-      <w:r>
-        <w:rPr>
-          <w:rFonts w:hint="eastAsia" w:ascii="Consolas" w:hAnsi="Consolas" w:eastAsia="Consolas"/>
-          <w:color w:val="000000"/>
-          <w:sz w:val="22"/>
-        </w:rPr>
-        <w:t>orderType=</w:t>
-      </w:r>
-      <w:r>
-        <w:rPr>
-          <w:rFonts w:hint="eastAsia" w:ascii="Consolas" w:hAnsi="Consolas" w:eastAsia="Consolas"/>
-          <w:color w:val="2A00FF"/>
-          <w:sz w:val="22"/>
-        </w:rPr>
-        <w:t>'asc'</w:t>
-      </w:r>
-      <w:r>
-        <w:rPr>
-          <w:rFonts w:hint="eastAsia" w:ascii="Consolas" w:hAnsi="Consolas" w:eastAsia="Consolas"/>
-          <w:color w:val="000000"/>
-          <w:sz w:val="22"/>
-        </w:rPr>
-        <w:t>;</w:t>
-      </w:r>
-    </w:p>
-    <w:p>
-      <w:pPr>
-        <w:widowControl w:val="0"/>
-        <w:autoSpaceDE w:val="0"/>
-        <w:autoSpaceDN w:val="0"/>
-        <w:rPr>
-          <w:rFonts w:hint="eastAsia" w:ascii="Consolas" w:hAnsi="Consolas" w:eastAsia="Consolas"/>
-          <w:sz w:val="22"/>
-        </w:rPr>
-      </w:pPr>
-      <w:r>
-        <w:rPr>
-          <w:rFonts w:hint="eastAsia" w:ascii="Consolas" w:hAnsi="Consolas" w:eastAsia="Consolas"/>
-          <w:color w:val="000000"/>
-          <w:sz w:val="22"/>
-        </w:rPr>
-        <w:tab/>
-      </w:r>
-      <w:r>
-        <w:rPr>
-          <w:rFonts w:hint="eastAsia" w:ascii="Consolas" w:hAnsi="Consolas" w:eastAsia="Consolas"/>
-          <w:color w:val="000000"/>
-          <w:sz w:val="22"/>
-        </w:rPr>
-        <w:t xml:space="preserve">    }</w:t>
+        <w:t>else</w:t>
+      </w:r>
+      <w:r>
+        <w:rPr>
+          <w:rFonts w:hint="eastAsia" w:ascii="Consolas" w:hAnsi="Consolas" w:eastAsia="Consolas"/>
+          <w:color w:val="000000"/>
+          <w:sz w:val="22"/>
+        </w:rPr>
+        <w:t xml:space="preserve"> </w:t>
       </w:r>
       <w:r>
         <w:rPr>
@@ -3443,15 +3291,208 @@
           <w:color w:val="7F0055"/>
           <w:sz w:val="22"/>
         </w:rPr>
-        <w:t>else</w:t>
-      </w:r>
-      <w:r>
-        <w:rPr>
-          <w:rFonts w:hint="eastAsia" w:ascii="Consolas" w:hAnsi="Consolas" w:eastAsia="Consolas"/>
-          <w:color w:val="000000"/>
-          <w:sz w:val="22"/>
-        </w:rPr>
-        <w:t xml:space="preserve"> </w:t>
+        <w:t>if</w:t>
+      </w:r>
+      <w:r>
+        <w:rPr>
+          <w:rFonts w:hint="eastAsia" w:ascii="Consolas" w:hAnsi="Consolas" w:eastAsia="Consolas"/>
+          <w:color w:val="000000"/>
+          <w:sz w:val="22"/>
+        </w:rPr>
+        <w:t xml:space="preserve">(orderType == </w:t>
+      </w:r>
+      <w:r>
+        <w:rPr>
+          <w:rFonts w:hint="eastAsia" w:ascii="Consolas" w:hAnsi="Consolas" w:eastAsia="Consolas"/>
+          <w:color w:val="2A00FF"/>
+          <w:sz w:val="22"/>
+        </w:rPr>
+        <w:t>'desc'</w:t>
+      </w:r>
+      <w:r>
+        <w:rPr>
+          <w:rFonts w:hint="eastAsia" w:ascii="Consolas" w:hAnsi="Consolas" w:eastAsia="Consolas"/>
+          <w:color w:val="000000"/>
+          <w:sz w:val="22"/>
+        </w:rPr>
+        <w:t>){</w:t>
+      </w:r>
+    </w:p>
+    <w:p>
+      <w:pPr>
+        <w:widowControl w:val="0"/>
+        <w:autoSpaceDE w:val="0"/>
+        <w:autoSpaceDN w:val="0"/>
+        <w:rPr>
+          <w:rFonts w:hint="eastAsia" w:ascii="Consolas" w:hAnsi="Consolas" w:eastAsia="Consolas"/>
+          <w:sz w:val="22"/>
+        </w:rPr>
+      </w:pPr>
+      <w:r>
+        <w:rPr>
+          <w:rFonts w:hint="eastAsia" w:ascii="Consolas" w:hAnsi="Consolas" w:eastAsia="Consolas"/>
+          <w:color w:val="000000"/>
+          <w:sz w:val="22"/>
+        </w:rPr>
+        <w:tab/>
+      </w:r>
+      <w:r>
+        <w:rPr>
+          <w:rFonts w:hint="eastAsia" w:ascii="Consolas" w:hAnsi="Consolas" w:eastAsia="Consolas"/>
+          <w:color w:val="000000"/>
+          <w:sz w:val="22"/>
+        </w:rPr>
+        <w:t xml:space="preserve">    </w:t>
+      </w:r>
+      <w:r>
+        <w:rPr>
+          <w:rFonts w:hint="eastAsia" w:ascii="Consolas" w:hAnsi="Consolas" w:eastAsia="Consolas"/>
+          <w:color w:val="000000"/>
+          <w:sz w:val="22"/>
+        </w:rPr>
+        <w:tab/>
+      </w:r>
+      <w:r>
+        <w:rPr>
+          <w:rFonts w:hint="eastAsia" w:ascii="Consolas" w:hAnsi="Consolas" w:eastAsia="Consolas"/>
+          <w:color w:val="000000"/>
+          <w:sz w:val="22"/>
+        </w:rPr>
+        <w:t>$(</w:t>
+      </w:r>
+      <w:r>
+        <w:rPr>
+          <w:rFonts w:hint="eastAsia" w:ascii="Consolas" w:hAnsi="Consolas" w:eastAsia="Consolas"/>
+          <w:color w:val="2A00FF"/>
+          <w:sz w:val="22"/>
+        </w:rPr>
+        <w:t>"#"</w:t>
+      </w:r>
+      <w:r>
+        <w:rPr>
+          <w:rFonts w:hint="eastAsia" w:ascii="Consolas" w:hAnsi="Consolas" w:eastAsia="Consolas"/>
+          <w:color w:val="000000"/>
+          <w:sz w:val="22"/>
+        </w:rPr>
+        <w:t>+OrderBy+</w:t>
+      </w:r>
+      <w:r>
+        <w:rPr>
+          <w:rFonts w:hint="eastAsia" w:ascii="Consolas" w:hAnsi="Consolas" w:eastAsia="Consolas"/>
+          <w:color w:val="2A00FF"/>
+          <w:sz w:val="22"/>
+        </w:rPr>
+        <w:t>"_order"</w:t>
+      </w:r>
+      <w:r>
+        <w:rPr>
+          <w:rFonts w:hint="eastAsia" w:ascii="Consolas" w:hAnsi="Consolas" w:eastAsia="Consolas"/>
+          <w:color w:val="000000"/>
+          <w:sz w:val="22"/>
+        </w:rPr>
+        <w:t>).html(</w:t>
+      </w:r>
+      <w:r>
+        <w:rPr>
+          <w:rFonts w:hint="eastAsia" w:ascii="Consolas" w:hAnsi="Consolas" w:eastAsia="Consolas"/>
+          <w:color w:val="2A00FF"/>
+          <w:sz w:val="22"/>
+        </w:rPr>
+        <w:t>'&amp;uarr;'</w:t>
+      </w:r>
+      <w:r>
+        <w:rPr>
+          <w:rFonts w:hint="eastAsia" w:ascii="Consolas" w:hAnsi="Consolas" w:eastAsia="Consolas"/>
+          <w:color w:val="000000"/>
+          <w:sz w:val="22"/>
+        </w:rPr>
+        <w:t>);</w:t>
+      </w:r>
+    </w:p>
+    <w:p>
+      <w:pPr>
+        <w:widowControl w:val="0"/>
+        <w:autoSpaceDE w:val="0"/>
+        <w:autoSpaceDN w:val="0"/>
+        <w:rPr>
+          <w:rFonts w:hint="eastAsia" w:ascii="Consolas" w:hAnsi="Consolas" w:eastAsia="Consolas"/>
+          <w:sz w:val="22"/>
+        </w:rPr>
+      </w:pPr>
+      <w:r>
+        <w:rPr>
+          <w:rFonts w:hint="eastAsia" w:ascii="Consolas" w:hAnsi="Consolas" w:eastAsia="Consolas"/>
+          <w:color w:val="000000"/>
+          <w:sz w:val="22"/>
+        </w:rPr>
+        <w:tab/>
+      </w:r>
+      <w:r>
+        <w:rPr>
+          <w:rFonts w:hint="eastAsia" w:ascii="Consolas" w:hAnsi="Consolas" w:eastAsia="Consolas"/>
+          <w:color w:val="000000"/>
+          <w:sz w:val="22"/>
+        </w:rPr>
+        <w:t xml:space="preserve">    </w:t>
+      </w:r>
+      <w:r>
+        <w:rPr>
+          <w:rFonts w:hint="eastAsia" w:ascii="Consolas" w:hAnsi="Consolas" w:eastAsia="Consolas"/>
+          <w:color w:val="000000"/>
+          <w:sz w:val="22"/>
+        </w:rPr>
+        <w:tab/>
+      </w:r>
+      <w:r>
+        <w:rPr>
+          <w:rFonts w:hint="eastAsia" w:ascii="Consolas" w:hAnsi="Consolas" w:eastAsia="Consolas"/>
+          <w:color w:val="000000"/>
+          <w:sz w:val="22"/>
+        </w:rPr>
+        <w:t>orderType=</w:t>
+      </w:r>
+      <w:r>
+        <w:rPr>
+          <w:rFonts w:hint="eastAsia" w:ascii="Consolas" w:hAnsi="Consolas" w:eastAsia="Consolas"/>
+          <w:color w:val="2A00FF"/>
+          <w:sz w:val="22"/>
+        </w:rPr>
+        <w:t>'asc'</w:t>
+      </w:r>
+      <w:r>
+        <w:rPr>
+          <w:rFonts w:hint="eastAsia" w:ascii="Consolas" w:hAnsi="Consolas" w:eastAsia="Consolas"/>
+          <w:color w:val="000000"/>
+          <w:sz w:val="22"/>
+        </w:rPr>
+        <w:t>;</w:t>
+      </w:r>
+    </w:p>
+    <w:p>
+      <w:pPr>
+        <w:widowControl w:val="0"/>
+        <w:autoSpaceDE w:val="0"/>
+        <w:autoSpaceDN w:val="0"/>
+        <w:rPr>
+          <w:rFonts w:hint="eastAsia" w:ascii="Consolas" w:hAnsi="Consolas" w:eastAsia="Consolas"/>
+          <w:sz w:val="22"/>
+        </w:rPr>
+      </w:pPr>
+      <w:r>
+        <w:rPr>
+          <w:rFonts w:hint="eastAsia" w:ascii="Consolas" w:hAnsi="Consolas" w:eastAsia="Consolas"/>
+          <w:color w:val="000000"/>
+          <w:sz w:val="22"/>
+        </w:rPr>
+        <w:tab/>
+      </w:r>
+      <w:r>
+        <w:rPr>
+          <w:rFonts w:hint="eastAsia" w:ascii="Consolas" w:hAnsi="Consolas" w:eastAsia="Consolas"/>
+          <w:color w:val="000000"/>
+          <w:sz w:val="22"/>
+        </w:rPr>
+        <w:t xml:space="preserve">    }</w:t>
       </w:r>
       <w:r>
         <w:rPr>
@@ -3460,330 +3501,16 @@
           <w:color w:val="7F0055"/>
           <w:sz w:val="22"/>
         </w:rPr>
-        <w:t>if</w:t>
-      </w:r>
-      <w:r>
-        <w:rPr>
-          <w:rFonts w:hint="eastAsia" w:ascii="Consolas" w:hAnsi="Consolas" w:eastAsia="Consolas"/>
-          <w:color w:val="000000"/>
-          <w:sz w:val="22"/>
-        </w:rPr>
-        <w:t xml:space="preserve">(orderType == </w:t>
-      </w:r>
-      <w:r>
-        <w:rPr>
-          <w:rFonts w:hint="eastAsia" w:ascii="Consolas" w:hAnsi="Consolas" w:eastAsia="Consolas"/>
-          <w:color w:val="2A00FF"/>
-          <w:sz w:val="22"/>
-        </w:rPr>
-        <w:t>'asc'</w:t>
-      </w:r>
-      <w:r>
-        <w:rPr>
-          <w:rFonts w:hint="eastAsia" w:ascii="Consolas" w:hAnsi="Consolas" w:eastAsia="Consolas"/>
-          <w:color w:val="000000"/>
-          <w:sz w:val="22"/>
-        </w:rPr>
-        <w:t>){</w:t>
-      </w:r>
-    </w:p>
-    <w:p>
-      <w:pPr>
-        <w:widowControl w:val="0"/>
-        <w:autoSpaceDE w:val="0"/>
-        <w:autoSpaceDN w:val="0"/>
-        <w:rPr>
-          <w:rFonts w:hint="eastAsia" w:ascii="Consolas" w:hAnsi="Consolas" w:eastAsia="Consolas"/>
-          <w:sz w:val="22"/>
-        </w:rPr>
-      </w:pPr>
-      <w:r>
-        <w:rPr>
-          <w:rFonts w:hint="eastAsia" w:ascii="Consolas" w:hAnsi="Consolas" w:eastAsia="Consolas"/>
-          <w:color w:val="000000"/>
-          <w:sz w:val="22"/>
-        </w:rPr>
-        <w:tab/>
-      </w:r>
-      <w:r>
-        <w:rPr>
-          <w:rFonts w:hint="eastAsia" w:ascii="Consolas" w:hAnsi="Consolas" w:eastAsia="Consolas"/>
-          <w:color w:val="000000"/>
-          <w:sz w:val="22"/>
-        </w:rPr>
-        <w:t xml:space="preserve">    </w:t>
-      </w:r>
-      <w:r>
-        <w:rPr>
-          <w:rFonts w:hint="eastAsia" w:ascii="Consolas" w:hAnsi="Consolas" w:eastAsia="Consolas"/>
-          <w:color w:val="000000"/>
-          <w:sz w:val="22"/>
-        </w:rPr>
-        <w:tab/>
-      </w:r>
-      <w:r>
-        <w:rPr>
-          <w:rFonts w:hint="eastAsia" w:ascii="Consolas" w:hAnsi="Consolas" w:eastAsia="Consolas"/>
-          <w:color w:val="000000"/>
-          <w:sz w:val="22"/>
-        </w:rPr>
-        <w:t>$(</w:t>
-      </w:r>
-      <w:r>
-        <w:rPr>
-          <w:rFonts w:hint="eastAsia" w:ascii="Consolas" w:hAnsi="Consolas" w:eastAsia="Consolas"/>
-          <w:color w:val="2A00FF"/>
-          <w:sz w:val="22"/>
-        </w:rPr>
-        <w:t>"#"</w:t>
-      </w:r>
-      <w:r>
-        <w:rPr>
-          <w:rFonts w:hint="eastAsia" w:ascii="Consolas" w:hAnsi="Consolas" w:eastAsia="Consolas"/>
-          <w:color w:val="000000"/>
-          <w:sz w:val="22"/>
-        </w:rPr>
-        <w:t>+OrderBy+</w:t>
-      </w:r>
-      <w:r>
-        <w:rPr>
-          <w:rFonts w:hint="eastAsia" w:ascii="Consolas" w:hAnsi="Consolas" w:eastAsia="Consolas"/>
-          <w:color w:val="2A00FF"/>
-          <w:sz w:val="22"/>
-        </w:rPr>
-        <w:t>"_order"</w:t>
-      </w:r>
-      <w:r>
-        <w:rPr>
-          <w:rFonts w:hint="eastAsia" w:ascii="Consolas" w:hAnsi="Consolas" w:eastAsia="Consolas"/>
-          <w:color w:val="000000"/>
-          <w:sz w:val="22"/>
-        </w:rPr>
-        <w:t>).html(</w:t>
-      </w:r>
-      <w:r>
-        <w:rPr>
-          <w:rFonts w:hint="eastAsia" w:ascii="Consolas" w:hAnsi="Consolas" w:eastAsia="Consolas"/>
-          <w:color w:val="2A00FF"/>
-          <w:sz w:val="22"/>
-        </w:rPr>
-        <w:t>'&amp;darr;'</w:t>
-      </w:r>
-      <w:r>
-        <w:rPr>
-          <w:rFonts w:hint="eastAsia" w:ascii="Consolas" w:hAnsi="Consolas" w:eastAsia="Consolas"/>
-          <w:color w:val="000000"/>
-          <w:sz w:val="22"/>
-        </w:rPr>
-        <w:t>);</w:t>
-      </w:r>
-    </w:p>
-    <w:p>
-      <w:pPr>
-        <w:widowControl w:val="0"/>
-        <w:autoSpaceDE w:val="0"/>
-        <w:autoSpaceDN w:val="0"/>
-        <w:rPr>
-          <w:rFonts w:hint="eastAsia" w:ascii="Consolas" w:hAnsi="Consolas" w:eastAsia="Consolas"/>
-          <w:sz w:val="22"/>
-        </w:rPr>
-      </w:pPr>
-      <w:r>
-        <w:rPr>
-          <w:rFonts w:hint="eastAsia" w:ascii="Consolas" w:hAnsi="Consolas" w:eastAsia="Consolas"/>
-          <w:color w:val="000000"/>
-          <w:sz w:val="22"/>
-        </w:rPr>
-        <w:tab/>
-      </w:r>
-      <w:r>
-        <w:rPr>
-          <w:rFonts w:hint="eastAsia" w:ascii="Consolas" w:hAnsi="Consolas" w:eastAsia="Consolas"/>
-          <w:color w:val="000000"/>
-          <w:sz w:val="22"/>
-        </w:rPr>
-        <w:t xml:space="preserve">    </w:t>
-      </w:r>
-      <w:r>
-        <w:rPr>
-          <w:rFonts w:hint="eastAsia" w:ascii="Consolas" w:hAnsi="Consolas" w:eastAsia="Consolas"/>
-          <w:color w:val="000000"/>
-          <w:sz w:val="22"/>
-        </w:rPr>
-        <w:tab/>
-      </w:r>
-      <w:r>
-        <w:rPr>
-          <w:rFonts w:hint="eastAsia" w:ascii="Consolas" w:hAnsi="Consolas" w:eastAsia="Consolas"/>
-          <w:color w:val="000000"/>
-          <w:sz w:val="22"/>
-        </w:rPr>
-        <w:t>orderType=</w:t>
-      </w:r>
-      <w:r>
-        <w:rPr>
-          <w:rFonts w:hint="eastAsia" w:ascii="Consolas" w:hAnsi="Consolas" w:eastAsia="Consolas"/>
-          <w:color w:val="2A00FF"/>
-          <w:sz w:val="22"/>
-        </w:rPr>
-        <w:t>'desc'</w:t>
-      </w:r>
-      <w:r>
-        <w:rPr>
-          <w:rFonts w:hint="eastAsia" w:ascii="Consolas" w:hAnsi="Consolas" w:eastAsia="Consolas"/>
-          <w:color w:val="000000"/>
-          <w:sz w:val="22"/>
-        </w:rPr>
-        <w:t>;</w:t>
-      </w:r>
-    </w:p>
-    <w:p>
-      <w:pPr>
-        <w:widowControl w:val="0"/>
-        <w:autoSpaceDE w:val="0"/>
-        <w:autoSpaceDN w:val="0"/>
-        <w:rPr>
-          <w:rFonts w:hint="eastAsia" w:ascii="Consolas" w:hAnsi="Consolas" w:eastAsia="Consolas"/>
-          <w:sz w:val="22"/>
-        </w:rPr>
-      </w:pPr>
-      <w:r>
-        <w:rPr>
-          <w:rFonts w:hint="eastAsia" w:ascii="Consolas" w:hAnsi="Consolas" w:eastAsia="Consolas"/>
-          <w:color w:val="000000"/>
-          <w:sz w:val="22"/>
-        </w:rPr>
-        <w:tab/>
-      </w:r>
-      <w:r>
-        <w:rPr>
-          <w:rFonts w:hint="eastAsia" w:ascii="Consolas" w:hAnsi="Consolas" w:eastAsia="Consolas"/>
-          <w:color w:val="000000"/>
-          <w:sz w:val="22"/>
-        </w:rPr>
-        <w:t xml:space="preserve">    }</w:t>
-      </w:r>
-    </w:p>
-    <w:p>
-      <w:pPr>
-        <w:widowControl w:val="0"/>
-        <w:autoSpaceDE w:val="0"/>
-        <w:autoSpaceDN w:val="0"/>
-        <w:rPr>
-          <w:rFonts w:hint="eastAsia" w:ascii="Consolas" w:hAnsi="Consolas" w:eastAsia="Consolas"/>
-          <w:sz w:val="22"/>
-        </w:rPr>
-      </w:pPr>
-      <w:r>
-        <w:rPr>
-          <w:rFonts w:hint="eastAsia" w:ascii="Consolas" w:hAnsi="Consolas" w:eastAsia="Consolas"/>
-          <w:color w:val="000000"/>
-          <w:sz w:val="22"/>
-        </w:rPr>
-        <w:tab/>
-      </w:r>
-      <w:r>
-        <w:rPr>
-          <w:rFonts w:hint="eastAsia" w:ascii="Consolas" w:hAnsi="Consolas" w:eastAsia="Consolas"/>
-          <w:color w:val="000000"/>
-          <w:sz w:val="22"/>
-        </w:rPr>
-        <w:t xml:space="preserve">    searchTransferList(1);</w:t>
-      </w:r>
-    </w:p>
-    <w:p>
-      <w:pPr>
-        <w:rPr>
-          <w:rFonts w:hint="eastAsia" w:ascii="Consolas" w:hAnsi="Consolas" w:eastAsia="Consolas"/>
-          <w:color w:val="000000"/>
-          <w:sz w:val="22"/>
-        </w:rPr>
-      </w:pPr>
-      <w:r>
-        <w:rPr>
-          <w:rFonts w:hint="eastAsia" w:ascii="Consolas" w:hAnsi="Consolas" w:eastAsia="Consolas"/>
-          <w:color w:val="000000"/>
-          <w:sz w:val="22"/>
-        </w:rPr>
-        <w:tab/>
-      </w:r>
-      <w:r>
-        <w:rPr>
-          <w:rFonts w:hint="eastAsia" w:ascii="Consolas" w:hAnsi="Consolas" w:eastAsia="Consolas"/>
-          <w:color w:val="000000"/>
-          <w:sz w:val="22"/>
-        </w:rPr>
-        <w:t>});</w:t>
-      </w:r>
-    </w:p>
-    <w:p>
-      <w:pPr>
-        <w:rPr>
-          <w:rFonts w:hint="eastAsia" w:ascii="Consolas" w:hAnsi="Consolas" w:eastAsia="Consolas"/>
-          <w:color w:val="000000"/>
-          <w:sz w:val="22"/>
-        </w:rPr>
-      </w:pPr>
-    </w:p>
-    <w:p>
-      <w:pPr>
-        <w:widowControl w:val="0"/>
-        <w:autoSpaceDE w:val="0"/>
-        <w:autoSpaceDN w:val="0"/>
-        <w:rPr>
-          <w:rFonts w:hint="eastAsia" w:ascii="Consolas" w:hAnsi="Consolas" w:eastAsia="Consolas"/>
-          <w:sz w:val="22"/>
-        </w:rPr>
-      </w:pPr>
-      <w:r>
-        <w:rPr>
-          <w:rFonts w:hint="eastAsia" w:ascii="Consolas" w:hAnsi="Consolas" w:eastAsia="Consolas"/>
-          <w:color w:val="000000"/>
-          <w:sz w:val="22"/>
-        </w:rPr>
-        <w:t>});</w:t>
-      </w:r>
-    </w:p>
-    <w:p>
-      <w:pPr>
-        <w:widowControl w:val="0"/>
-        <w:autoSpaceDE w:val="0"/>
-        <w:autoSpaceDN w:val="0"/>
-        <w:rPr>
-          <w:rFonts w:hint="eastAsia" w:ascii="Consolas" w:hAnsi="Consolas" w:eastAsia="Consolas"/>
-          <w:sz w:val="22"/>
-        </w:rPr>
-      </w:pPr>
-    </w:p>
-    <w:p>
-      <w:pPr>
-        <w:widowControl w:val="0"/>
-        <w:autoSpaceDE w:val="0"/>
-        <w:autoSpaceDN w:val="0"/>
-        <w:rPr>
-          <w:rFonts w:hint="eastAsia" w:ascii="Consolas" w:hAnsi="Consolas" w:eastAsia="Consolas"/>
-          <w:sz w:val="22"/>
-        </w:rPr>
-      </w:pPr>
-      <w:r>
-        <w:rPr>
-          <w:rFonts w:hint="eastAsia" w:ascii="Consolas" w:hAnsi="Consolas" w:eastAsia="Consolas"/>
-          <w:color w:val="3F7F5F"/>
-          <w:sz w:val="22"/>
-        </w:rPr>
-        <w:t>//清除所有箭头</w:t>
-      </w:r>
-    </w:p>
-    <w:p>
-      <w:pPr>
-        <w:widowControl w:val="0"/>
-        <w:autoSpaceDE w:val="0"/>
-        <w:autoSpaceDN w:val="0"/>
-        <w:rPr>
-          <w:rFonts w:hint="eastAsia" w:ascii="Consolas" w:hAnsi="Consolas" w:eastAsia="Consolas"/>
-          <w:sz w:val="22"/>
-        </w:rPr>
-      </w:pPr>
+        <w:t>else</w:t>
+      </w:r>
+      <w:r>
+        <w:rPr>
+          <w:rFonts w:hint="eastAsia" w:ascii="Consolas" w:hAnsi="Consolas" w:eastAsia="Consolas"/>
+          <w:color w:val="000000"/>
+          <w:sz w:val="22"/>
+        </w:rPr>
+        <w:t xml:space="preserve"> </w:t>
+      </w:r>
       <w:r>
         <w:rPr>
           <w:rFonts w:hint="eastAsia" w:ascii="Consolas" w:hAnsi="Consolas" w:eastAsia="Consolas"/>
@@ -3791,6 +3518,337 @@
           <w:color w:val="7F0055"/>
           <w:sz w:val="22"/>
         </w:rPr>
+        <w:t>if</w:t>
+      </w:r>
+      <w:r>
+        <w:rPr>
+          <w:rFonts w:hint="eastAsia" w:ascii="Consolas" w:hAnsi="Consolas" w:eastAsia="Consolas"/>
+          <w:color w:val="000000"/>
+          <w:sz w:val="22"/>
+        </w:rPr>
+        <w:t xml:space="preserve">(orderType == </w:t>
+      </w:r>
+      <w:r>
+        <w:rPr>
+          <w:rFonts w:hint="eastAsia" w:ascii="Consolas" w:hAnsi="Consolas" w:eastAsia="Consolas"/>
+          <w:color w:val="2A00FF"/>
+          <w:sz w:val="22"/>
+        </w:rPr>
+        <w:t>'asc'</w:t>
+      </w:r>
+      <w:r>
+        <w:rPr>
+          <w:rFonts w:hint="eastAsia" w:ascii="Consolas" w:hAnsi="Consolas" w:eastAsia="Consolas"/>
+          <w:color w:val="000000"/>
+          <w:sz w:val="22"/>
+        </w:rPr>
+        <w:t>){</w:t>
+      </w:r>
+    </w:p>
+    <w:p>
+      <w:pPr>
+        <w:widowControl w:val="0"/>
+        <w:autoSpaceDE w:val="0"/>
+        <w:autoSpaceDN w:val="0"/>
+        <w:rPr>
+          <w:rFonts w:hint="eastAsia" w:ascii="Consolas" w:hAnsi="Consolas" w:eastAsia="Consolas"/>
+          <w:sz w:val="22"/>
+        </w:rPr>
+      </w:pPr>
+      <w:r>
+        <w:rPr>
+          <w:rFonts w:hint="eastAsia" w:ascii="Consolas" w:hAnsi="Consolas" w:eastAsia="Consolas"/>
+          <w:color w:val="000000"/>
+          <w:sz w:val="22"/>
+        </w:rPr>
+        <w:tab/>
+      </w:r>
+      <w:r>
+        <w:rPr>
+          <w:rFonts w:hint="eastAsia" w:ascii="Consolas" w:hAnsi="Consolas" w:eastAsia="Consolas"/>
+          <w:color w:val="000000"/>
+          <w:sz w:val="22"/>
+        </w:rPr>
+        <w:t xml:space="preserve">    </w:t>
+      </w:r>
+      <w:r>
+        <w:rPr>
+          <w:rFonts w:hint="eastAsia" w:ascii="Consolas" w:hAnsi="Consolas" w:eastAsia="Consolas"/>
+          <w:color w:val="000000"/>
+          <w:sz w:val="22"/>
+        </w:rPr>
+        <w:tab/>
+      </w:r>
+      <w:r>
+        <w:rPr>
+          <w:rFonts w:hint="eastAsia" w:ascii="Consolas" w:hAnsi="Consolas" w:eastAsia="Consolas"/>
+          <w:color w:val="000000"/>
+          <w:sz w:val="22"/>
+        </w:rPr>
+        <w:t>$(</w:t>
+      </w:r>
+      <w:r>
+        <w:rPr>
+          <w:rFonts w:hint="eastAsia" w:ascii="Consolas" w:hAnsi="Consolas" w:eastAsia="Consolas"/>
+          <w:color w:val="2A00FF"/>
+          <w:sz w:val="22"/>
+        </w:rPr>
+        <w:t>"#"</w:t>
+      </w:r>
+      <w:r>
+        <w:rPr>
+          <w:rFonts w:hint="eastAsia" w:ascii="Consolas" w:hAnsi="Consolas" w:eastAsia="Consolas"/>
+          <w:color w:val="000000"/>
+          <w:sz w:val="22"/>
+        </w:rPr>
+        <w:t>+OrderBy+</w:t>
+      </w:r>
+      <w:r>
+        <w:rPr>
+          <w:rFonts w:hint="eastAsia" w:ascii="Consolas" w:hAnsi="Consolas" w:eastAsia="Consolas"/>
+          <w:color w:val="2A00FF"/>
+          <w:sz w:val="22"/>
+        </w:rPr>
+        <w:t>"_order"</w:t>
+      </w:r>
+      <w:r>
+        <w:rPr>
+          <w:rFonts w:hint="eastAsia" w:ascii="Consolas" w:hAnsi="Consolas" w:eastAsia="Consolas"/>
+          <w:color w:val="000000"/>
+          <w:sz w:val="22"/>
+        </w:rPr>
+        <w:t>).html(</w:t>
+      </w:r>
+      <w:r>
+        <w:rPr>
+          <w:rFonts w:hint="eastAsia" w:ascii="Consolas" w:hAnsi="Consolas" w:eastAsia="Consolas"/>
+          <w:color w:val="2A00FF"/>
+          <w:sz w:val="22"/>
+        </w:rPr>
+        <w:t>'&amp;darr;'</w:t>
+      </w:r>
+      <w:r>
+        <w:rPr>
+          <w:rFonts w:hint="eastAsia" w:ascii="Consolas" w:hAnsi="Consolas" w:eastAsia="Consolas"/>
+          <w:color w:val="000000"/>
+          <w:sz w:val="22"/>
+        </w:rPr>
+        <w:t>);</w:t>
+      </w:r>
+    </w:p>
+    <w:p>
+      <w:pPr>
+        <w:widowControl w:val="0"/>
+        <w:autoSpaceDE w:val="0"/>
+        <w:autoSpaceDN w:val="0"/>
+        <w:rPr>
+          <w:rFonts w:hint="eastAsia" w:ascii="Consolas" w:hAnsi="Consolas" w:eastAsia="Consolas"/>
+          <w:sz w:val="22"/>
+        </w:rPr>
+      </w:pPr>
+      <w:r>
+        <w:rPr>
+          <w:rFonts w:hint="eastAsia" w:ascii="Consolas" w:hAnsi="Consolas" w:eastAsia="Consolas"/>
+          <w:color w:val="000000"/>
+          <w:sz w:val="22"/>
+        </w:rPr>
+        <w:tab/>
+      </w:r>
+      <w:r>
+        <w:rPr>
+          <w:rFonts w:hint="eastAsia" w:ascii="Consolas" w:hAnsi="Consolas" w:eastAsia="Consolas"/>
+          <w:color w:val="000000"/>
+          <w:sz w:val="22"/>
+        </w:rPr>
+        <w:t xml:space="preserve">    </w:t>
+      </w:r>
+      <w:r>
+        <w:rPr>
+          <w:rFonts w:hint="eastAsia" w:ascii="Consolas" w:hAnsi="Consolas" w:eastAsia="Consolas"/>
+          <w:color w:val="000000"/>
+          <w:sz w:val="22"/>
+        </w:rPr>
+        <w:tab/>
+      </w:r>
+      <w:r>
+        <w:rPr>
+          <w:rFonts w:hint="eastAsia" w:ascii="Consolas" w:hAnsi="Consolas" w:eastAsia="Consolas"/>
+          <w:color w:val="000000"/>
+          <w:sz w:val="22"/>
+        </w:rPr>
+        <w:t>orderType=</w:t>
+      </w:r>
+      <w:r>
+        <w:rPr>
+          <w:rFonts w:hint="eastAsia" w:ascii="Consolas" w:hAnsi="Consolas" w:eastAsia="Consolas"/>
+          <w:color w:val="2A00FF"/>
+          <w:sz w:val="22"/>
+        </w:rPr>
+        <w:t>'desc'</w:t>
+      </w:r>
+      <w:r>
+        <w:rPr>
+          <w:rFonts w:hint="eastAsia" w:ascii="Consolas" w:hAnsi="Consolas" w:eastAsia="Consolas"/>
+          <w:color w:val="000000"/>
+          <w:sz w:val="22"/>
+        </w:rPr>
+        <w:t>;</w:t>
+      </w:r>
+    </w:p>
+    <w:p>
+      <w:pPr>
+        <w:widowControl w:val="0"/>
+        <w:autoSpaceDE w:val="0"/>
+        <w:autoSpaceDN w:val="0"/>
+        <w:rPr>
+          <w:rFonts w:hint="eastAsia" w:ascii="Consolas" w:hAnsi="Consolas" w:eastAsia="Consolas"/>
+          <w:sz w:val="22"/>
+        </w:rPr>
+      </w:pPr>
+      <w:r>
+        <w:rPr>
+          <w:rFonts w:hint="eastAsia" w:ascii="Consolas" w:hAnsi="Consolas" w:eastAsia="Consolas"/>
+          <w:color w:val="000000"/>
+          <w:sz w:val="22"/>
+        </w:rPr>
+        <w:tab/>
+      </w:r>
+      <w:r>
+        <w:rPr>
+          <w:rFonts w:hint="eastAsia" w:ascii="Consolas" w:hAnsi="Consolas" w:eastAsia="Consolas"/>
+          <w:color w:val="000000"/>
+          <w:sz w:val="22"/>
+        </w:rPr>
+        <w:t xml:space="preserve">    }</w:t>
+      </w:r>
+    </w:p>
+    <w:p>
+      <w:pPr>
+        <w:widowControl w:val="0"/>
+        <w:autoSpaceDE w:val="0"/>
+        <w:autoSpaceDN w:val="0"/>
+        <w:rPr>
+          <w:rFonts w:hint="eastAsia" w:ascii="Consolas" w:hAnsi="Consolas" w:eastAsia="Consolas"/>
+          <w:sz w:val="22"/>
+        </w:rPr>
+      </w:pPr>
+      <w:r>
+        <w:rPr>
+          <w:rFonts w:hint="eastAsia" w:ascii="Consolas" w:hAnsi="Consolas" w:eastAsia="Consolas"/>
+          <w:color w:val="000000"/>
+          <w:sz w:val="22"/>
+        </w:rPr>
+        <w:tab/>
+      </w:r>
+      <w:r>
+        <w:rPr>
+          <w:rFonts w:hint="eastAsia" w:ascii="Consolas" w:hAnsi="Consolas" w:eastAsia="Consolas"/>
+          <w:color w:val="000000"/>
+          <w:sz w:val="22"/>
+        </w:rPr>
+        <w:t xml:space="preserve">    searchTransferList(1);</w:t>
+      </w:r>
+    </w:p>
+    <w:p>
+      <w:pPr>
+        <w:rPr>
+          <w:rFonts w:hint="eastAsia" w:ascii="Consolas" w:hAnsi="Consolas" w:eastAsia="Consolas"/>
+          <w:color w:val="000000"/>
+          <w:sz w:val="22"/>
+        </w:rPr>
+      </w:pPr>
+      <w:r>
+        <w:rPr>
+          <w:rFonts w:hint="eastAsia" w:ascii="Consolas" w:hAnsi="Consolas" w:eastAsia="Consolas"/>
+          <w:color w:val="000000"/>
+          <w:sz w:val="22"/>
+        </w:rPr>
+        <w:tab/>
+      </w:r>
+      <w:r>
+        <w:rPr>
+          <w:rFonts w:hint="eastAsia" w:ascii="Consolas" w:hAnsi="Consolas" w:eastAsia="Consolas"/>
+          <w:color w:val="000000"/>
+          <w:sz w:val="22"/>
+        </w:rPr>
+        <w:t>});</w:t>
+      </w:r>
+    </w:p>
+    <w:p>
+      <w:pPr>
+        <w:rPr>
+          <w:rFonts w:hint="eastAsia" w:ascii="Consolas" w:hAnsi="Consolas" w:eastAsia="Consolas"/>
+          <w:color w:val="000000"/>
+          <w:sz w:val="22"/>
+        </w:rPr>
+      </w:pPr>
+    </w:p>
+    <w:p>
+      <w:pPr>
+        <w:widowControl w:val="0"/>
+        <w:autoSpaceDE w:val="0"/>
+        <w:autoSpaceDN w:val="0"/>
+        <w:rPr>
+          <w:rFonts w:hint="eastAsia" w:ascii="Consolas" w:hAnsi="Consolas" w:eastAsia="Consolas"/>
+          <w:sz w:val="22"/>
+        </w:rPr>
+      </w:pPr>
+      <w:r>
+        <w:rPr>
+          <w:rFonts w:hint="eastAsia" w:ascii="Consolas" w:hAnsi="Consolas" w:eastAsia="Consolas"/>
+          <w:color w:val="000000"/>
+          <w:sz w:val="22"/>
+        </w:rPr>
+        <w:t>});</w:t>
+      </w:r>
+    </w:p>
+    <w:p>
+      <w:pPr>
+        <w:widowControl w:val="0"/>
+        <w:autoSpaceDE w:val="0"/>
+        <w:autoSpaceDN w:val="0"/>
+        <w:rPr>
+          <w:rFonts w:hint="eastAsia" w:ascii="Consolas" w:hAnsi="Consolas" w:eastAsia="Consolas"/>
+          <w:sz w:val="22"/>
+        </w:rPr>
+      </w:pPr>
+    </w:p>
+    <w:p>
+      <w:pPr>
+        <w:widowControl w:val="0"/>
+        <w:autoSpaceDE w:val="0"/>
+        <w:autoSpaceDN w:val="0"/>
+        <w:rPr>
+          <w:rFonts w:hint="eastAsia" w:ascii="Consolas" w:hAnsi="Consolas" w:eastAsia="Consolas"/>
+          <w:sz w:val="22"/>
+        </w:rPr>
+      </w:pPr>
+      <w:r>
+        <w:rPr>
+          <w:rFonts w:hint="eastAsia" w:ascii="Consolas" w:hAnsi="Consolas" w:eastAsia="Consolas"/>
+          <w:color w:val="3F7F5F"/>
+          <w:sz w:val="22"/>
+        </w:rPr>
+        <w:t>//清除所有箭头</w:t>
+      </w:r>
+    </w:p>
+    <w:p>
+      <w:pPr>
+        <w:widowControl w:val="0"/>
+        <w:autoSpaceDE w:val="0"/>
+        <w:autoSpaceDN w:val="0"/>
+        <w:rPr>
+          <w:rFonts w:hint="eastAsia" w:ascii="Consolas" w:hAnsi="Consolas" w:eastAsia="Consolas"/>
+          <w:sz w:val="22"/>
+        </w:rPr>
+      </w:pPr>
+      <w:r>
+        <w:rPr>
+          <w:rFonts w:hint="eastAsia" w:ascii="Consolas" w:hAnsi="Consolas" w:eastAsia="Consolas"/>
+          <w:b/>
+          <w:color w:val="7F0055"/>
+          <w:sz w:val="22"/>
+        </w:rPr>
         <w:t>function</w:t>
       </w:r>
       <w:r>
@@ -4452,7 +4510,7 @@
           <w:sz w:val="22"/>
           <w:lang w:val="en-US" w:eastAsia="zh-CN"/>
         </w:rPr>
-        <w:t>//计算%，去尾法取整；</w:t>
+        <w:t>//计算%，去尾法取整；---已借到的金额*100/转让价格，去尾法取整；</w:t>
       </w:r>
     </w:p>
     <w:p>
@@ -5545,7 +5603,6 @@
           <w:lang w:val="en-US" w:eastAsia="zh-CN"/>
         </w:rPr>
         <w:tab/>
-        <w:t/>
       </w:r>
       <w:r>
         <w:rPr>
@@ -5555,7 +5612,6 @@
           <w:lang w:val="en-US" w:eastAsia="zh-CN"/>
         </w:rPr>
         <w:tab/>
-        <w:t/>
       </w:r>
       <w:r>
         <w:rPr>
@@ -7105,8 +7161,6 @@
           <w:lang w:val="en-US" w:eastAsia="zh-CN"/>
         </w:rPr>
       </w:pPr>
-      <w:bookmarkStart w:id="0" w:name="_GoBack"/>
-      <w:bookmarkEnd w:id="0"/>
     </w:p>
     <w:p>
       <w:pPr>
@@ -7136,7 +7190,7 @@
       </w:rPr>
     </w:rPrDefault>
   </w:docDefaults>
-  <w:latentStyles w:count="156" w:defQFormat="0" w:defUnhideWhenUsed="1" w:defSemiHidden="1" w:defUIPriority="99" w:defLockedState="0">
+  <w:latentStyles w:count="260" w:defQFormat="0" w:defUnhideWhenUsed="1" w:defSemiHidden="1" w:defUIPriority="99" w:defLockedState="0">
     <w:lsdException w:unhideWhenUsed="0" w:uiPriority="0" w:semiHidden="0" w:name="Normal"/>
     <w:lsdException w:qFormat="1" w:unhideWhenUsed="0" w:uiPriority="9" w:semiHidden="0" w:name="heading 1"/>
     <w:lsdException w:qFormat="1" w:uiPriority="9" w:name="heading 2"/>
@@ -7240,8 +7294,151 @@
     <w:lsdException w:uiPriority="99" w:name="HTML Sample"/>
     <w:lsdException w:uiPriority="99" w:name="HTML Typewriter"/>
     <w:lsdException w:uiPriority="99" w:name="HTML Variable"/>
+    <w:lsdException w:uiPriority="0" w:semiHidden="0" w:name="Normal Table"/>
     <w:lsdException w:uiPriority="99" w:name="annotation subject"/>
+    <w:lsdException w:uiPriority="0" w:name="Table Simple 1"/>
+    <w:lsdException w:uiPriority="0" w:name="Table Simple 2"/>
+    <w:lsdException w:uiPriority="0" w:name="Table Simple 3"/>
+    <w:lsdException w:uiPriority="0" w:name="Table Classic 1"/>
+    <w:lsdException w:uiPriority="0" w:name="Table Classic 2"/>
+    <w:lsdException w:uiPriority="0" w:name="Table Classic 3"/>
+    <w:lsdException w:uiPriority="0" w:name="Table Classic 4"/>
+    <w:lsdException w:uiPriority="0" w:name="Table Colorful 1"/>
+    <w:lsdException w:uiPriority="0" w:name="Table Colorful 2"/>
+    <w:lsdException w:uiPriority="0" w:name="Table Colorful 3"/>
+    <w:lsdException w:uiPriority="0" w:name="Table Columns 1"/>
+    <w:lsdException w:uiPriority="0" w:name="Table Columns 2"/>
+    <w:lsdException w:uiPriority="0" w:name="Table Columns 3"/>
+    <w:lsdException w:uiPriority="0" w:name="Table Columns 4"/>
+    <w:lsdException w:uiPriority="0" w:name="Table Columns 5"/>
+    <w:lsdException w:uiPriority="0" w:name="Table Grid 1"/>
+    <w:lsdException w:uiPriority="0" w:name="Table Grid 2"/>
+    <w:lsdException w:uiPriority="0" w:name="Table Grid 3"/>
+    <w:lsdException w:uiPriority="0" w:name="Table Grid 4"/>
+    <w:lsdException w:uiPriority="0" w:name="Table Grid 5"/>
+    <w:lsdException w:uiPriority="0" w:name="Table Grid 6"/>
+    <w:lsdException w:uiPriority="0" w:name="Table Grid 7"/>
+    <w:lsdException w:uiPriority="0" w:name="Table Grid 8"/>
+    <w:lsdException w:uiPriority="0" w:name="Table List 1"/>
+    <w:lsdException w:uiPriority="0" w:name="Table List 2"/>
+    <w:lsdException w:uiPriority="0" w:name="Table List 3"/>
+    <w:lsdException w:uiPriority="0" w:name="Table List 4"/>
+    <w:lsdException w:uiPriority="0" w:name="Table List 5"/>
+    <w:lsdException w:uiPriority="0" w:name="Table List 6"/>
+    <w:lsdException w:uiPriority="0" w:name="Table List 7"/>
+    <w:lsdException w:uiPriority="0" w:name="Table List 8"/>
+    <w:lsdException w:uiPriority="0" w:name="Table 3D effects 1"/>
+    <w:lsdException w:uiPriority="0" w:name="Table 3D effects 2"/>
+    <w:lsdException w:uiPriority="0" w:name="Table 3D effects 3"/>
+    <w:lsdException w:uiPriority="0" w:name="Table Contemporary"/>
+    <w:lsdException w:uiPriority="0" w:name="Table Elegant"/>
+    <w:lsdException w:uiPriority="0" w:name="Table Professional"/>
+    <w:lsdException w:uiPriority="0" w:name="Table Subtle 1"/>
+    <w:lsdException w:uiPriority="0" w:name="Table Subtle 2"/>
+    <w:lsdException w:uiPriority="0" w:name="Table Web 1"/>
+    <w:lsdException w:uiPriority="0" w:name="Table Web 2"/>
+    <w:lsdException w:uiPriority="0" w:name="Table Web 3"/>
     <w:lsdException w:uiPriority="99" w:name="Balloon Text"/>
+    <w:lsdException w:uiPriority="0" w:name="Table Grid"/>
+    <w:lsdException w:uiPriority="0" w:name="Table Theme"/>
+    <w:lsdException w:uiPriority="0" w:name="Light Shading"/>
+    <w:lsdException w:uiPriority="0" w:name="Light List"/>
+    <w:lsdException w:uiPriority="0" w:name="Light Grid"/>
+    <w:lsdException w:uiPriority="0" w:name="Medium Shading 1"/>
+    <w:lsdException w:uiPriority="0" w:name="Medium Shading 2"/>
+    <w:lsdException w:uiPriority="0" w:name="Medium List 1"/>
+    <w:lsdException w:uiPriority="0" w:name="Medium List 2"/>
+    <w:lsdException w:uiPriority="0" w:name="Medium Grid 1"/>
+    <w:lsdException w:uiPriority="0" w:name="Medium Grid 2"/>
+    <w:lsdException w:uiPriority="0" w:name="Medium Grid 3"/>
+    <w:lsdException w:uiPriority="0" w:name="Dark List"/>
+    <w:lsdException w:uiPriority="0" w:name="Colorful Shading"/>
+    <w:lsdException w:uiPriority="0" w:name="Colorful List"/>
+    <w:lsdException w:uiPriority="0" w:name="Colorful Grid"/>
+    <w:lsdException w:uiPriority="0" w:name="Light Shading Accent 1"/>
+    <w:lsdException w:uiPriority="0" w:name="Light List Accent 1"/>
+    <w:lsdException w:uiPriority="0" w:name="Light Grid Accent 1"/>
+    <w:lsdException w:uiPriority="0" w:name="Medium Shading 1 Accent 1"/>
+    <w:lsdException w:uiPriority="0" w:name="Medium Shading 2 Accent 1"/>
+    <w:lsdException w:uiPriority="0" w:name="Medium List 1 Accent 1"/>
+    <w:lsdException w:uiPriority="0" w:name="Medium List 2 Accent 1"/>
+    <w:lsdException w:uiPriority="0" w:name="Medium Grid 1 Accent 1"/>
+    <w:lsdException w:uiPriority="0" w:name="Medium Grid 2 Accent 1"/>
+    <w:lsdException w:uiPriority="0" w:name="Medium Grid 3 Accent 1"/>
+    <w:lsdException w:uiPriority="0" w:name="Dark List Accent 1"/>
+    <w:lsdException w:uiPriority="0" w:name="Colorful Shading Accent 1"/>
+    <w:lsdException w:uiPriority="0" w:name="Colorful List Accent 1"/>
+    <w:lsdException w:uiPriority="0" w:name="Colorful Grid Accent 1"/>
+    <w:lsdException w:uiPriority="0" w:name="Light Shading Accent 2"/>
+    <w:lsdException w:uiPriority="0" w:name="Light List Accent 2"/>
+    <w:lsdException w:uiPriority="0" w:name="Light Grid Accent 2"/>
+    <w:lsdException w:uiPriority="0" w:name="Medium Shading 1 Accent 2"/>
+    <w:lsdException w:uiPriority="0" w:name="Medium Shading 2 Accent 2"/>
+    <w:lsdException w:uiPriority="0" w:name="Medium List 1 Accent 2"/>
+    <w:lsdException w:uiPriority="0" w:name="Medium List 2 Accent 2"/>
+    <w:lsdException w:uiPriority="0" w:name="Medium Grid 1 Accent 2"/>
+    <w:lsdException w:uiPriority="0" w:name="Medium Grid 2 Accent 2"/>
+    <w:lsdException w:uiPriority="0" w:name="Medium Grid 3 Accent 2"/>
+    <w:lsdException w:uiPriority="0" w:name="Dark List Accent 2"/>
+    <w:lsdException w:uiPriority="0" w:name="Colorful Shading Accent 2"/>
+    <w:lsdException w:uiPriority="0" w:name="Colorful List Accent 2"/>
+    <w:lsdException w:uiPriority="0" w:name="Colorful Grid Accent 2"/>
+    <w:lsdException w:uiPriority="0" w:name="Light Shading Accent 3"/>
+    <w:lsdException w:uiPriority="0" w:name="Light List Accent 3"/>
+    <w:lsdException w:uiPriority="0" w:name="Light Grid Accent 3"/>
+    <w:lsdException w:uiPriority="0" w:name="Medium Shading 1 Accent 3"/>
+    <w:lsdException w:uiPriority="0" w:name="Medium Shading 2 Accent 3"/>
+    <w:lsdException w:uiPriority="0" w:name="Medium List 1 Accent 3"/>
+    <w:lsdException w:uiPriority="0" w:name="Medium List 2 Accent 3"/>
+    <w:lsdException w:uiPriority="0" w:name="Medium Grid 1 Accent 3"/>
+    <w:lsdException w:uiPriority="0" w:name="Medium Grid 2 Accent 3"/>
+    <w:lsdException w:uiPriority="0" w:name="Medium Grid 3 Accent 3"/>
+    <w:lsdException w:uiPriority="0" w:name="Dark List Accent 3"/>
+    <w:lsdException w:uiPriority="0" w:name="Colorful Shading Accent 3"/>
+    <w:lsdException w:uiPriority="0" w:name="Colorful List Accent 3"/>
+    <w:lsdException w:uiPriority="0" w:name="Colorful Grid Accent 3"/>
+    <w:lsdException w:uiPriority="0" w:name="Light Shading Accent 4"/>
+    <w:lsdException w:uiPriority="0" w:name="Light List Accent 4"/>
+    <w:lsdException w:uiPriority="0" w:name="Light Grid Accent 4"/>
+    <w:lsdException w:uiPriority="0" w:name="Medium Shading 1 Accent 4"/>
+    <w:lsdException w:uiPriority="0" w:name="Medium Shading 2 Accent 4"/>
+    <w:lsdException w:uiPriority="0" w:name="Medium List 1 Accent 4"/>
+    <w:lsdException w:uiPriority="0" w:name="Medium List 2 Accent 4"/>
+    <w:lsdException w:uiPriority="0" w:name="Medium Grid 1 Accent 4"/>
+    <w:lsdException w:uiPriority="0" w:name="Medium Grid 2 Accent 4"/>
+    <w:lsdException w:uiPriority="0" w:name="Medium Grid 3 Accent 4"/>
+    <w:lsdException w:uiPriority="0" w:name="Dark List Accent 4"/>
+    <w:lsdException w:uiPriority="0" w:name="Colorful Shading Accent 4"/>
+    <w:lsdException w:uiPriority="0" w:name="Colorful List Accent 4"/>
+    <w:lsdException w:uiPriority="0" w:name="Colorful Grid Accent 4"/>
+    <w:lsdException w:uiPriority="0" w:name="Light Shading Accent 5"/>
+    <w:lsdException w:uiPriority="0" w:name="Light List Accent 5"/>
+    <w:lsdException w:uiPriority="0" w:name="Light Grid Accent 5"/>
+    <w:lsdException w:uiPriority="0" w:name="Medium Shading 1 Accent 5"/>
+    <w:lsdException w:uiPriority="0" w:name="Medium Shading 2 Accent 5"/>
+    <w:lsdException w:uiPriority="0" w:name="Medium List 1 Accent 5"/>
+    <w:lsdException w:uiPriority="0" w:name="Medium List 2 Accent 5"/>
+    <w:lsdException w:uiPriority="0" w:name="Medium Grid 1 Accent 5"/>
+    <w:lsdException w:uiPriority="0" w:name="Medium Grid 2 Accent 5"/>
+    <w:lsdException w:uiPriority="0" w:name="Medium Grid 3 Accent 5"/>
+    <w:lsdException w:uiPriority="0" w:name="Dark List Accent 5"/>
+    <w:lsdException w:uiPriority="0" w:name="Colorful Shading Accent 5"/>
+    <w:lsdException w:uiPriority="0" w:name="Colorful List Accent 5"/>
+    <w:lsdException w:uiPriority="0" w:name="Colorful Grid Accent 5"/>
+    <w:lsdException w:uiPriority="0" w:name="Light Shading Accent 6"/>
+    <w:lsdException w:uiPriority="0" w:name="Light List Accent 6"/>
+    <w:lsdException w:uiPriority="0" w:name="Light Grid Accent 6"/>
+    <w:lsdException w:uiPriority="0" w:name="Medium Shading 1 Accent 6"/>
+    <w:lsdException w:uiPriority="0" w:name="Medium Shading 2 Accent 6"/>
+    <w:lsdException w:uiPriority="0" w:name="Medium List 1 Accent 6"/>
+    <w:lsdException w:uiPriority="0" w:name="Medium List 2 Accent 6"/>
+    <w:lsdException w:uiPriority="0" w:name="Medium Grid 1 Accent 6"/>
+    <w:lsdException w:uiPriority="0" w:name="Medium Grid 2 Accent 6"/>
+    <w:lsdException w:uiPriority="0" w:name="Medium Grid 3 Accent 6"/>
+    <w:lsdException w:uiPriority="0" w:name="Dark List Accent 6"/>
+    <w:lsdException w:uiPriority="0" w:name="Colorful Shading Accent 6"/>
+    <w:lsdException w:uiPriority="0" w:name="Colorful List Accent 6"/>
+    <w:lsdException w:uiPriority="0" w:name="Colorful Grid Accent 6"/>
   </w:latentStyles>
   <w:style w:type="paragraph" w:default="1" w:styleId="1">
     <w:name w:val="Normal"/>
@@ -7255,6 +7452,29 @@
       <w:sz w:val="21"/>
       <w:lang w:val="en-US" w:eastAsia="zh-CN" w:bidi="ar-SA"/>
     </w:rPr>
+  </w:style>
+  <w:style w:type="character" w:default="1" w:styleId="2">
+    <w:name w:val="Default Paragraph Font"/>
+    <w:unhideWhenUsed/>
+    <w:uiPriority w:val="0"/>
+  </w:style>
+  <w:style w:type="table" w:default="1" w:styleId="3">
+    <w:name w:val="Normal Table"/>
+    <w:unhideWhenUsed/>
+    <w:uiPriority w:val="0"/>
+    <w:tblPr>
+      <w:tblStyle w:val="3"/>
+      <w:tblLayout w:type="fixed"/>
+      <w:tblCellMar>
+        <w:top w:w="0" w:type="dxa"/>
+        <w:left w:w="108" w:type="dxa"/>
+        <w:bottom w:w="0" w:type="dxa"/>
+        <w:right w:w="108" w:type="dxa"/>
+      </w:tblCellMar>
+    </w:tblPr>
+    <w:tcPr>
+      <w:textDirection w:val="lrTb"/>
+    </w:tcPr>
   </w:style>
 </w:styles>
 </file>

--- a/1java常规/3java开发/3框架/框架4/js页面实现.docx
+++ b/1java常规/3java开发/3框架/框架4/js页面实现.docx
@@ -15,6 +15,73 @@
           <w:rFonts w:hint="eastAsia"/>
           <w:lang w:val="en-US" w:eastAsia="zh-CN"/>
         </w:rPr>
+        <w:t>内容：</w:t>
+      </w:r>
+    </w:p>
+    <w:p>
+      <w:pPr>
+        <w:rPr>
+          <w:rFonts w:hint="eastAsia"/>
+          <w:lang w:val="en-US" w:eastAsia="zh-CN"/>
+        </w:rPr>
+      </w:pPr>
+      <w:r>
+        <w:rPr>
+          <w:rFonts w:hint="eastAsia"/>
+          <w:lang w:val="en-US" w:eastAsia="zh-CN"/>
+        </w:rPr>
+        <w:t>1，选择菜单查询；</w:t>
+      </w:r>
+    </w:p>
+    <w:p>
+      <w:pPr>
+        <w:rPr>
+          <w:rFonts w:hint="eastAsia"/>
+          <w:lang w:val="en-US" w:eastAsia="zh-CN"/>
+        </w:rPr>
+      </w:pPr>
+      <w:r>
+        <w:rPr>
+          <w:rFonts w:hint="eastAsia"/>
+          <w:lang w:val="en-US" w:eastAsia="zh-CN"/>
+        </w:rPr>
+        <w:t>2，进度条；</w:t>
+      </w:r>
+    </w:p>
+    <w:p>
+      <w:bookmarkStart w:id="0" w:name="_GoBack"/>
+      <w:bookmarkEnd w:id="0"/>
+    </w:p>
+    <w:p/>
+    <w:p/>
+    <w:p>
+      <w:pPr>
+        <w:rPr>
+          <w:rFonts w:hint="eastAsia" w:eastAsia="宋体"/>
+          <w:lang w:val="en-US" w:eastAsia="zh-CN"/>
+        </w:rPr>
+      </w:pPr>
+      <w:r>
+        <w:rPr>
+          <w:rFonts w:hint="eastAsia"/>
+          <w:lang w:val="en-US" w:eastAsia="zh-CN"/>
+        </w:rPr>
+        <w:t>////////////////////////////////////////////////////////////////////////////////////////</w:t>
+      </w:r>
+    </w:p>
+    <w:p/>
+    <w:p>
+      <w:pPr>
+        <w:rPr>
+          <w:rFonts w:hint="eastAsia"/>
+          <w:lang w:val="en-US" w:eastAsia="zh-CN"/>
+        </w:rPr>
+      </w:pPr>
+      <w:r>
+        <w:rPr>
+          <w:rFonts w:hint="eastAsia"/>
+          <w:lang w:val="en-US" w:eastAsia="zh-CN"/>
+        </w:rPr>
         <w:t>公司官网：我要投标-债权转让，筛选债权转让项目，</w:t>
       </w:r>
       <w:r>
@@ -1650,18 +1717,7 @@
           <w:sz w:val="22"/>
           <w:lang w:val="en-US" w:eastAsia="zh-CN"/>
         </w:rPr>
-        <w:t>Ajax，条件查询，参数使用bean传递</w:t>
-      </w:r>
-      <w:bookmarkStart w:id="0" w:name="_GoBack"/>
-      <w:bookmarkEnd w:id="0"/>
-      <w:r>
-        <w:rPr>
-          <w:rFonts w:hint="eastAsia" w:ascii="Consolas" w:hAnsi="Consolas"/>
-          <w:color w:val="000000"/>
-          <w:sz w:val="22"/>
-          <w:lang w:val="en-US" w:eastAsia="zh-CN"/>
-        </w:rPr>
-        <w:t>；</w:t>
+        <w:t>Ajax，条件查询，参数使用bean传递；</w:t>
       </w:r>
     </w:p>
     <w:p>
@@ -7166,7 +7222,36 @@
       <w:pPr>
         <w:rPr>
           <w:rFonts w:hint="eastAsia" w:ascii="Consolas" w:hAnsi="Consolas" w:eastAsia="Consolas"/>
-          <w:color w:val="008080"/>
+          <w:color w:val="auto"/>
+          <w:sz w:val="22"/>
+          <w:lang w:val="en-US" w:eastAsia="zh-CN"/>
+        </w:rPr>
+      </w:pPr>
+      <w:r>
+        <w:rPr>
+          <w:rFonts w:hint="eastAsia" w:ascii="Consolas" w:hAnsi="Consolas" w:eastAsia="Consolas"/>
+          <w:color w:val="auto"/>
+          <w:sz w:val="22"/>
+          <w:lang w:val="en-US" w:eastAsia="zh-CN"/>
+        </w:rPr>
+        <w:t>///////////////////////////////////////////</w:t>
+      </w:r>
+    </w:p>
+    <w:p>
+      <w:pPr>
+        <w:rPr>
+          <w:rFonts w:hint="eastAsia" w:ascii="Consolas" w:hAnsi="Consolas" w:eastAsia="Consolas"/>
+          <w:color w:val="auto"/>
+          <w:sz w:val="22"/>
+          <w:lang w:val="en-US" w:eastAsia="zh-CN"/>
+        </w:rPr>
+      </w:pPr>
+    </w:p>
+    <w:p>
+      <w:pPr>
+        <w:rPr>
+          <w:rFonts w:hint="eastAsia" w:ascii="Consolas" w:hAnsi="Consolas" w:eastAsia="Consolas"/>
+          <w:color w:val="auto"/>
           <w:sz w:val="22"/>
           <w:lang w:val="en-US" w:eastAsia="zh-CN"/>
         </w:rPr>
@@ -7473,7 +7558,7 @@
       </w:tblCellMar>
     </w:tblPr>
     <w:tcPr>
-      <w:textDirection w:val="lrTb"/>
+      <w:textDirection w:val="tbRl"/>
     </w:tcPr>
   </w:style>
 </w:styles>
